--- a/Mika Väliaho linux magiaa.docx
+++ b/Mika Väliaho linux magiaa.docx
@@ -1,6 +1,6 @@
 
 <file path=word/document.xml><?xml version="1.0" encoding="utf-8"?>
-<w:document xmlns:wpc="http://schemas.microsoft.com/office/word/2010/wordprocessingCanvas" xmlns:cx="http://schemas.microsoft.com/office/drawing/2014/chartex" xmlns:cx1="http://schemas.microsoft.com/office/drawing/2015/9/8/chartex" xmlns:cx2="http://schemas.microsoft.com/office/drawing/2015/10/21/chartex" xmlns:cx3="http://schemas.microsoft.com/office/drawing/2016/5/9/chartex" xmlns:cx4="http://schemas.microsoft.com/office/drawing/2016/5/10/chartex" xmlns:cx5="http://schemas.microsoft.com/office/drawing/2016/5/11/chartex" xmlns:cx6="http://schemas.microsoft.com/office/drawing/2016/5/12/chartex" xmlns:cx7="http://schemas.microsoft.com/office/drawing/2016/5/13/chartex" xmlns:cx8="http://schemas.microsoft.com/office/drawing/2016/5/14/chartex" xmlns:mc="http://schemas.openxmlformats.org/markup-compatibility/2006" xmlns:aink="http://schemas.microsoft.com/office/drawing/2016/ink" xmlns:am3d="http://schemas.microsoft.com/office/drawing/2017/model3d" xmlns:o="urn:schemas-microsoft-com:office:office" xmlns:r="http://schemas.openxmlformats.org/officeDocument/2006/relationships" xmlns:m="http://schemas.openxmlformats.org/officeDocument/2006/math" xmlns:v="urn:schemas-microsoft-com:vml" xmlns:wp14="http://schemas.microsoft.com/office/word/2010/wordprocessingDrawing" xmlns:wp="http://schemas.openxmlformats.org/drawingml/2006/wordprocessingDrawing" xmlns:w10="urn:schemas-microsoft-com:office:word" xmlns:w="http://schemas.openxmlformats.org/wordprocessingml/2006/main" xmlns:w14="http://schemas.microsoft.com/office/word/2010/wordml" xmlns:w15="http://schemas.microsoft.com/office/word/2012/wordml" xmlns:w16cex="http://schemas.microsoft.com/office/word/2018/wordml/cex" xmlns:w16cid="http://schemas.microsoft.com/office/word/2016/wordml/cid" xmlns:w16="http://schemas.microsoft.com/office/word/2018/wordml" xmlns:w16sdtdh="http://schemas.microsoft.com/office/word/2020/wordml/sdtdatahash" xmlns:w16se="http://schemas.microsoft.com/office/word/2015/wordml/symex" xmlns:wpg="http://schemas.microsoft.com/office/word/2010/wordprocessingGroup" xmlns:wpi="http://schemas.microsoft.com/office/word/2010/wordprocessingInk" xmlns:wne="http://schemas.microsoft.com/office/word/2006/wordml" xmlns:wps="http://schemas.microsoft.com/office/word/2010/wordprocessingShape" mc:Ignorable="w14 w15 w16se w16cid w16 w16cex w16sdtdh wp14">
+<w:document xmlns:wpc="http://schemas.microsoft.com/office/word/2010/wordprocessingCanvas" xmlns:cx="http://schemas.microsoft.com/office/drawing/2014/chartex" xmlns:cx1="http://schemas.microsoft.com/office/drawing/2015/9/8/chartex" xmlns:cx2="http://schemas.microsoft.com/office/drawing/2015/10/21/chartex" xmlns:cx3="http://schemas.microsoft.com/office/drawing/2016/5/9/chartex" xmlns:cx4="http://schemas.microsoft.com/office/drawing/2016/5/10/chartex" xmlns:cx5="http://schemas.microsoft.com/office/drawing/2016/5/11/chartex" xmlns:cx6="http://schemas.microsoft.com/office/drawing/2016/5/12/chartex" xmlns:cx7="http://schemas.microsoft.com/office/drawing/2016/5/13/chartex" xmlns:cx8="http://schemas.microsoft.com/office/drawing/2016/5/14/chartex" xmlns:mc="http://schemas.openxmlformats.org/markup-compatibility/2006" xmlns:aink="http://schemas.microsoft.com/office/drawing/2016/ink" xmlns:am3d="http://schemas.microsoft.com/office/drawing/2017/model3d" xmlns:o="urn:schemas-microsoft-com:office:office" xmlns:oel="http://schemas.microsoft.com/office/2019/extlst" xmlns:r="http://schemas.openxmlformats.org/officeDocument/2006/relationships" xmlns:m="http://schemas.openxmlformats.org/officeDocument/2006/math" xmlns:v="urn:schemas-microsoft-com:vml" xmlns:wp14="http://schemas.microsoft.com/office/word/2010/wordprocessingDrawing" xmlns:wp="http://schemas.openxmlformats.org/drawingml/2006/wordprocessingDrawing" xmlns:w10="urn:schemas-microsoft-com:office:word" xmlns:w="http://schemas.openxmlformats.org/wordprocessingml/2006/main" xmlns:w14="http://schemas.microsoft.com/office/word/2010/wordml" xmlns:w15="http://schemas.microsoft.com/office/word/2012/wordml" xmlns:w16cex="http://schemas.microsoft.com/office/word/2018/wordml/cex" xmlns:w16cid="http://schemas.microsoft.com/office/word/2016/wordml/cid" xmlns:w16="http://schemas.microsoft.com/office/word/2018/wordml" xmlns:w16sdtdh="http://schemas.microsoft.com/office/word/2020/wordml/sdtdatahash" xmlns:w16se="http://schemas.microsoft.com/office/word/2015/wordml/symex" xmlns:wpg="http://schemas.microsoft.com/office/word/2010/wordprocessingGroup" xmlns:wpi="http://schemas.microsoft.com/office/word/2010/wordprocessingInk" xmlns:wne="http://schemas.microsoft.com/office/word/2006/wordml" xmlns:wps="http://schemas.microsoft.com/office/word/2010/wordprocessingShape" mc:Ignorable="w14 w15 w16se w16cid w16 w16cex w16sdtdh wp14">
   <w:body>
     <w:p>
       <w:pPr>
@@ -209,12 +209,13 @@
     </w:p>
     <w:p>
       <w:pPr>
-        <w:pStyle w:val="Otsikko1"/>
-        <w:rPr>
-          <w:lang w:val="en-US"/>
-        </w:rPr>
-      </w:pPr>
-      <w:r>
+        <w:pStyle w:val="Heading1"/>
+        <w:rPr>
+          <w:lang w:val="en-US"/>
+        </w:rPr>
+      </w:pPr>
+      <w:r>
+        <w:lastRenderedPageBreak/>
         <w:t xml:space="preserve">Nämä Linux-tehtävät on arvosanaa kasvattavia extra-tehtäviä. </w:t>
       </w:r>
       <w:proofErr w:type="spellStart"/>
@@ -299,7 +300,7 @@
             <v:path o:extrusionok="f" gradientshapeok="t" o:connecttype="rect"/>
             <o:lock v:ext="edit" aspectratio="t"/>
           </v:shapetype>
-          <v:shape id="Kuva 1" o:spid="_x0000_i1025" type="#_x0000_t75" style="width:5in;height:28.8pt;visibility:visible;mso-wrap-style:square">
+          <v:shape id="Kuva 1" o:spid="_x0000_i1025" type="#_x0000_t75" style="width:5in;height:29pt;visibility:visible">
             <v:imagedata r:id="rId8" o:title=""/>
           </v:shape>
         </w:pict>
@@ -353,7 +354,7 @@
           <w:lang w:eastAsia="fi-FI"/>
         </w:rPr>
         <w:pict w14:anchorId="394344AC">
-          <v:shape id="_x0000_i1026" type="#_x0000_t75" style="width:382.8pt;height:75pt;visibility:visible;mso-wrap-style:square">
+          <v:shape id="_x0000_i1026" type="#_x0000_t75" style="width:383.1pt;height:75.2pt;visibility:visible">
             <v:imagedata r:id="rId9" o:title=""/>
           </v:shape>
         </w:pict>
@@ -429,7 +430,7 @@
           <w:lang w:eastAsia="fi-FI"/>
         </w:rPr>
         <w:pict w14:anchorId="71F7A199">
-          <v:shape id="_x0000_i1027" type="#_x0000_t75" style="width:396pt;height:50.4pt;visibility:visible;mso-wrap-style:square">
+          <v:shape id="_x0000_i1027" type="#_x0000_t75" style="width:396pt;height:50.5pt;visibility:visible">
             <v:imagedata r:id="rId10" o:title=""/>
           </v:shape>
         </w:pict>
@@ -483,7 +484,7 @@
           <w:lang w:eastAsia="fi-FI"/>
         </w:rPr>
         <w:pict w14:anchorId="4B7DA3A1">
-          <v:shape id="_x0000_i1028" type="#_x0000_t75" style="width:392.4pt;height:45pt;visibility:visible;mso-wrap-style:square">
+          <v:shape id="_x0000_i1028" type="#_x0000_t75" style="width:392.25pt;height:45.15pt;visibility:visible">
             <v:imagedata r:id="rId11" o:title=""/>
           </v:shape>
         </w:pict>
@@ -537,7 +538,7 @@
           <w:lang w:eastAsia="fi-FI"/>
         </w:rPr>
         <w:pict w14:anchorId="44E35649">
-          <v:shape id="_x0000_i1029" type="#_x0000_t75" style="width:396pt;height:45pt;visibility:visible;mso-wrap-style:square">
+          <v:shape id="_x0000_i1029" type="#_x0000_t75" style="width:396pt;height:45.15pt;visibility:visible">
             <v:imagedata r:id="rId12" o:title=""/>
           </v:shape>
         </w:pict>
@@ -1024,7 +1025,7 @@
           <w:lang w:eastAsia="fi-FI"/>
         </w:rPr>
         <w:pict w14:anchorId="3FE5CE84">
-          <v:shape id="_x0000_i1030" type="#_x0000_t75" style="width:258pt;height:60pt;visibility:visible;mso-wrap-style:square">
+          <v:shape id="_x0000_i1030" type="#_x0000_t75" style="width:257.9pt;height:60.2pt;visibility:visible">
             <v:imagedata r:id="rId13" o:title=""/>
           </v:shape>
         </w:pict>
@@ -1078,7 +1079,7 @@
           <w:lang w:eastAsia="fi-FI"/>
         </w:rPr>
         <w:pict w14:anchorId="45CBCF72">
-          <v:shape id="_x0000_i1031" type="#_x0000_t75" style="width:336pt;height:13.2pt;visibility:visible;mso-wrap-style:square">
+          <v:shape id="_x0000_i1031" type="#_x0000_t75" style="width:335.8pt;height:13.45pt;visibility:visible">
             <v:imagedata r:id="rId14" o:title=""/>
           </v:shape>
         </w:pict>
@@ -1132,7 +1133,7 @@
           <w:lang w:eastAsia="fi-FI"/>
         </w:rPr>
         <w:pict w14:anchorId="6EF81E10">
-          <v:shape id="_x0000_i1032" type="#_x0000_t75" style="width:293.4pt;height:45pt;visibility:visible;mso-wrap-style:square">
+          <v:shape id="_x0000_i1032" type="#_x0000_t75" style="width:293.35pt;height:45.15pt;visibility:visible">
             <v:imagedata r:id="rId15" o:title=""/>
           </v:shape>
         </w:pict>
@@ -1186,7 +1187,7 @@
           <w:lang w:eastAsia="fi-FI"/>
         </w:rPr>
         <w:pict w14:anchorId="1B6A8D46">
-          <v:shape id="_x0000_i1033" type="#_x0000_t75" style="width:399pt;height:48.6pt;visibility:visible;mso-wrap-style:square">
+          <v:shape id="_x0000_i1033" type="#_x0000_t75" style="width:399.2pt;height:48.35pt;visibility:visible">
             <v:imagedata r:id="rId16" o:title=""/>
           </v:shape>
         </w:pict>
@@ -1262,7 +1263,7 @@
           <w:lang w:eastAsia="fi-FI"/>
         </w:rPr>
         <w:pict w14:anchorId="0D2480CF">
-          <v:shape id="_x0000_i1034" type="#_x0000_t75" style="width:328.8pt;height:14.4pt;visibility:visible;mso-wrap-style:square">
+          <v:shape id="_x0000_i1034" type="#_x0000_t75" style="width:328.85pt;height:14.5pt;visibility:visible">
             <v:imagedata r:id="rId17" o:title=""/>
           </v:shape>
         </w:pict>
@@ -1316,7 +1317,7 @@
           <w:lang w:eastAsia="fi-FI"/>
         </w:rPr>
         <w:pict w14:anchorId="31300BC1">
-          <v:shape id="_x0000_i1035" type="#_x0000_t75" style="width:481.2pt;height:31.2pt;visibility:visible;mso-wrap-style:square">
+          <v:shape id="_x0000_i1035" type="#_x0000_t75" style="width:481.45pt;height:31.15pt;visibility:visible">
             <v:imagedata r:id="rId18" o:title=""/>
           </v:shape>
         </w:pict>
@@ -1379,8 +1380,9 @@
           <w:szCs w:val="27"/>
           <w:lang w:eastAsia="fi-FI"/>
         </w:rPr>
+        <w:lastRenderedPageBreak/>
         <w:pict w14:anchorId="475970B8">
-          <v:shape id="_x0000_i1036" type="#_x0000_t75" style="width:169.8pt;height:28.8pt;visibility:visible;mso-wrap-style:square">
+          <v:shape id="_x0000_i1036" type="#_x0000_t75" style="width:169.8pt;height:29pt;visibility:visible">
             <v:imagedata r:id="rId19" o:title=""/>
           </v:shape>
         </w:pict>
@@ -1388,10 +1390,9 @@
     </w:p>
     <w:p>
       <w:pPr>
-        <w:pStyle w:val="Otsikko1"/>
-      </w:pPr>
-      <w:r>
-        <w:lastRenderedPageBreak/>
+        <w:pStyle w:val="Heading1"/>
+      </w:pPr>
+      <w:r>
         <w:t xml:space="preserve">Nämä Linux-tehtävät on arvosanaa kasvattavia extra-tehtäviä. </w:t>
       </w:r>
       <w:r>
@@ -2065,7 +2066,7 @@
     </w:p>
     <w:p>
       <w:pPr>
-        <w:pStyle w:val="NormaaliWWW"/>
+        <w:pStyle w:val="NormalWeb"/>
         <w:numPr>
           <w:ilvl w:val="0"/>
           <w:numId w:val="3"/>
@@ -2113,7 +2114,7 @@
     </w:p>
     <w:p>
       <w:pPr>
-        <w:pStyle w:val="NormaaliWWW"/>
+        <w:pStyle w:val="NormalWeb"/>
         <w:numPr>
           <w:ilvl w:val="0"/>
           <w:numId w:val="3"/>
@@ -2139,7 +2140,7 @@
       <w:hyperlink r:id="rId20" w:history="1">
         <w:r>
           <w:rPr>
-            <w:rStyle w:val="Hyperlinkki"/>
+            <w:rStyle w:val="Hyperlink"/>
             <w:rFonts w:ascii="Segoe UI" w:hAnsi="Segoe UI" w:cs="Segoe UI"/>
             <w:sz w:val="27"/>
             <w:szCs w:val="27"/>
@@ -2151,7 +2152,7 @@
     </w:p>
     <w:p>
       <w:pPr>
-        <w:pStyle w:val="NormaaliWWW"/>
+        <w:pStyle w:val="NormalWeb"/>
         <w:ind w:left="720"/>
         <w:rPr>
           <w:rFonts w:ascii="Segoe UI" w:hAnsi="Segoe UI" w:cs="Segoe UI"/>
@@ -2171,7 +2172,7 @@
           <w:lang w:val="en-US"/>
         </w:rPr>
         <w:pict w14:anchorId="5C19D570">
-          <v:shape id="_x0000_i1037" type="#_x0000_t75" style="width:481.2pt;height:70.8pt;visibility:visible;mso-wrap-style:square">
+          <v:shape id="_x0000_i1037" type="#_x0000_t75" style="width:481.45pt;height:70.95pt;visibility:visible">
             <v:imagedata r:id="rId21" o:title=""/>
           </v:shape>
         </w:pict>
@@ -2253,7 +2254,6 @@
           <w:szCs w:val="27"/>
           <w:lang w:val="en-US"/>
         </w:rPr>
-        <w:lastRenderedPageBreak/>
         <w:t xml:space="preserve">Unpack the source package to </w:t>
       </w:r>
       <w:proofErr w:type="gramStart"/>
@@ -2283,7 +2283,7 @@
           <w:noProof/>
         </w:rPr>
         <w:pict w14:anchorId="43AA85B5">
-          <v:shape id="_x0000_i1038" type="#_x0000_t75" style="width:373.2pt;height:75pt;visibility:visible;mso-wrap-style:square">
+          <v:shape id="_x0000_i1038" type="#_x0000_t75" style="width:372.9pt;height:75.2pt;visibility:visible">
             <v:imagedata r:id="rId22" o:title=""/>
           </v:shape>
         </w:pict>
@@ -2324,7 +2324,7 @@
           <w:lang w:val="en-US"/>
         </w:rPr>
         <w:pict w14:anchorId="3A46B8BE">
-          <v:shape id="_x0000_i1039" type="#_x0000_t75" style="width:316.8pt;height:312pt;visibility:visible;mso-wrap-style:square">
+          <v:shape id="_x0000_i1039" type="#_x0000_t75" style="width:317pt;height:312.2pt;visibility:visible">
             <v:imagedata r:id="rId23" o:title=""/>
           </v:shape>
         </w:pict>
@@ -2350,7 +2350,7 @@
           <w:noProof/>
         </w:rPr>
         <w:pict w14:anchorId="430FF758">
-          <v:shape id="Picture 1" o:spid="_x0000_s1040" type="#_x0000_t75" style="position:absolute;left:0;text-align:left;margin-left:107.4pt;margin-top:56pt;width:267.9pt;height:174.15pt;z-index:-12;visibility:visible;mso-wrap-style:square;mso-position-horizontal-relative:text;mso-position-vertical-relative:text;mso-width-relative:page;mso-height-relative:page" wrapcoords="-47 0 -47 21528 21600 21528 21600 0 -47 0">
+          <v:shape id="Picture 1" o:spid="_x0000_s1040" type="#_x0000_t75" style="position:absolute;left:0;text-align:left;margin-left:107.4pt;margin-top:56pt;width:267.9pt;height:174.15pt;z-index:-251664384;visibility:visible" wrapcoords="-47 0 -47 21528 21600 21528 21600 0 -47 0">
             <v:imagedata r:id="rId24" o:title=""/>
             <w10:wrap type="square"/>
           </v:shape>
@@ -2397,6 +2397,7 @@
           <w:szCs w:val="27"/>
           <w:lang w:val="en-US"/>
         </w:rPr>
+        <w:lastRenderedPageBreak/>
         <w:t>sudo</w:t>
       </w:r>
       <w:proofErr w:type="spellEnd"/>
@@ -2493,7 +2494,7 @@
     </w:p>
     <w:p>
       <w:pPr>
-        <w:pStyle w:val="NormaaliWWW"/>
+        <w:pStyle w:val="NormalWeb"/>
         <w:ind w:left="720"/>
         <w:rPr>
           <w:rFonts w:ascii="Segoe UI" w:hAnsi="Segoe UI" w:cs="Segoe UI"/>
@@ -2506,7 +2507,7 @@
     </w:p>
     <w:p>
       <w:pPr>
-        <w:pStyle w:val="NormaaliWWW"/>
+        <w:pStyle w:val="NormalWeb"/>
         <w:ind w:left="720"/>
         <w:rPr>
           <w:rFonts w:ascii="Segoe UI" w:hAnsi="Segoe UI" w:cs="Segoe UI"/>
@@ -2519,7 +2520,7 @@
     </w:p>
     <w:p>
       <w:pPr>
-        <w:pStyle w:val="NormaaliWWW"/>
+        <w:pStyle w:val="NormalWeb"/>
         <w:ind w:left="720"/>
         <w:rPr>
           <w:rFonts w:ascii="Segoe UI" w:hAnsi="Segoe UI" w:cs="Segoe UI"/>
@@ -2532,13 +2533,13 @@
     </w:p>
     <w:p>
       <w:pPr>
-        <w:pStyle w:val="NormaaliWWW"/>
+        <w:pStyle w:val="NormalWeb"/>
         <w:numPr>
           <w:ilvl w:val="0"/>
           <w:numId w:val="3"/>
         </w:numPr>
         <w:rPr>
-          <w:rStyle w:val="Hyperlinkki"/>
+          <w:rStyle w:val="Hyperlink"/>
           <w:rFonts w:ascii="Segoe UI" w:hAnsi="Segoe UI" w:cs="Segoe UI"/>
           <w:color w:val="363636"/>
           <w:sz w:val="27"/>
@@ -2560,7 +2561,7 @@
       <w:hyperlink r:id="rId25" w:history="1">
         <w:r>
           <w:rPr>
-            <w:rStyle w:val="Hyperlinkki"/>
+            <w:rStyle w:val="Hyperlink"/>
             <w:rFonts w:ascii="Segoe UI" w:hAnsi="Segoe UI" w:cs="Segoe UI"/>
             <w:sz w:val="27"/>
             <w:szCs w:val="27"/>
@@ -2572,7 +2573,7 @@
     </w:p>
     <w:p>
       <w:pPr>
-        <w:pStyle w:val="NormaaliWWW"/>
+        <w:pStyle w:val="NormalWeb"/>
         <w:ind w:left="720"/>
         <w:rPr>
           <w:rFonts w:ascii="Segoe UI" w:hAnsi="Segoe UI" w:cs="Segoe UI"/>
@@ -2592,7 +2593,7 @@
           <w:lang w:val="en-US"/>
         </w:rPr>
         <w:pict w14:anchorId="636BE3A7">
-          <v:shape id="_x0000_i1040" type="#_x0000_t75" style="width:481.8pt;height:7.8pt;visibility:visible;mso-wrap-style:square">
+          <v:shape id="_x0000_i1040" type="#_x0000_t75" style="width:481.95pt;height:8.05pt;visibility:visible">
             <v:imagedata r:id="rId26" o:title=""/>
           </v:shape>
         </w:pict>
@@ -2646,7 +2647,7 @@
           <w:lang w:val="en-US"/>
         </w:rPr>
         <w:pict w14:anchorId="413A312F">
-          <v:shape id="_x0000_i1041" type="#_x0000_t75" style="width:333pt;height:15pt;visibility:visible;mso-wrap-style:square">
+          <v:shape id="_x0000_i1041" type="#_x0000_t75" style="width:333.15pt;height:15.05pt;visibility:visible">
             <v:imagedata r:id="rId27" o:title=""/>
           </v:shape>
         </w:pict>
@@ -2722,7 +2723,7 @@
           <w:lang w:val="en-US"/>
         </w:rPr>
         <w:pict w14:anchorId="347D06C8">
-          <v:shape id="_x0000_i1042" type="#_x0000_t75" style="width:405.6pt;height:13.2pt;visibility:visible;mso-wrap-style:square">
+          <v:shape id="_x0000_i1042" type="#_x0000_t75" style="width:405.65pt;height:13.45pt;visibility:visible">
             <v:imagedata r:id="rId28" o:title=""/>
           </v:shape>
         </w:pict>
@@ -2776,7 +2777,7 @@
           <w:lang w:val="en-US"/>
         </w:rPr>
         <w:pict w14:anchorId="08B86E83">
-          <v:shape id="_x0000_i1043" type="#_x0000_t75" style="width:343.2pt;height:71.4pt;visibility:visible;mso-wrap-style:square">
+          <v:shape id="_x0000_i1043" type="#_x0000_t75" style="width:343.35pt;height:71.45pt;visibility:visible">
             <v:imagedata r:id="rId29" o:title=""/>
           </v:shape>
         </w:pict>
@@ -2887,8 +2888,9 @@
           <w:sz w:val="27"/>
           <w:szCs w:val="27"/>
         </w:rPr>
+        <w:lastRenderedPageBreak/>
         <w:pict w14:anchorId="7AC04DF2">
-          <v:shape id="_x0000_i1044" type="#_x0000_t75" style="width:481.8pt;height:161.4pt;visibility:visible;mso-wrap-style:square">
+          <v:shape id="_x0000_i1044" type="#_x0000_t75" style="width:481.95pt;height:161.2pt;visibility:visible">
             <v:imagedata r:id="rId30" o:title=""/>
           </v:shape>
         </w:pict>
@@ -2999,9 +3001,8 @@
           <w:sz w:val="27"/>
           <w:szCs w:val="27"/>
         </w:rPr>
-        <w:lastRenderedPageBreak/>
         <w:pict w14:anchorId="40F29B04">
-          <v:shape id="_x0000_i1045" type="#_x0000_t75" style="width:199.2pt;height:10.8pt;visibility:visible;mso-wrap-style:square">
+          <v:shape id="_x0000_i1045" type="#_x0000_t75" style="width:199.35pt;height:10.75pt;visibility:visible">
             <v:imagedata r:id="rId31" o:title=""/>
           </v:shape>
         </w:pict>
@@ -3043,7 +3044,7 @@
       <w:hyperlink r:id="rId32" w:history="1">
         <w:r>
           <w:rPr>
-            <w:rStyle w:val="Hyperlinkki"/>
+            <w:rStyle w:val="Hyperlink"/>
             <w:rFonts w:ascii="Segoe UI" w:hAnsi="Segoe UI" w:cs="Segoe UI"/>
             <w:sz w:val="27"/>
             <w:szCs w:val="27"/>
@@ -3167,7 +3168,7 @@
           <w:lang w:val="en-US"/>
         </w:rPr>
         <w:pict w14:anchorId="6C9943C9">
-          <v:shape id="_x0000_i1046" type="#_x0000_t75" style="width:158.4pt;height:163.2pt;visibility:visible;mso-wrap-style:square">
+          <v:shape id="_x0000_i1046" type="#_x0000_t75" style="width:158.5pt;height:163.35pt;visibility:visible">
             <v:imagedata r:id="rId33" o:title=""/>
           </v:shape>
         </w:pict>
@@ -3281,7 +3282,7 @@
           <w:lang w:val="en-US" w:eastAsia="fi-FI"/>
         </w:rPr>
         <w:pict w14:anchorId="366E10B8">
-          <v:shape id="_x0000_i1047" type="#_x0000_t75" style="width:403.8pt;height:123pt;visibility:visible;mso-wrap-style:square">
+          <v:shape id="_x0000_i1047" type="#_x0000_t75" style="width:404.05pt;height:123.05pt;visibility:visible">
             <v:imagedata r:id="rId34" o:title=""/>
           </v:shape>
         </w:pict>
@@ -3310,6 +3311,7 @@
           <w:szCs w:val="27"/>
           <w:lang w:val="en-US" w:eastAsia="fi-FI"/>
         </w:rPr>
+        <w:lastRenderedPageBreak/>
         <w:t>Create tar archive from unpacked files and directories and name it to a paketti.tar</w:t>
       </w:r>
     </w:p>
@@ -3335,7 +3337,7 @@
           <w:lang w:val="en-US" w:eastAsia="fi-FI"/>
         </w:rPr>
         <w:pict w14:anchorId="2DDADE01">
-          <v:shape id="_x0000_i1048" type="#_x0000_t75" style="width:396pt;height:14.4pt;visibility:visible;mso-wrap-style:square">
+          <v:shape id="_x0000_i1048" type="#_x0000_t75" style="width:396pt;height:14.5pt;visibility:visible">
             <v:imagedata r:id="rId35" o:title=""/>
           </v:shape>
         </w:pict>
@@ -3406,7 +3408,7 @@
           <w:noProof/>
         </w:rPr>
         <w:pict w14:anchorId="0AAFF7AA">
-          <v:shape id="_x0000_s1041" type="#_x0000_t75" style="position:absolute;left:0;text-align:left;margin-left:72.25pt;margin-top:.1pt;width:350.85pt;height:111.2pt;z-index:-11;visibility:visible;mso-wrap-style:square;mso-position-horizontal:absolute;mso-position-horizontal-relative:text;mso-position-vertical:absolute;mso-position-vertical-relative:text;mso-width-relative:page;mso-height-relative:page" wrapcoords="-46 0 -46 21454 21600 21454 21600 0 -46 0">
+          <v:shape id="_x0000_s1041" type="#_x0000_t75" style="position:absolute;left:0;text-align:left;margin-left:72.25pt;margin-top:.1pt;width:350.85pt;height:111.2pt;z-index:-251663360;visibility:visible" wrapcoords="-46 0 -46 21454 21600 21454 21600 0 -46 0">
             <v:imagedata r:id="rId36" o:title=""/>
             <w10:wrap type="tight"/>
           </v:shape>
@@ -3436,7 +3438,6 @@
           <w:szCs w:val="27"/>
           <w:lang w:val="en-US" w:eastAsia="fi-FI"/>
         </w:rPr>
-        <w:lastRenderedPageBreak/>
         <w:t>Unpack only the etherkill.jpg file from tar archive.</w:t>
       </w:r>
     </w:p>
@@ -3462,7 +3463,7 @@
           <w:lang w:val="en-US" w:eastAsia="fi-FI"/>
         </w:rPr>
         <w:pict w14:anchorId="75167A76">
-          <v:shape id="_x0000_i1049" type="#_x0000_t75" style="width:481.8pt;height:13.8pt;visibility:visible;mso-wrap-style:square">
+          <v:shape id="_x0000_i1049" type="#_x0000_t75" style="width:481.95pt;height:13.95pt;visibility:visible">
             <v:imagedata r:id="rId37" o:title=""/>
           </v:shape>
         </w:pict>
@@ -3538,7 +3539,7 @@
           <w:lang w:val="en-US" w:eastAsia="fi-FI"/>
         </w:rPr>
         <w:pict w14:anchorId="23F5AF65">
-          <v:shape id="_x0000_i1050" type="#_x0000_t75" style="width:324.6pt;height:81.6pt;visibility:visible;mso-wrap-style:square">
+          <v:shape id="_x0000_i1050" type="#_x0000_t75" style="width:324.55pt;height:81.65pt;visibility:visible">
             <v:imagedata r:id="rId38" o:title=""/>
           </v:shape>
         </w:pict>
@@ -3667,7 +3668,7 @@
           <w:lang w:val="en-US" w:eastAsia="fi-FI"/>
         </w:rPr>
         <w:pict w14:anchorId="5A2A58A3">
-          <v:shape id="_x0000_i1051" type="#_x0000_t75" style="width:315.6pt;height:13.2pt;visibility:visible;mso-wrap-style:square">
+          <v:shape id="_x0000_i1051" type="#_x0000_t75" style="width:315.4pt;height:13.45pt;visibility:visible">
             <v:imagedata r:id="rId39" o:title=""/>
           </v:shape>
         </w:pict>
@@ -3696,7 +3697,7 @@
           <w:lang w:val="en-US" w:eastAsia="fi-FI"/>
         </w:rPr>
         <w:pict w14:anchorId="42338B24">
-          <v:shape id="_x0000_i1052" type="#_x0000_t75" style="width:385.8pt;height:13.2pt;visibility:visible;mso-wrap-style:square">
+          <v:shape id="_x0000_i1052" type="#_x0000_t75" style="width:385.8pt;height:13.45pt;visibility:visible">
             <v:imagedata r:id="rId40" o:title=""/>
           </v:shape>
         </w:pict>
@@ -3769,8 +3770,9 @@
         <w:rPr>
           <w:noProof/>
         </w:rPr>
+        <w:lastRenderedPageBreak/>
         <w:pict w14:anchorId="5D53F94E">
-          <v:shape id="_x0000_s1043" type="#_x0000_t75" style="position:absolute;left:0;text-align:left;margin-left:.25pt;margin-top:38.7pt;width:481.95pt;height:310.55pt;z-index:-10;visibility:visible;mso-wrap-style:square;mso-position-horizontal-relative:text;mso-position-vertical-relative:text;mso-width-relative:page;mso-height-relative:page" wrapcoords="-34 0 -34 21548 21600 21548 21600 0 -34 0">
+          <v:shape id="_x0000_s1043" type="#_x0000_t75" style="position:absolute;left:0;text-align:left;margin-left:.25pt;margin-top:38.7pt;width:481.95pt;height:310.55pt;z-index:-251662336;visibility:visible" wrapcoords="-34 0 -34 21548 21600 21548 21600 0 -34 0">
             <v:imagedata r:id="rId41" o:title=""/>
             <w10:wrap type="tight"/>
           </v:shape>
@@ -3982,7 +3984,7 @@
           <w:noProof/>
         </w:rPr>
         <w:pict w14:anchorId="1142E283">
-          <v:shape id="_x0000_s1045" type="#_x0000_t75" style="position:absolute;margin-left:45.7pt;margin-top:7.7pt;width:347.1pt;height:108.55pt;z-index:-8;visibility:visible;mso-wrap-style:square;mso-position-horizontal-relative:text;mso-position-vertical-relative:text;mso-width-relative:page;mso-height-relative:page" wrapcoords="-47 0 -47 21451 21600 21451 21600 0 -47 0">
+          <v:shape id="_x0000_s1045" type="#_x0000_t75" style="position:absolute;margin-left:45.7pt;margin-top:7.7pt;width:347.1pt;height:108.55pt;z-index:-251660288;visibility:visible" wrapcoords="-47 0 -47 21451 21600 21451 21600 0 -47 0">
             <v:imagedata r:id="rId42" o:title=""/>
             <w10:wrap type="tight"/>
           </v:shape>
@@ -4051,7 +4053,7 @@
           <w:lang w:val="en-US"/>
         </w:rPr>
         <w:pict w14:anchorId="7B0AC30E">
-          <v:shape id="_x0000_i1053" type="#_x0000_t75" style="width:265.8pt;height:28.8pt;visibility:visible;mso-wrap-style:square">
+          <v:shape id="_x0000_i1053" type="#_x0000_t75" style="width:265.95pt;height:29pt;visibility:visible">
             <v:imagedata r:id="rId43" o:title=""/>
           </v:shape>
         </w:pict>
@@ -4467,9 +4469,8 @@
         <w:rPr>
           <w:noProof/>
         </w:rPr>
-        <w:lastRenderedPageBreak/>
         <w:pict w14:anchorId="1508080E">
-          <v:shape id="_x0000_s1044" type="#_x0000_t75" style="position:absolute;left:0;text-align:left;margin-left:62.6pt;margin-top:.1pt;width:425.55pt;height:26.85pt;z-index:-9;visibility:visible;mso-wrap-style:square;mso-position-horizontal-relative:text;mso-position-vertical-relative:text;mso-width-relative:page;mso-height-relative:page" wrapcoords="-38 0 -38 21000 21600 21000 21600 0 -38 0">
+          <v:shape id="_x0000_s1044" type="#_x0000_t75" style="position:absolute;left:0;text-align:left;margin-left:62.6pt;margin-top:.1pt;width:425.55pt;height:26.85pt;z-index:-251661312;visibility:visible" wrapcoords="-38 0 -38 21000 21600 21000 21600 0 -38 0">
             <v:imagedata r:id="rId44" o:title=""/>
             <w10:wrap type="tight"/>
           </v:shape>
@@ -4786,7 +4787,7 @@
           <w:noProof/>
         </w:rPr>
         <w:pict w14:anchorId="49CF42E2">
-          <v:shape id="_x0000_s1046" type="#_x0000_t75" style="position:absolute;left:0;text-align:left;margin-left:110.5pt;margin-top:62.8pt;width:357.85pt;height:14.5pt;z-index:-7;visibility:visible;mso-wrap-style:square;mso-position-horizontal-relative:text;mso-position-vertical-relative:text;mso-width-relative:page;mso-height-relative:page" wrapcoords="-45 0 -45 20463 21600 20463 21600 0 -45 0">
+          <v:shape id="_x0000_s1046" type="#_x0000_t75" style="position:absolute;left:0;text-align:left;margin-left:110.5pt;margin-top:62.8pt;width:357.85pt;height:14.5pt;z-index:-251659264;visibility:visible" wrapcoords="-45 0 -45 20463 21600 20463 21600 0 -45 0">
             <v:imagedata r:id="rId45" o:title=""/>
             <w10:wrap type="tight"/>
           </v:shape>
@@ -4904,7 +4905,7 @@
           <w:noProof/>
         </w:rPr>
         <w:pict w14:anchorId="09CFA8B0">
-          <v:shape id="_x0000_s1047" type="#_x0000_t75" style="position:absolute;left:0;text-align:left;margin-left:110.5pt;margin-top:20.1pt;width:148.3pt;height:15.05pt;z-index:-6;visibility:visible;mso-wrap-style:square;mso-position-horizontal-relative:text;mso-position-vertical-relative:text;mso-width-relative:page;mso-height-relative:page" wrapcoords="-109 0 -109 20520 21600 20520 21600 0 -109 0">
+          <v:shape id="_x0000_s1047" type="#_x0000_t75" style="position:absolute;left:0;text-align:left;margin-left:110.5pt;margin-top:20.1pt;width:148.3pt;height:15.05pt;z-index:-251658240;visibility:visible" wrapcoords="-109 0 -109 20520 21600 20520 21600 0 -109 0">
             <v:imagedata r:id="rId46" o:title=""/>
             <w10:wrap type="tight"/>
           </v:shape>
@@ -5149,6 +5150,7 @@
           <w:szCs w:val="27"/>
           <w:lang w:val="en-US" w:eastAsia="fi-FI"/>
         </w:rPr>
+        <w:lastRenderedPageBreak/>
         <w:t>Solve these service management tasks (Note: most tasks will require root access):</w:t>
       </w:r>
     </w:p>
@@ -5172,7 +5174,7 @@
           <w:noProof/>
         </w:rPr>
         <w:pict w14:anchorId="3D96415F">
-          <v:shape id="_x0000_s1048" type="#_x0000_t75" style="position:absolute;left:0;text-align:left;margin-left:.25pt;margin-top:64.15pt;width:481.45pt;height:157.95pt;z-index:-5;visibility:visible;mso-wrap-style:square;mso-position-horizontal-relative:text;mso-position-vertical-relative:text;mso-width-relative:page;mso-height-relative:page" wrapcoords="-34 0 -34 21498 21600 21498 21600 0 -34 0">
+          <v:shape id="_x0000_s1048" type="#_x0000_t75" style="position:absolute;left:0;text-align:left;margin-left:.25pt;margin-top:64.15pt;width:481.45pt;height:157.95pt;z-index:-251657216;visibility:visible" wrapcoords="-34 0 -34 21498 21600 21498 21600 0 -34 0">
             <v:imagedata r:id="rId47" o:title=""/>
             <w10:wrap type="tight"/>
           </v:shape>
@@ -5339,7 +5341,6 @@
           <w:szCs w:val="27"/>
           <w:lang w:val="en-US" w:eastAsia="fi-FI"/>
         </w:rPr>
-        <w:lastRenderedPageBreak/>
         <w:t xml:space="preserve">Listen inbound ICMP traffic in your server with </w:t>
       </w:r>
       <w:proofErr w:type="spellStart"/>
@@ -5441,7 +5442,7 @@
           <w:noProof/>
         </w:rPr>
         <w:pict w14:anchorId="0885EEDD">
-          <v:shape id="_x0000_s1050" type="#_x0000_t75" style="position:absolute;left:0;text-align:left;margin-left:.25pt;margin-top:179.8pt;width:481.95pt;height:105.85pt;z-index:-3;visibility:visible;mso-wrap-style:square;mso-position-horizontal-relative:text;mso-position-vertical-relative:text;mso-width-relative:page;mso-height-relative:page" wrapcoords="-34 0 -34 21447 21600 21447 21600 0 -34 0">
+          <v:shape id="_x0000_s1050" type="#_x0000_t75" style="position:absolute;left:0;text-align:left;margin-left:.25pt;margin-top:179.8pt;width:481.95pt;height:105.85pt;z-index:-251655168;visibility:visible" wrapcoords="-34 0 -34 21447 21600 21447 21600 0 -34 0">
             <v:imagedata r:id="rId48" o:title=""/>
             <w10:wrap type="tight"/>
           </v:shape>
@@ -5452,7 +5453,7 @@
           <w:noProof/>
         </w:rPr>
         <w:pict w14:anchorId="48D97540">
-          <v:shape id="_x0000_s1049" type="#_x0000_t75" style="position:absolute;left:0;text-align:left;margin-left:.25pt;margin-top:2.25pt;width:481.95pt;height:130.05pt;z-index:-4;visibility:visible;mso-wrap-style:square;mso-position-horizontal-relative:text;mso-position-vertical-relative:text;mso-width-relative:page;mso-height-relative:page" wrapcoords="-34 0 -34 21475 21600 21475 21600 0 -34 0">
+          <v:shape id="_x0000_s1049" type="#_x0000_t75" style="position:absolute;left:0;text-align:left;margin-left:.25pt;margin-top:2.25pt;width:481.95pt;height:130.05pt;z-index:-251656192;visibility:visible" wrapcoords="-34 0 -34 21475 21600 21475 21600 0 -34 0">
             <v:imagedata r:id="rId49" o:title=""/>
             <w10:wrap type="tight"/>
           </v:shape>
@@ -5510,8 +5511,9 @@
         <w:rPr>
           <w:noProof/>
         </w:rPr>
+        <w:lastRenderedPageBreak/>
         <w:pict w14:anchorId="2DC26B6B">
-          <v:shape id="_x0000_s1051" type="#_x0000_t75" style="position:absolute;left:0;text-align:left;margin-left:.25pt;margin-top:72.45pt;width:481.45pt;height:113.35pt;z-index:-2;visibility:visible;mso-wrap-style:square;mso-position-horizontal-relative:text;mso-position-vertical-relative:text;mso-width-relative:page;mso-height-relative:page" wrapcoords="-34 0 -34 21457 21600 21457 21600 0 -34 0">
+          <v:shape id="_x0000_s1051" type="#_x0000_t75" style="position:absolute;left:0;text-align:left;margin-left:.25pt;margin-top:72.45pt;width:481.45pt;height:113.35pt;z-index:-251654144;visibility:visible" wrapcoords="-34 0 -34 21457 21600 21457 21600 0 -34 0">
             <v:imagedata r:id="rId50" o:title=""/>
             <w10:wrap type="tight"/>
           </v:shape>
@@ -5892,7 +5894,6 @@
           <w:szCs w:val="27"/>
           <w:lang w:eastAsia="fi-FI"/>
         </w:rPr>
-        <w:lastRenderedPageBreak/>
         <w:t>Study</w:t>
       </w:r>
       <w:proofErr w:type="spellEnd"/>
@@ -6349,8 +6350,9 @@
           <w:szCs w:val="27"/>
           <w:lang w:val="en-US" w:eastAsia="fi-FI"/>
         </w:rPr>
+        <w:lastRenderedPageBreak/>
         <w:pict w14:anchorId="1C589DB4">
-          <v:shape id="_x0000_i1054" type="#_x0000_t75" style="width:481.8pt;height:79.8pt;visibility:visible;mso-wrap-style:square">
+          <v:shape id="_x0000_i1054" type="#_x0000_t75" style="width:481.95pt;height:79.5pt;visibility:visible">
             <v:imagedata r:id="rId51" o:title=""/>
           </v:shape>
         </w:pict>
@@ -6379,7 +6381,7 @@
           <w:lang w:val="en-US" w:eastAsia="fi-FI"/>
         </w:rPr>
         <w:pict w14:anchorId="34B39917">
-          <v:shape id="_x0000_i1055" type="#_x0000_t75" style="width:308.4pt;height:36pt;visibility:visible;mso-wrap-style:square">
+          <v:shape id="_x0000_i1055" type="#_x0000_t75" style="width:308.4pt;height:36pt;visibility:visible">
             <v:imagedata r:id="rId52" o:title=""/>
           </v:shape>
         </w:pict>
@@ -6435,7 +6437,7 @@
           <w:lang w:val="en-US" w:eastAsia="fi-FI"/>
         </w:rPr>
         <w:pict w14:anchorId="5BF0A08A">
-          <v:shape id="_x0000_i1056" type="#_x0000_t75" style="width:481.8pt;height:85.8pt;visibility:visible;mso-wrap-style:square">
+          <v:shape id="_x0000_i1056" type="#_x0000_t75" style="width:481.45pt;height:85.95pt;visibility:visible">
             <v:imagedata r:id="rId53" o:title=""/>
           </v:shape>
         </w:pict>
@@ -6464,7 +6466,7 @@
           <w:lang w:val="en-US" w:eastAsia="fi-FI"/>
         </w:rPr>
         <w:pict w14:anchorId="68C366F3">
-          <v:shape id="_x0000_i1057" type="#_x0000_t75" style="width:321.6pt;height:82.8pt;visibility:visible;mso-wrap-style:square">
+          <v:shape id="_x0000_i1057" type="#_x0000_t75" style="width:321.3pt;height:82.75pt;visibility:visible">
             <v:imagedata r:id="rId54" o:title=""/>
           </v:shape>
         </w:pict>
@@ -6542,7 +6544,7 @@
           <w:lang w:val="en-US" w:eastAsia="fi-FI"/>
         </w:rPr>
         <w:pict w14:anchorId="6C0C8998">
-          <v:shape id="_x0000_i1058" type="#_x0000_t75" style="width:481.8pt;height:121.8pt;visibility:visible;mso-wrap-style:square">
+          <v:shape id="_x0000_i1058" type="#_x0000_t75" style="width:481.95pt;height:121.95pt;visibility:visible">
             <v:imagedata r:id="rId55" o:title=""/>
           </v:shape>
         </w:pict>
@@ -6570,8 +6572,9 @@
           <w:szCs w:val="27"/>
           <w:lang w:val="en-US" w:eastAsia="fi-FI"/>
         </w:rPr>
+        <w:lastRenderedPageBreak/>
         <w:pict w14:anchorId="45027B99">
-          <v:shape id="_x0000_i1059" type="#_x0000_t75" style="width:482.4pt;height:166.2pt;visibility:visible;mso-wrap-style:square">
+          <v:shape id="_x0000_i1059" type="#_x0000_t75" style="width:482.5pt;height:166.05pt;visibility:visible">
             <v:imagedata r:id="rId56" o:title=""/>
           </v:shape>
         </w:pict>
@@ -6590,7 +6593,6 @@
           <w:sz w:val="27"/>
           <w:szCs w:val="27"/>
           <w:shd w:val="clear" w:color="auto" w:fill="FFFFFF"/>
-          <w:lang w:val="en-US"/>
         </w:rPr>
       </w:pPr>
       <w:proofErr w:type="spellStart"/>
@@ -6679,7 +6681,6 @@
         </w:rPr>
         <w:t xml:space="preserve">okitiedostoista. </w:t>
       </w:r>
-      <w:proofErr w:type="spellStart"/>
       <w:r>
         <w:rPr>
           <w:rFonts w:ascii="Segoe UI" w:hAnsi="Segoe UI" w:cs="Segoe UI"/>
@@ -6687,7 +6688,6 @@
           <w:sz w:val="27"/>
           <w:szCs w:val="27"/>
           <w:shd w:val="clear" w:color="auto" w:fill="FFFFFF"/>
-          <w:lang w:val="en-US"/>
         </w:rPr>
         <w:t>Tääl</w:t>
       </w:r>
@@ -6698,11 +6698,10 @@
           <w:sz w:val="27"/>
           <w:szCs w:val="27"/>
           <w:shd w:val="clear" w:color="auto" w:fill="FFFFFF"/>
-          <w:lang w:val="en-US"/>
-        </w:rPr>
-        <w:t>tä</w:t>
-      </w:r>
-      <w:proofErr w:type="spellEnd"/>
+        </w:rPr>
+        <w:t xml:space="preserve">tä </w:t>
+      </w:r>
+      <w:proofErr w:type="gramStart"/>
       <w:r>
         <w:rPr>
           <w:rFonts w:ascii="Segoe UI" w:hAnsi="Segoe UI" w:cs="Segoe UI"/>
@@ -6710,11 +6709,10 @@
           <w:sz w:val="27"/>
           <w:szCs w:val="27"/>
           <w:shd w:val="clear" w:color="auto" w:fill="FFFFFF"/>
-          <w:lang w:val="en-US"/>
-        </w:rPr>
-        <w:t xml:space="preserve"> </w:t>
-      </w:r>
-      <w:proofErr w:type="spellStart"/>
+        </w:rPr>
+        <w:t>voidaan nähdä kuinka edellä tehdyt harjoitukset käynnistivät</w:t>
+      </w:r>
+      <w:proofErr w:type="gramEnd"/>
       <w:r>
         <w:rPr>
           <w:rFonts w:ascii="Segoe UI" w:hAnsi="Segoe UI" w:cs="Segoe UI"/>
@@ -6722,218 +6720,13 @@
           <w:sz w:val="27"/>
           <w:szCs w:val="27"/>
           <w:shd w:val="clear" w:color="auto" w:fill="FFFFFF"/>
-          <w:lang w:val="en-US"/>
-        </w:rPr>
-        <w:t>voidaan</w:t>
-      </w:r>
-      <w:proofErr w:type="spellEnd"/>
-      <w:r>
-        <w:rPr>
-          <w:rFonts w:ascii="Segoe UI" w:hAnsi="Segoe UI" w:cs="Segoe UI"/>
-          <w:color w:val="363636"/>
-          <w:sz w:val="27"/>
-          <w:szCs w:val="27"/>
-          <w:shd w:val="clear" w:color="auto" w:fill="FFFFFF"/>
-          <w:lang w:val="en-US"/>
-        </w:rPr>
-        <w:t xml:space="preserve"> </w:t>
-      </w:r>
-      <w:proofErr w:type="spellStart"/>
-      <w:r>
-        <w:rPr>
-          <w:rFonts w:ascii="Segoe UI" w:hAnsi="Segoe UI" w:cs="Segoe UI"/>
-          <w:color w:val="363636"/>
-          <w:sz w:val="27"/>
-          <w:szCs w:val="27"/>
-          <w:shd w:val="clear" w:color="auto" w:fill="FFFFFF"/>
-          <w:lang w:val="en-US"/>
-        </w:rPr>
-        <w:t>nähdä</w:t>
-      </w:r>
-      <w:proofErr w:type="spellEnd"/>
-      <w:r>
-        <w:rPr>
-          <w:rFonts w:ascii="Segoe UI" w:hAnsi="Segoe UI" w:cs="Segoe UI"/>
-          <w:color w:val="363636"/>
-          <w:sz w:val="27"/>
-          <w:szCs w:val="27"/>
-          <w:shd w:val="clear" w:color="auto" w:fill="FFFFFF"/>
-          <w:lang w:val="en-US"/>
-        </w:rPr>
-        <w:t xml:space="preserve"> </w:t>
-      </w:r>
-      <w:proofErr w:type="spellStart"/>
-      <w:r>
-        <w:rPr>
-          <w:rFonts w:ascii="Segoe UI" w:hAnsi="Segoe UI" w:cs="Segoe UI"/>
-          <w:color w:val="363636"/>
-          <w:sz w:val="27"/>
-          <w:szCs w:val="27"/>
-          <w:shd w:val="clear" w:color="auto" w:fill="FFFFFF"/>
-          <w:lang w:val="en-US"/>
-        </w:rPr>
-        <w:t>kuinka</w:t>
-      </w:r>
-      <w:proofErr w:type="spellEnd"/>
-      <w:r>
-        <w:rPr>
-          <w:rFonts w:ascii="Segoe UI" w:hAnsi="Segoe UI" w:cs="Segoe UI"/>
-          <w:color w:val="363636"/>
-          <w:sz w:val="27"/>
-          <w:szCs w:val="27"/>
-          <w:shd w:val="clear" w:color="auto" w:fill="FFFFFF"/>
-          <w:lang w:val="en-US"/>
-        </w:rPr>
-        <w:t xml:space="preserve"> </w:t>
-      </w:r>
-      <w:proofErr w:type="spellStart"/>
-      <w:r>
-        <w:rPr>
-          <w:rFonts w:ascii="Segoe UI" w:hAnsi="Segoe UI" w:cs="Segoe UI"/>
-          <w:color w:val="363636"/>
-          <w:sz w:val="27"/>
-          <w:szCs w:val="27"/>
-          <w:shd w:val="clear" w:color="auto" w:fill="FFFFFF"/>
-          <w:lang w:val="en-US"/>
-        </w:rPr>
-        <w:t>edellä</w:t>
-      </w:r>
-      <w:proofErr w:type="spellEnd"/>
-      <w:r>
-        <w:rPr>
-          <w:rFonts w:ascii="Segoe UI" w:hAnsi="Segoe UI" w:cs="Segoe UI"/>
-          <w:color w:val="363636"/>
-          <w:sz w:val="27"/>
-          <w:szCs w:val="27"/>
-          <w:shd w:val="clear" w:color="auto" w:fill="FFFFFF"/>
-          <w:lang w:val="en-US"/>
-        </w:rPr>
-        <w:t xml:space="preserve"> </w:t>
-      </w:r>
-      <w:proofErr w:type="spellStart"/>
-      <w:r>
-        <w:rPr>
-          <w:rFonts w:ascii="Segoe UI" w:hAnsi="Segoe UI" w:cs="Segoe UI"/>
-          <w:color w:val="363636"/>
-          <w:sz w:val="27"/>
-          <w:szCs w:val="27"/>
-          <w:shd w:val="clear" w:color="auto" w:fill="FFFFFF"/>
-          <w:lang w:val="en-US"/>
-        </w:rPr>
-        <w:t>tehdyt</w:t>
-      </w:r>
-      <w:proofErr w:type="spellEnd"/>
-      <w:r>
-        <w:rPr>
-          <w:rFonts w:ascii="Segoe UI" w:hAnsi="Segoe UI" w:cs="Segoe UI"/>
-          <w:color w:val="363636"/>
-          <w:sz w:val="27"/>
-          <w:szCs w:val="27"/>
-          <w:shd w:val="clear" w:color="auto" w:fill="FFFFFF"/>
-          <w:lang w:val="en-US"/>
-        </w:rPr>
-        <w:t xml:space="preserve"> </w:t>
-      </w:r>
-      <w:proofErr w:type="spellStart"/>
-      <w:r>
-        <w:rPr>
-          <w:rFonts w:ascii="Segoe UI" w:hAnsi="Segoe UI" w:cs="Segoe UI"/>
-          <w:color w:val="363636"/>
-          <w:sz w:val="27"/>
-          <w:szCs w:val="27"/>
-          <w:shd w:val="clear" w:color="auto" w:fill="FFFFFF"/>
-          <w:lang w:val="en-US"/>
-        </w:rPr>
-        <w:t>harjoitukset</w:t>
-      </w:r>
-      <w:proofErr w:type="spellEnd"/>
-      <w:r>
-        <w:rPr>
-          <w:rFonts w:ascii="Segoe UI" w:hAnsi="Segoe UI" w:cs="Segoe UI"/>
-          <w:color w:val="363636"/>
-          <w:sz w:val="27"/>
-          <w:szCs w:val="27"/>
-          <w:shd w:val="clear" w:color="auto" w:fill="FFFFFF"/>
-          <w:lang w:val="en-US"/>
-        </w:rPr>
-        <w:t xml:space="preserve"> </w:t>
-      </w:r>
-      <w:proofErr w:type="spellStart"/>
-      <w:r>
-        <w:rPr>
-          <w:rFonts w:ascii="Segoe UI" w:hAnsi="Segoe UI" w:cs="Segoe UI"/>
-          <w:color w:val="363636"/>
-          <w:sz w:val="27"/>
-          <w:szCs w:val="27"/>
-          <w:shd w:val="clear" w:color="auto" w:fill="FFFFFF"/>
-          <w:lang w:val="en-US"/>
-        </w:rPr>
-        <w:t>käynnistivät</w:t>
-      </w:r>
-      <w:proofErr w:type="spellEnd"/>
-      <w:r>
-        <w:rPr>
-          <w:rFonts w:ascii="Segoe UI" w:hAnsi="Segoe UI" w:cs="Segoe UI"/>
-          <w:color w:val="363636"/>
-          <w:sz w:val="27"/>
-          <w:szCs w:val="27"/>
-          <w:shd w:val="clear" w:color="auto" w:fill="FFFFFF"/>
-          <w:lang w:val="en-US"/>
-        </w:rPr>
-        <w:t xml:space="preserve"> ja </w:t>
-      </w:r>
-      <w:proofErr w:type="spellStart"/>
-      <w:r>
-        <w:rPr>
-          <w:rFonts w:ascii="Segoe UI" w:hAnsi="Segoe UI" w:cs="Segoe UI"/>
-          <w:color w:val="363636"/>
-          <w:sz w:val="27"/>
-          <w:szCs w:val="27"/>
-          <w:shd w:val="clear" w:color="auto" w:fill="FFFFFF"/>
-          <w:lang w:val="en-US"/>
-        </w:rPr>
-        <w:t>pysäyttivät</w:t>
-      </w:r>
-      <w:proofErr w:type="spellEnd"/>
-      <w:r>
-        <w:rPr>
-          <w:rFonts w:ascii="Segoe UI" w:hAnsi="Segoe UI" w:cs="Segoe UI"/>
-          <w:color w:val="363636"/>
-          <w:sz w:val="27"/>
-          <w:szCs w:val="27"/>
-          <w:shd w:val="clear" w:color="auto" w:fill="FFFFFF"/>
-          <w:lang w:val="en-US"/>
-        </w:rPr>
-        <w:t xml:space="preserve"> apache2 </w:t>
-      </w:r>
-      <w:proofErr w:type="spellStart"/>
-      <w:r>
-        <w:rPr>
-          <w:rFonts w:ascii="Segoe UI" w:hAnsi="Segoe UI" w:cs="Segoe UI"/>
-          <w:color w:val="363636"/>
-          <w:sz w:val="27"/>
-          <w:szCs w:val="27"/>
-          <w:shd w:val="clear" w:color="auto" w:fill="FFFFFF"/>
-          <w:lang w:val="en-US"/>
-        </w:rPr>
-        <w:t>palvelun</w:t>
-      </w:r>
-      <w:proofErr w:type="spellEnd"/>
-      <w:r>
-        <w:rPr>
-          <w:rFonts w:ascii="Segoe UI" w:hAnsi="Segoe UI" w:cs="Segoe UI"/>
-          <w:color w:val="363636"/>
-          <w:sz w:val="27"/>
-          <w:szCs w:val="27"/>
-          <w:shd w:val="clear" w:color="auto" w:fill="FFFFFF"/>
-          <w:lang w:val="en-US"/>
-        </w:rPr>
-        <w:t>.</w:t>
-      </w:r>
-    </w:p>
-    <w:p>
-      <w:pPr>
-        <w:pStyle w:val="NormaaliWWW"/>
+        </w:rPr>
+        <w:t xml:space="preserve"> ja pysäyttivät apache2 palvelun.</w:t>
+      </w:r>
+    </w:p>
+    <w:p>
+      <w:pPr>
+        <w:pStyle w:val="NormalWeb"/>
         <w:numPr>
           <w:ilvl w:val="0"/>
           <w:numId w:val="8"/>
@@ -6948,74 +6741,2205 @@
       </w:pPr>
       <w:r>
         <w:rPr>
-          <w:rFonts w:ascii="Segoe UI" w:hAnsi="Segoe UI" w:cs="Segoe UI"/>
-          <w:color w:val="363636"/>
-          <w:sz w:val="27"/>
-          <w:szCs w:val="27"/>
-          <w:lang w:val="en-US"/>
-        </w:rPr>
-        <w:t xml:space="preserve">Check Apache access.log file contents in /var/log/apache2/ directory. </w:t>
-      </w:r>
-      <w:r>
-        <w:rPr>
-          <w:rFonts w:ascii="Segoe UI" w:hAnsi="Segoe UI" w:cs="Segoe UI"/>
-          <w:color w:val="363636"/>
-          <w:sz w:val="27"/>
-          <w:szCs w:val="27"/>
-          <w:lang w:val="en-US"/>
-        </w:rPr>
-        <w:t xml:space="preserve">Can you find your connections to the web </w:t>
-      </w:r>
-      <w:proofErr w:type="gramStart"/>
-      <w:r>
-        <w:rPr>
-          <w:rFonts w:ascii="Segoe UI" w:hAnsi="Segoe UI" w:cs="Segoe UI"/>
-          <w:color w:val="363636"/>
-          <w:sz w:val="27"/>
-          <w:szCs w:val="27"/>
-          <w:lang w:val="en-US"/>
-        </w:rPr>
-        <w:t>server?</w:t>
-      </w:r>
-      <w:r>
-        <w:rPr>
-          <w:rFonts w:ascii="Segoe UI" w:hAnsi="Segoe UI" w:cs="Segoe UI"/>
-          <w:color w:val="363636"/>
-          <w:sz w:val="27"/>
-          <w:szCs w:val="27"/>
-          <w:lang w:val="en-US"/>
-        </w:rPr>
-        <w:t>|</w:t>
-      </w:r>
-      <w:proofErr w:type="gramEnd"/>
-    </w:p>
-    <w:p>
-      <w:pPr>
-        <w:pStyle w:val="NormaaliWWW"/>
-        <w:ind w:left="720"/>
-        <w:rPr>
-          <w:rFonts w:ascii="Segoe UI" w:hAnsi="Segoe UI" w:cs="Segoe UI"/>
-          <w:color w:val="363636"/>
-          <w:sz w:val="27"/>
-          <w:szCs w:val="27"/>
-          <w:lang w:val="en-US"/>
-        </w:rPr>
-      </w:pPr>
-      <w:r>
-        <w:rPr>
           <w:noProof/>
         </w:rPr>
         <w:pict w14:anchorId="2084193C">
-          <v:shape id="_x0000_s1088" type="#_x0000_t75" style="position:absolute;left:0;text-align:left;margin-left:35.7pt;margin-top:.55pt;width:482.4pt;height:205.2pt;z-index:-1;visibility:visible;mso-wrap-style:square;mso-position-horizontal:absolute;mso-position-horizontal-relative:text;mso-position-vertical:absolute;mso-position-vertical-relative:text;mso-width-relative:page;mso-height-relative:page" wrapcoords="-34 0 -34 21521 21600 21521 21600 0 -34 0">
+          <v:shape id="_x0000_s1088" type="#_x0000_t75" style="position:absolute;left:0;text-align:left;margin-left:34.65pt;margin-top:37.3pt;width:482.4pt;height:205.2pt;z-index:-251653120;visibility:visible" wrapcoords="-34 0 -34 21521 21600 21521 21600 0 -34 0">
             <v:imagedata r:id="rId57" o:title=""/>
             <w10:wrap type="tight"/>
           </v:shape>
         </w:pict>
       </w:r>
+      <w:r>
+        <w:rPr>
+          <w:rFonts w:ascii="Segoe UI" w:hAnsi="Segoe UI" w:cs="Segoe UI"/>
+          <w:color w:val="363636"/>
+          <w:sz w:val="27"/>
+          <w:szCs w:val="27"/>
+          <w:lang w:val="en-US"/>
+        </w:rPr>
+        <w:t xml:space="preserve">Check Apache access.log file contents in /var/log/apache2/ directory. </w:t>
+      </w:r>
+      <w:r>
+        <w:rPr>
+          <w:rFonts w:ascii="Segoe UI" w:hAnsi="Segoe UI" w:cs="Segoe UI"/>
+          <w:color w:val="363636"/>
+          <w:sz w:val="27"/>
+          <w:szCs w:val="27"/>
+          <w:lang w:val="en-US"/>
+        </w:rPr>
+        <w:t xml:space="preserve">Can you find your connections to the web </w:t>
+      </w:r>
+      <w:proofErr w:type="gramStart"/>
+      <w:r>
+        <w:rPr>
+          <w:rFonts w:ascii="Segoe UI" w:hAnsi="Segoe UI" w:cs="Segoe UI"/>
+          <w:color w:val="363636"/>
+          <w:sz w:val="27"/>
+          <w:szCs w:val="27"/>
+          <w:lang w:val="en-US"/>
+        </w:rPr>
+        <w:t>server?</w:t>
+      </w:r>
+      <w:r>
+        <w:rPr>
+          <w:rFonts w:ascii="Segoe UI" w:hAnsi="Segoe UI" w:cs="Segoe UI"/>
+          <w:color w:val="363636"/>
+          <w:sz w:val="27"/>
+          <w:szCs w:val="27"/>
+          <w:lang w:val="en-US"/>
+        </w:rPr>
+        <w:t>|</w:t>
+      </w:r>
+      <w:proofErr w:type="gramEnd"/>
+    </w:p>
+    <w:p>
+      <w:pPr>
+        <w:pStyle w:val="NormalWeb"/>
+        <w:rPr>
+          <w:rFonts w:ascii="Segoe UI" w:hAnsi="Segoe UI" w:cs="Segoe UI"/>
+          <w:color w:val="363636"/>
+          <w:sz w:val="27"/>
+          <w:szCs w:val="27"/>
+          <w:lang w:val="en-US"/>
+        </w:rPr>
+      </w:pPr>
+    </w:p>
+    <w:p>
+      <w:pPr>
+        <w:pStyle w:val="NormalWeb"/>
+        <w:rPr>
+          <w:rFonts w:ascii="Segoe UI" w:hAnsi="Segoe UI" w:cs="Segoe UI"/>
+          <w:color w:val="363636"/>
+          <w:sz w:val="27"/>
+          <w:szCs w:val="27"/>
+          <w:lang w:val="en-US"/>
+        </w:rPr>
+      </w:pPr>
+    </w:p>
+    <w:p>
+      <w:pPr>
+        <w:pStyle w:val="NormalWeb"/>
+        <w:rPr>
+          <w:rFonts w:ascii="Segoe UI" w:hAnsi="Segoe UI" w:cs="Segoe UI"/>
+          <w:color w:val="363636"/>
+          <w:sz w:val="27"/>
+          <w:szCs w:val="27"/>
+          <w:lang w:val="en-US"/>
+        </w:rPr>
+      </w:pPr>
+    </w:p>
+    <w:p>
+      <w:pPr>
+        <w:pStyle w:val="NormalWeb"/>
+        <w:rPr>
+          <w:rFonts w:ascii="Segoe UI" w:hAnsi="Segoe UI" w:cs="Segoe UI"/>
+          <w:color w:val="363636"/>
+          <w:sz w:val="27"/>
+          <w:szCs w:val="27"/>
+          <w:lang w:val="en-US"/>
+        </w:rPr>
+      </w:pPr>
+    </w:p>
+    <w:p>
+      <w:pPr>
+        <w:pStyle w:val="NormalWeb"/>
+        <w:rPr>
+          <w:rFonts w:ascii="Segoe UI" w:hAnsi="Segoe UI" w:cs="Segoe UI"/>
+          <w:color w:val="363636"/>
+          <w:sz w:val="27"/>
+          <w:szCs w:val="27"/>
+          <w:lang w:val="en-US"/>
+        </w:rPr>
+      </w:pPr>
+    </w:p>
+    <w:p>
+      <w:pPr>
+        <w:pStyle w:val="NormalWeb"/>
+        <w:rPr>
+          <w:rFonts w:ascii="Segoe UI" w:hAnsi="Segoe UI" w:cs="Segoe UI"/>
+          <w:color w:val="363636"/>
+          <w:sz w:val="27"/>
+          <w:szCs w:val="27"/>
+          <w:lang w:val="en-US"/>
+        </w:rPr>
+      </w:pPr>
+    </w:p>
+    <w:p>
+      <w:pPr>
+        <w:pStyle w:val="NormalWeb"/>
+        <w:rPr>
+          <w:rFonts w:ascii="Segoe UI" w:hAnsi="Segoe UI" w:cs="Segoe UI"/>
+          <w:color w:val="363636"/>
+          <w:sz w:val="27"/>
+          <w:szCs w:val="27"/>
+          <w:lang w:val="en-US"/>
+        </w:rPr>
+      </w:pPr>
+    </w:p>
+    <w:p>
+      <w:pPr>
+        <w:pStyle w:val="NormalWeb"/>
+        <w:rPr>
+          <w:rFonts w:ascii="Segoe UI" w:hAnsi="Segoe UI" w:cs="Segoe UI"/>
+          <w:color w:val="363636"/>
+          <w:sz w:val="27"/>
+          <w:szCs w:val="27"/>
+          <w:lang w:val="en-US"/>
+        </w:rPr>
+      </w:pPr>
+    </w:p>
+    <w:p>
+      <w:pPr>
+        <w:pStyle w:val="NormalWeb"/>
+        <w:rPr>
+          <w:rFonts w:ascii="Segoe UI" w:hAnsi="Segoe UI" w:cs="Segoe UI"/>
+          <w:color w:val="363636"/>
+          <w:sz w:val="27"/>
+          <w:szCs w:val="27"/>
+          <w:lang w:val="en-US"/>
+        </w:rPr>
+      </w:pPr>
+    </w:p>
+    <w:p>
+      <w:pPr>
+        <w:pStyle w:val="NormalWeb"/>
+        <w:rPr>
+          <w:rFonts w:ascii="Segoe UI" w:hAnsi="Segoe UI" w:cs="Segoe UI"/>
+          <w:color w:val="363636"/>
+          <w:sz w:val="27"/>
+          <w:szCs w:val="27"/>
+          <w:lang w:val="en-US"/>
+        </w:rPr>
+      </w:pPr>
+    </w:p>
+    <w:p>
+      <w:pPr>
+        <w:pStyle w:val="NormalWeb"/>
+        <w:rPr>
+          <w:rFonts w:ascii="Segoe UI" w:hAnsi="Segoe UI" w:cs="Segoe UI"/>
+          <w:color w:val="363636"/>
+          <w:sz w:val="27"/>
+          <w:szCs w:val="27"/>
+          <w:lang w:val="en-US"/>
+        </w:rPr>
+      </w:pPr>
+    </w:p>
+    <w:p>
+      <w:pPr>
+        <w:pStyle w:val="NormalWeb"/>
+        <w:rPr>
+          <w:rFonts w:ascii="Segoe UI" w:hAnsi="Segoe UI" w:cs="Segoe UI"/>
+          <w:color w:val="363636"/>
+          <w:sz w:val="27"/>
+          <w:szCs w:val="27"/>
+          <w:lang w:val="en-US"/>
+        </w:rPr>
+      </w:pPr>
+    </w:p>
+    <w:p>
+      <w:pPr>
+        <w:numPr>
+          <w:ilvl w:val="0"/>
+          <w:numId w:val="9"/>
+        </w:numPr>
+        <w:spacing w:before="100" w:beforeAutospacing="1" w:after="100" w:afterAutospacing="1" w:line="240" w:lineRule="auto"/>
+        <w:rPr>
+          <w:rFonts w:ascii="Segoe UI" w:hAnsi="Segoe UI" w:cs="Segoe UI"/>
+          <w:color w:val="363636"/>
+          <w:sz w:val="27"/>
+          <w:szCs w:val="27"/>
+          <w:lang w:val="en-US" w:eastAsia="fi-FI"/>
+        </w:rPr>
+      </w:pPr>
+      <w:r>
+        <w:rPr>
+          <w:rFonts w:ascii="Segoe UI" w:hAnsi="Segoe UI" w:cs="Segoe UI"/>
+          <w:color w:val="363636"/>
+          <w:sz w:val="27"/>
+          <w:szCs w:val="27"/>
+          <w:lang w:val="en-US" w:eastAsia="fi-FI"/>
+        </w:rPr>
+        <w:lastRenderedPageBreak/>
+        <w:t>Study and explain shortly following commands and concepts:</w:t>
+      </w:r>
+    </w:p>
+    <w:p>
+      <w:pPr>
+        <w:numPr>
+          <w:ilvl w:val="1"/>
+          <w:numId w:val="9"/>
+        </w:numPr>
+        <w:spacing w:before="100" w:beforeAutospacing="1" w:after="100" w:afterAutospacing="1" w:line="240" w:lineRule="auto"/>
+        <w:rPr>
+          <w:rFonts w:ascii="Segoe UI" w:hAnsi="Segoe UI" w:cs="Segoe UI"/>
+          <w:color w:val="363636"/>
+          <w:sz w:val="27"/>
+          <w:szCs w:val="27"/>
+          <w:lang w:eastAsia="fi-FI"/>
+        </w:rPr>
+      </w:pPr>
+      <w:r>
+        <w:rPr>
+          <w:rFonts w:ascii="Segoe UI" w:hAnsi="Segoe UI" w:cs="Segoe UI"/>
+          <w:color w:val="363636"/>
+          <w:sz w:val="27"/>
+          <w:szCs w:val="27"/>
+          <w:lang w:eastAsia="fi-FI"/>
+        </w:rPr>
+        <w:t xml:space="preserve">sh, </w:t>
+      </w:r>
+      <w:proofErr w:type="spellStart"/>
+      <w:r>
+        <w:rPr>
+          <w:rFonts w:ascii="Segoe UI" w:hAnsi="Segoe UI" w:cs="Segoe UI"/>
+          <w:color w:val="363636"/>
+          <w:sz w:val="27"/>
+          <w:szCs w:val="27"/>
+          <w:lang w:eastAsia="fi-FI"/>
+        </w:rPr>
+        <w:t>bash</w:t>
+      </w:r>
+      <w:proofErr w:type="spellEnd"/>
+      <w:r>
+        <w:rPr>
+          <w:rFonts w:ascii="Segoe UI" w:hAnsi="Segoe UI" w:cs="Segoe UI"/>
+          <w:color w:val="363636"/>
+          <w:sz w:val="27"/>
+          <w:szCs w:val="27"/>
+          <w:lang w:eastAsia="fi-FI"/>
+        </w:rPr>
+        <w:t xml:space="preserve">, </w:t>
+      </w:r>
+      <w:proofErr w:type="spellStart"/>
+      <w:r>
+        <w:rPr>
+          <w:rFonts w:ascii="Segoe UI" w:hAnsi="Segoe UI" w:cs="Segoe UI"/>
+          <w:color w:val="363636"/>
+          <w:sz w:val="27"/>
+          <w:szCs w:val="27"/>
+          <w:lang w:eastAsia="fi-FI"/>
+        </w:rPr>
+        <w:t>zsh</w:t>
+      </w:r>
+      <w:proofErr w:type="spellEnd"/>
+    </w:p>
+    <w:p>
+      <w:pPr>
+        <w:numPr>
+          <w:ilvl w:val="2"/>
+          <w:numId w:val="9"/>
+        </w:numPr>
+        <w:spacing w:before="100" w:beforeAutospacing="1" w:after="100" w:afterAutospacing="1" w:line="240" w:lineRule="auto"/>
+        <w:rPr>
+          <w:rFonts w:ascii="Segoe UI" w:hAnsi="Segoe UI" w:cs="Segoe UI"/>
+          <w:color w:val="363636"/>
+          <w:sz w:val="27"/>
+          <w:szCs w:val="27"/>
+          <w:lang w:eastAsia="fi-FI"/>
+        </w:rPr>
+      </w:pPr>
+      <w:r>
+        <w:rPr>
+          <w:rFonts w:ascii="Segoe UI" w:hAnsi="Segoe UI" w:cs="Segoe UI"/>
+          <w:color w:val="363636"/>
+          <w:sz w:val="27"/>
+          <w:szCs w:val="27"/>
+          <w:lang w:eastAsia="fi-FI"/>
+        </w:rPr>
+        <w:t xml:space="preserve">erilaisia komentotulkkeja </w:t>
+      </w:r>
+      <w:proofErr w:type="spellStart"/>
+      <w:r>
+        <w:rPr>
+          <w:rFonts w:ascii="Segoe UI" w:hAnsi="Segoe UI" w:cs="Segoe UI"/>
+          <w:color w:val="363636"/>
+          <w:sz w:val="27"/>
+          <w:szCs w:val="27"/>
+          <w:lang w:eastAsia="fi-FI"/>
+        </w:rPr>
+        <w:t>linux</w:t>
+      </w:r>
+      <w:proofErr w:type="spellEnd"/>
+      <w:r>
+        <w:rPr>
+          <w:rFonts w:ascii="Segoe UI" w:hAnsi="Segoe UI" w:cs="Segoe UI"/>
+          <w:color w:val="363636"/>
+          <w:sz w:val="27"/>
+          <w:szCs w:val="27"/>
+          <w:lang w:eastAsia="fi-FI"/>
+        </w:rPr>
+        <w:t xml:space="preserve"> järjestelmille. </w:t>
+      </w:r>
+      <w:proofErr w:type="spellStart"/>
+      <w:r>
+        <w:rPr>
+          <w:rFonts w:ascii="Segoe UI" w:hAnsi="Segoe UI" w:cs="Segoe UI"/>
+          <w:color w:val="363636"/>
+          <w:sz w:val="27"/>
+          <w:szCs w:val="27"/>
+          <w:lang w:eastAsia="fi-FI"/>
+        </w:rPr>
+        <w:t>Bash</w:t>
+      </w:r>
+      <w:proofErr w:type="spellEnd"/>
+      <w:r>
+        <w:rPr>
+          <w:rFonts w:ascii="Segoe UI" w:hAnsi="Segoe UI" w:cs="Segoe UI"/>
+          <w:color w:val="363636"/>
+          <w:sz w:val="27"/>
+          <w:szCs w:val="27"/>
+          <w:lang w:eastAsia="fi-FI"/>
+        </w:rPr>
+        <w:t xml:space="preserve"> on ylivoimaisesti yleisin ja </w:t>
+      </w:r>
+      <w:proofErr w:type="spellStart"/>
+      <w:r>
+        <w:rPr>
+          <w:rFonts w:ascii="Segoe UI" w:hAnsi="Segoe UI" w:cs="Segoe UI"/>
+          <w:color w:val="363636"/>
+          <w:sz w:val="27"/>
+          <w:szCs w:val="27"/>
+          <w:lang w:eastAsia="fi-FI"/>
+        </w:rPr>
+        <w:t>zsh</w:t>
+      </w:r>
+      <w:proofErr w:type="spellEnd"/>
+      <w:r>
+        <w:rPr>
+          <w:rFonts w:ascii="Segoe UI" w:hAnsi="Segoe UI" w:cs="Segoe UI"/>
+          <w:color w:val="363636"/>
+          <w:sz w:val="27"/>
+          <w:szCs w:val="27"/>
+          <w:lang w:eastAsia="fi-FI"/>
+        </w:rPr>
+        <w:t xml:space="preserve"> on enemmän tehokäyttäjille suunnattu tulkki.</w:t>
+      </w:r>
+    </w:p>
+    <w:p>
+      <w:pPr>
+        <w:numPr>
+          <w:ilvl w:val="1"/>
+          <w:numId w:val="9"/>
+        </w:numPr>
+        <w:spacing w:before="100" w:beforeAutospacing="1" w:after="100" w:afterAutospacing="1" w:line="240" w:lineRule="auto"/>
+        <w:rPr>
+          <w:rFonts w:ascii="Segoe UI" w:hAnsi="Segoe UI" w:cs="Segoe UI"/>
+          <w:color w:val="363636"/>
+          <w:sz w:val="27"/>
+          <w:szCs w:val="27"/>
+          <w:lang w:eastAsia="fi-FI"/>
+        </w:rPr>
+      </w:pPr>
+      <w:proofErr w:type="spellStart"/>
+      <w:r>
+        <w:rPr>
+          <w:rFonts w:ascii="Segoe UI" w:hAnsi="Segoe UI" w:cs="Segoe UI"/>
+          <w:color w:val="363636"/>
+          <w:sz w:val="27"/>
+          <w:szCs w:val="27"/>
+          <w:lang w:eastAsia="fi-FI"/>
+        </w:rPr>
+        <w:t>screen</w:t>
+      </w:r>
+      <w:proofErr w:type="spellEnd"/>
+      <w:r>
+        <w:rPr>
+          <w:rFonts w:ascii="Segoe UI" w:hAnsi="Segoe UI" w:cs="Segoe UI"/>
+          <w:color w:val="363636"/>
+          <w:sz w:val="27"/>
+          <w:szCs w:val="27"/>
+          <w:lang w:eastAsia="fi-FI"/>
+        </w:rPr>
+        <w:t xml:space="preserve"> and </w:t>
+      </w:r>
+      <w:proofErr w:type="spellStart"/>
+      <w:r>
+        <w:rPr>
+          <w:rFonts w:ascii="Segoe UI" w:hAnsi="Segoe UI" w:cs="Segoe UI"/>
+          <w:color w:val="363636"/>
+          <w:sz w:val="27"/>
+          <w:szCs w:val="27"/>
+          <w:lang w:eastAsia="fi-FI"/>
+        </w:rPr>
+        <w:t>tmux</w:t>
+      </w:r>
+      <w:proofErr w:type="spellEnd"/>
+    </w:p>
+    <w:p>
+      <w:pPr>
+        <w:numPr>
+          <w:ilvl w:val="2"/>
+          <w:numId w:val="9"/>
+        </w:numPr>
+        <w:spacing w:before="100" w:beforeAutospacing="1" w:after="100" w:afterAutospacing="1" w:line="240" w:lineRule="auto"/>
+        <w:rPr>
+          <w:rFonts w:ascii="Segoe UI" w:hAnsi="Segoe UI" w:cs="Segoe UI"/>
+          <w:color w:val="363636"/>
+          <w:sz w:val="27"/>
+          <w:szCs w:val="27"/>
+          <w:lang w:eastAsia="fi-FI"/>
+        </w:rPr>
+      </w:pPr>
+      <w:proofErr w:type="gramStart"/>
+      <w:r>
+        <w:rPr>
+          <w:rFonts w:ascii="Segoe UI" w:hAnsi="Segoe UI" w:cs="Segoe UI"/>
+          <w:color w:val="363636"/>
+          <w:sz w:val="27"/>
+          <w:szCs w:val="27"/>
+          <w:lang w:eastAsia="fi-FI"/>
+        </w:rPr>
+        <w:t>Työkaluja</w:t>
+      </w:r>
+      <w:proofErr w:type="gramEnd"/>
+      <w:r>
+        <w:rPr>
+          <w:rFonts w:ascii="Segoe UI" w:hAnsi="Segoe UI" w:cs="Segoe UI"/>
+          <w:color w:val="363636"/>
+          <w:sz w:val="27"/>
+          <w:szCs w:val="27"/>
+          <w:lang w:eastAsia="fi-FI"/>
+        </w:rPr>
+        <w:t xml:space="preserve"> joiden avulla voidaan jakaa komentokehote useisiin eri istuntoihin ja näissä jokaisessa voidaan suorittaa itsenäisesti komentoja. </w:t>
+      </w:r>
+      <w:proofErr w:type="spellStart"/>
+      <w:r>
+        <w:rPr>
+          <w:rFonts w:ascii="Segoe UI" w:hAnsi="Segoe UI" w:cs="Segoe UI"/>
+          <w:color w:val="363636"/>
+          <w:sz w:val="27"/>
+          <w:szCs w:val="27"/>
+          <w:lang w:eastAsia="fi-FI"/>
+        </w:rPr>
+        <w:t>Tmux</w:t>
+      </w:r>
+      <w:proofErr w:type="spellEnd"/>
+      <w:r>
+        <w:rPr>
+          <w:rFonts w:ascii="Segoe UI" w:hAnsi="Segoe UI" w:cs="Segoe UI"/>
+          <w:color w:val="363636"/>
+          <w:sz w:val="27"/>
+          <w:szCs w:val="27"/>
+          <w:lang w:eastAsia="fi-FI"/>
+        </w:rPr>
+        <w:t xml:space="preserve"> on näistä kahdesta monipuolisempi. Hyödyllinen siinä </w:t>
+      </w:r>
+      <w:proofErr w:type="gramStart"/>
+      <w:r>
+        <w:rPr>
+          <w:rFonts w:ascii="Segoe UI" w:hAnsi="Segoe UI" w:cs="Segoe UI"/>
+          <w:color w:val="363636"/>
+          <w:sz w:val="27"/>
+          <w:szCs w:val="27"/>
+          <w:lang w:eastAsia="fi-FI"/>
+        </w:rPr>
+        <w:t>tilanteessa</w:t>
+      </w:r>
+      <w:proofErr w:type="gramEnd"/>
+      <w:r>
+        <w:rPr>
+          <w:rFonts w:ascii="Segoe UI" w:hAnsi="Segoe UI" w:cs="Segoe UI"/>
+          <w:color w:val="363636"/>
+          <w:sz w:val="27"/>
+          <w:szCs w:val="27"/>
+          <w:lang w:eastAsia="fi-FI"/>
+        </w:rPr>
+        <w:t xml:space="preserve"> jos vaikka yhdellä on auki </w:t>
+      </w:r>
+      <w:proofErr w:type="spellStart"/>
+      <w:r>
+        <w:rPr>
+          <w:rFonts w:ascii="Segoe UI" w:hAnsi="Segoe UI" w:cs="Segoe UI"/>
+          <w:color w:val="363636"/>
+          <w:sz w:val="27"/>
+          <w:szCs w:val="27"/>
+          <w:lang w:eastAsia="fi-FI"/>
+        </w:rPr>
+        <w:t>ssh</w:t>
+      </w:r>
+      <w:proofErr w:type="spellEnd"/>
+      <w:r>
+        <w:rPr>
+          <w:rFonts w:ascii="Segoe UI" w:hAnsi="Segoe UI" w:cs="Segoe UI"/>
+          <w:color w:val="363636"/>
+          <w:sz w:val="27"/>
+          <w:szCs w:val="27"/>
+          <w:lang w:eastAsia="fi-FI"/>
+        </w:rPr>
+        <w:t xml:space="preserve"> yhteys ja toisella voidaan tehdä sitten lokaalisti komentoja.</w:t>
+      </w:r>
+    </w:p>
+    <w:p>
+      <w:pPr>
+        <w:numPr>
+          <w:ilvl w:val="1"/>
+          <w:numId w:val="9"/>
+        </w:numPr>
+        <w:spacing w:before="100" w:beforeAutospacing="1" w:after="100" w:afterAutospacing="1" w:line="240" w:lineRule="auto"/>
+        <w:rPr>
+          <w:rFonts w:ascii="Segoe UI" w:hAnsi="Segoe UI" w:cs="Segoe UI"/>
+          <w:color w:val="363636"/>
+          <w:sz w:val="27"/>
+          <w:szCs w:val="27"/>
+          <w:lang w:eastAsia="fi-FI"/>
+        </w:rPr>
+      </w:pPr>
+      <w:r>
+        <w:rPr>
+          <w:rFonts w:ascii="Segoe UI" w:hAnsi="Segoe UI" w:cs="Segoe UI"/>
+          <w:color w:val="363636"/>
+          <w:sz w:val="27"/>
+          <w:szCs w:val="27"/>
+          <w:lang w:eastAsia="fi-FI"/>
+        </w:rPr>
+        <w:t xml:space="preserve">ps, </w:t>
+      </w:r>
+      <w:proofErr w:type="spellStart"/>
+      <w:r>
+        <w:rPr>
+          <w:rFonts w:ascii="Segoe UI" w:hAnsi="Segoe UI" w:cs="Segoe UI"/>
+          <w:color w:val="363636"/>
+          <w:sz w:val="27"/>
+          <w:szCs w:val="27"/>
+          <w:lang w:eastAsia="fi-FI"/>
+        </w:rPr>
+        <w:t>pgrep</w:t>
+      </w:r>
+      <w:proofErr w:type="spellEnd"/>
+      <w:r>
+        <w:rPr>
+          <w:rFonts w:ascii="Segoe UI" w:hAnsi="Segoe UI" w:cs="Segoe UI"/>
+          <w:color w:val="363636"/>
+          <w:sz w:val="27"/>
+          <w:szCs w:val="27"/>
+          <w:lang w:eastAsia="fi-FI"/>
+        </w:rPr>
+        <w:t xml:space="preserve">, </w:t>
+      </w:r>
+      <w:proofErr w:type="spellStart"/>
+      <w:r>
+        <w:rPr>
+          <w:rFonts w:ascii="Segoe UI" w:hAnsi="Segoe UI" w:cs="Segoe UI"/>
+          <w:color w:val="363636"/>
+          <w:sz w:val="27"/>
+          <w:szCs w:val="27"/>
+          <w:lang w:eastAsia="fi-FI"/>
+        </w:rPr>
+        <w:t>pstree</w:t>
+      </w:r>
+      <w:proofErr w:type="spellEnd"/>
+      <w:r>
+        <w:rPr>
+          <w:rFonts w:ascii="Segoe UI" w:hAnsi="Segoe UI" w:cs="Segoe UI"/>
+          <w:color w:val="363636"/>
+          <w:sz w:val="27"/>
+          <w:szCs w:val="27"/>
+          <w:lang w:eastAsia="fi-FI"/>
+        </w:rPr>
+        <w:t xml:space="preserve">, </w:t>
+      </w:r>
+      <w:proofErr w:type="spellStart"/>
+      <w:r>
+        <w:rPr>
+          <w:rFonts w:ascii="Segoe UI" w:hAnsi="Segoe UI" w:cs="Segoe UI"/>
+          <w:color w:val="363636"/>
+          <w:sz w:val="27"/>
+          <w:szCs w:val="27"/>
+          <w:lang w:eastAsia="fi-FI"/>
+        </w:rPr>
+        <w:t>pidof</w:t>
+      </w:r>
+      <w:proofErr w:type="spellEnd"/>
+    </w:p>
+    <w:p>
+      <w:pPr>
+        <w:numPr>
+          <w:ilvl w:val="1"/>
+          <w:numId w:val="9"/>
+        </w:numPr>
+        <w:spacing w:before="100" w:beforeAutospacing="1" w:after="100" w:afterAutospacing="1" w:line="240" w:lineRule="auto"/>
+        <w:rPr>
+          <w:rFonts w:ascii="Segoe UI" w:hAnsi="Segoe UI" w:cs="Segoe UI"/>
+          <w:color w:val="363636"/>
+          <w:sz w:val="27"/>
+          <w:szCs w:val="27"/>
+          <w:lang w:eastAsia="fi-FI"/>
+        </w:rPr>
+      </w:pPr>
+      <w:proofErr w:type="spellStart"/>
+      <w:r>
+        <w:rPr>
+          <w:rFonts w:ascii="Segoe UI" w:hAnsi="Segoe UI" w:cs="Segoe UI"/>
+          <w:color w:val="363636"/>
+          <w:sz w:val="27"/>
+          <w:szCs w:val="27"/>
+          <w:lang w:eastAsia="fi-FI"/>
+        </w:rPr>
+        <w:t>jobs</w:t>
+      </w:r>
+      <w:proofErr w:type="spellEnd"/>
+      <w:r>
+        <w:rPr>
+          <w:rFonts w:ascii="Segoe UI" w:hAnsi="Segoe UI" w:cs="Segoe UI"/>
+          <w:color w:val="363636"/>
+          <w:sz w:val="27"/>
+          <w:szCs w:val="27"/>
+          <w:lang w:eastAsia="fi-FI"/>
+        </w:rPr>
+        <w:t xml:space="preserve">, </w:t>
+      </w:r>
+      <w:proofErr w:type="spellStart"/>
+      <w:r>
+        <w:rPr>
+          <w:rFonts w:ascii="Segoe UI" w:hAnsi="Segoe UI" w:cs="Segoe UI"/>
+          <w:color w:val="363636"/>
+          <w:sz w:val="27"/>
+          <w:szCs w:val="27"/>
+          <w:lang w:eastAsia="fi-FI"/>
+        </w:rPr>
+        <w:t>disown</w:t>
+      </w:r>
+      <w:proofErr w:type="spellEnd"/>
+    </w:p>
+    <w:p>
+      <w:pPr>
+        <w:numPr>
+          <w:ilvl w:val="1"/>
+          <w:numId w:val="9"/>
+        </w:numPr>
+        <w:spacing w:before="100" w:beforeAutospacing="1" w:after="100" w:afterAutospacing="1" w:line="240" w:lineRule="auto"/>
+        <w:rPr>
+          <w:rFonts w:ascii="Segoe UI" w:hAnsi="Segoe UI" w:cs="Segoe UI"/>
+          <w:color w:val="363636"/>
+          <w:sz w:val="27"/>
+          <w:szCs w:val="27"/>
+          <w:lang w:eastAsia="fi-FI"/>
+        </w:rPr>
+      </w:pPr>
+      <w:proofErr w:type="spellStart"/>
+      <w:r>
+        <w:rPr>
+          <w:rFonts w:ascii="Segoe UI" w:hAnsi="Segoe UI" w:cs="Segoe UI"/>
+          <w:color w:val="363636"/>
+          <w:sz w:val="27"/>
+          <w:szCs w:val="27"/>
+          <w:lang w:eastAsia="fi-FI"/>
+        </w:rPr>
+        <w:t>fg</w:t>
+      </w:r>
+      <w:proofErr w:type="spellEnd"/>
+      <w:r>
+        <w:rPr>
+          <w:rFonts w:ascii="Segoe UI" w:hAnsi="Segoe UI" w:cs="Segoe UI"/>
+          <w:color w:val="363636"/>
+          <w:sz w:val="27"/>
+          <w:szCs w:val="27"/>
+          <w:lang w:eastAsia="fi-FI"/>
+        </w:rPr>
+        <w:t xml:space="preserve">, </w:t>
+      </w:r>
+      <w:proofErr w:type="spellStart"/>
+      <w:r>
+        <w:rPr>
+          <w:rFonts w:ascii="Segoe UI" w:hAnsi="Segoe UI" w:cs="Segoe UI"/>
+          <w:color w:val="363636"/>
+          <w:sz w:val="27"/>
+          <w:szCs w:val="27"/>
+          <w:lang w:eastAsia="fi-FI"/>
+        </w:rPr>
+        <w:t>bg</w:t>
+      </w:r>
+      <w:proofErr w:type="spellEnd"/>
+    </w:p>
+    <w:p>
+      <w:pPr>
+        <w:numPr>
+          <w:ilvl w:val="1"/>
+          <w:numId w:val="9"/>
+        </w:numPr>
+        <w:spacing w:before="100" w:beforeAutospacing="1" w:after="100" w:afterAutospacing="1" w:line="240" w:lineRule="auto"/>
+        <w:rPr>
+          <w:rFonts w:ascii="Segoe UI" w:hAnsi="Segoe UI" w:cs="Segoe UI"/>
+          <w:color w:val="363636"/>
+          <w:sz w:val="27"/>
+          <w:szCs w:val="27"/>
+          <w:lang w:eastAsia="fi-FI"/>
+        </w:rPr>
+      </w:pPr>
+      <w:r>
+        <w:rPr>
+          <w:rFonts w:ascii="Segoe UI" w:hAnsi="Segoe UI" w:cs="Segoe UI"/>
+          <w:color w:val="363636"/>
+          <w:sz w:val="27"/>
+          <w:szCs w:val="27"/>
+          <w:lang w:eastAsia="fi-FI"/>
+        </w:rPr>
+        <w:t xml:space="preserve">top, </w:t>
+      </w:r>
+      <w:proofErr w:type="spellStart"/>
+      <w:r>
+        <w:rPr>
+          <w:rFonts w:ascii="Segoe UI" w:hAnsi="Segoe UI" w:cs="Segoe UI"/>
+          <w:color w:val="363636"/>
+          <w:sz w:val="27"/>
+          <w:szCs w:val="27"/>
+          <w:lang w:eastAsia="fi-FI"/>
+        </w:rPr>
+        <w:t>htop</w:t>
+      </w:r>
+      <w:proofErr w:type="spellEnd"/>
+    </w:p>
+    <w:p>
+      <w:pPr>
+        <w:numPr>
+          <w:ilvl w:val="2"/>
+          <w:numId w:val="9"/>
+        </w:numPr>
+        <w:spacing w:before="100" w:beforeAutospacing="1" w:after="100" w:afterAutospacing="1" w:line="240" w:lineRule="auto"/>
+        <w:rPr>
+          <w:rFonts w:ascii="Segoe UI" w:hAnsi="Segoe UI" w:cs="Segoe UI"/>
+          <w:color w:val="363636"/>
+          <w:sz w:val="27"/>
+          <w:szCs w:val="27"/>
+          <w:lang w:eastAsia="fi-FI"/>
+        </w:rPr>
+      </w:pPr>
+      <w:r>
+        <w:rPr>
+          <w:rFonts w:ascii="Segoe UI" w:hAnsi="Segoe UI" w:cs="Segoe UI"/>
+          <w:color w:val="363636"/>
+          <w:sz w:val="27"/>
+          <w:szCs w:val="27"/>
+          <w:lang w:eastAsia="fi-FI"/>
+        </w:rPr>
+        <w:t xml:space="preserve">Näyttää järjestelmän resurssien käytön. </w:t>
+      </w:r>
+      <w:proofErr w:type="spellStart"/>
+      <w:r>
+        <w:rPr>
+          <w:rFonts w:ascii="Segoe UI" w:hAnsi="Segoe UI" w:cs="Segoe UI"/>
+          <w:color w:val="363636"/>
+          <w:sz w:val="27"/>
+          <w:szCs w:val="27"/>
+          <w:lang w:eastAsia="fi-FI"/>
+        </w:rPr>
+        <w:t>htop</w:t>
+      </w:r>
+      <w:proofErr w:type="spellEnd"/>
+      <w:r>
+        <w:rPr>
+          <w:rFonts w:ascii="Segoe UI" w:hAnsi="Segoe UI" w:cs="Segoe UI"/>
+          <w:color w:val="363636"/>
+          <w:sz w:val="27"/>
+          <w:szCs w:val="27"/>
+          <w:lang w:eastAsia="fi-FI"/>
+        </w:rPr>
+        <w:t xml:space="preserve"> on hieman monipuolisempi noista kahdesta.</w:t>
+      </w:r>
+    </w:p>
+    <w:p>
+      <w:pPr>
+        <w:numPr>
+          <w:ilvl w:val="1"/>
+          <w:numId w:val="9"/>
+        </w:numPr>
+        <w:spacing w:before="100" w:beforeAutospacing="1" w:after="100" w:afterAutospacing="1" w:line="240" w:lineRule="auto"/>
+        <w:rPr>
+          <w:rFonts w:ascii="Segoe UI" w:hAnsi="Segoe UI" w:cs="Segoe UI"/>
+          <w:color w:val="363636"/>
+          <w:sz w:val="27"/>
+          <w:szCs w:val="27"/>
+          <w:lang w:eastAsia="fi-FI"/>
+        </w:rPr>
+      </w:pPr>
+      <w:proofErr w:type="spellStart"/>
+      <w:r>
+        <w:rPr>
+          <w:rFonts w:ascii="Segoe UI" w:hAnsi="Segoe UI" w:cs="Segoe UI"/>
+          <w:color w:val="363636"/>
+          <w:sz w:val="27"/>
+          <w:szCs w:val="27"/>
+          <w:lang w:eastAsia="fi-FI"/>
+        </w:rPr>
+        <w:t>nice</w:t>
+      </w:r>
+      <w:proofErr w:type="spellEnd"/>
+      <w:r>
+        <w:rPr>
+          <w:rFonts w:ascii="Segoe UI" w:hAnsi="Segoe UI" w:cs="Segoe UI"/>
+          <w:color w:val="363636"/>
+          <w:sz w:val="27"/>
+          <w:szCs w:val="27"/>
+          <w:lang w:eastAsia="fi-FI"/>
+        </w:rPr>
+        <w:t xml:space="preserve">, </w:t>
+      </w:r>
+      <w:proofErr w:type="spellStart"/>
+      <w:r>
+        <w:rPr>
+          <w:rFonts w:ascii="Segoe UI" w:hAnsi="Segoe UI" w:cs="Segoe UI"/>
+          <w:color w:val="363636"/>
+          <w:sz w:val="27"/>
+          <w:szCs w:val="27"/>
+          <w:lang w:eastAsia="fi-FI"/>
+        </w:rPr>
+        <w:t>renice</w:t>
+      </w:r>
+      <w:proofErr w:type="spellEnd"/>
+    </w:p>
+    <w:p>
+      <w:pPr>
+        <w:numPr>
+          <w:ilvl w:val="1"/>
+          <w:numId w:val="9"/>
+        </w:numPr>
+        <w:spacing w:before="100" w:beforeAutospacing="1" w:after="100" w:afterAutospacing="1" w:line="240" w:lineRule="auto"/>
+        <w:rPr>
+          <w:rFonts w:ascii="Segoe UI" w:hAnsi="Segoe UI" w:cs="Segoe UI"/>
+          <w:color w:val="363636"/>
+          <w:sz w:val="27"/>
+          <w:szCs w:val="27"/>
+          <w:lang w:eastAsia="fi-FI"/>
+        </w:rPr>
+      </w:pPr>
+      <w:r>
+        <w:rPr>
+          <w:rFonts w:ascii="Segoe UI" w:hAnsi="Segoe UI" w:cs="Segoe UI"/>
+          <w:color w:val="363636"/>
+          <w:sz w:val="27"/>
+          <w:szCs w:val="27"/>
+          <w:lang w:eastAsia="fi-FI"/>
+        </w:rPr>
+        <w:t xml:space="preserve">su, </w:t>
+      </w:r>
+      <w:proofErr w:type="spellStart"/>
+      <w:r>
+        <w:rPr>
+          <w:rFonts w:ascii="Segoe UI" w:hAnsi="Segoe UI" w:cs="Segoe UI"/>
+          <w:color w:val="363636"/>
+          <w:sz w:val="27"/>
+          <w:szCs w:val="27"/>
+          <w:lang w:eastAsia="fi-FI"/>
+        </w:rPr>
+        <w:t>sudo</w:t>
+      </w:r>
+      <w:proofErr w:type="spellEnd"/>
+    </w:p>
+    <w:p>
+      <w:pPr>
+        <w:numPr>
+          <w:ilvl w:val="1"/>
+          <w:numId w:val="9"/>
+        </w:numPr>
+        <w:spacing w:before="100" w:beforeAutospacing="1" w:after="100" w:afterAutospacing="1" w:line="240" w:lineRule="auto"/>
+        <w:rPr>
+          <w:rFonts w:ascii="Segoe UI" w:hAnsi="Segoe UI" w:cs="Segoe UI"/>
+          <w:color w:val="363636"/>
+          <w:sz w:val="27"/>
+          <w:szCs w:val="27"/>
+          <w:lang w:eastAsia="fi-FI"/>
+        </w:rPr>
+      </w:pPr>
+      <w:proofErr w:type="spellStart"/>
+      <w:r>
+        <w:rPr>
+          <w:rFonts w:ascii="Segoe UI" w:hAnsi="Segoe UI" w:cs="Segoe UI"/>
+          <w:color w:val="363636"/>
+          <w:sz w:val="27"/>
+          <w:szCs w:val="27"/>
+          <w:lang w:eastAsia="fi-FI"/>
+        </w:rPr>
+        <w:t>sleep</w:t>
+      </w:r>
+      <w:proofErr w:type="spellEnd"/>
+    </w:p>
+    <w:p>
+      <w:pPr>
+        <w:numPr>
+          <w:ilvl w:val="1"/>
+          <w:numId w:val="9"/>
+        </w:numPr>
+        <w:spacing w:before="100" w:beforeAutospacing="1" w:after="100" w:afterAutospacing="1" w:line="240" w:lineRule="auto"/>
+        <w:rPr>
+          <w:rFonts w:ascii="Segoe UI" w:hAnsi="Segoe UI" w:cs="Segoe UI"/>
+          <w:color w:val="363636"/>
+          <w:sz w:val="27"/>
+          <w:szCs w:val="27"/>
+          <w:lang w:eastAsia="fi-FI"/>
+        </w:rPr>
+      </w:pPr>
+      <w:proofErr w:type="spellStart"/>
+      <w:r>
+        <w:rPr>
+          <w:rFonts w:ascii="Segoe UI" w:hAnsi="Segoe UI" w:cs="Segoe UI"/>
+          <w:color w:val="363636"/>
+          <w:sz w:val="27"/>
+          <w:szCs w:val="27"/>
+          <w:lang w:eastAsia="fi-FI"/>
+        </w:rPr>
+        <w:t>xargs</w:t>
+      </w:r>
+      <w:proofErr w:type="spellEnd"/>
+    </w:p>
+    <w:p>
+      <w:pPr>
+        <w:numPr>
+          <w:ilvl w:val="1"/>
+          <w:numId w:val="9"/>
+        </w:numPr>
+        <w:spacing w:before="100" w:beforeAutospacing="1" w:after="100" w:afterAutospacing="1" w:line="240" w:lineRule="auto"/>
+        <w:rPr>
+          <w:rFonts w:ascii="Segoe UI" w:hAnsi="Segoe UI" w:cs="Segoe UI"/>
+          <w:color w:val="363636"/>
+          <w:sz w:val="27"/>
+          <w:szCs w:val="27"/>
+          <w:lang w:eastAsia="fi-FI"/>
+        </w:rPr>
+      </w:pPr>
+      <w:proofErr w:type="spellStart"/>
+      <w:r>
+        <w:rPr>
+          <w:rFonts w:ascii="Segoe UI" w:hAnsi="Segoe UI" w:cs="Segoe UI"/>
+          <w:color w:val="363636"/>
+          <w:sz w:val="27"/>
+          <w:szCs w:val="27"/>
+          <w:lang w:eastAsia="fi-FI"/>
+        </w:rPr>
+        <w:t>nohup</w:t>
+      </w:r>
+      <w:proofErr w:type="spellEnd"/>
+    </w:p>
+    <w:p>
+      <w:pPr>
+        <w:numPr>
+          <w:ilvl w:val="1"/>
+          <w:numId w:val="9"/>
+        </w:numPr>
+        <w:spacing w:before="100" w:beforeAutospacing="1" w:after="100" w:afterAutospacing="1" w:line="240" w:lineRule="auto"/>
+        <w:rPr>
+          <w:rFonts w:ascii="Segoe UI" w:hAnsi="Segoe UI" w:cs="Segoe UI"/>
+          <w:color w:val="363636"/>
+          <w:sz w:val="27"/>
+          <w:szCs w:val="27"/>
+          <w:lang w:eastAsia="fi-FI"/>
+        </w:rPr>
+      </w:pPr>
+      <w:proofErr w:type="spellStart"/>
+      <w:r>
+        <w:rPr>
+          <w:rFonts w:ascii="Segoe UI" w:hAnsi="Segoe UI" w:cs="Segoe UI"/>
+          <w:color w:val="363636"/>
+          <w:sz w:val="27"/>
+          <w:szCs w:val="27"/>
+          <w:lang w:eastAsia="fi-FI"/>
+        </w:rPr>
+        <w:t>kill</w:t>
+      </w:r>
+      <w:proofErr w:type="spellEnd"/>
+    </w:p>
+    <w:p>
+      <w:pPr>
+        <w:numPr>
+          <w:ilvl w:val="1"/>
+          <w:numId w:val="9"/>
+        </w:numPr>
+        <w:spacing w:before="100" w:beforeAutospacing="1" w:after="100" w:afterAutospacing="1" w:line="240" w:lineRule="auto"/>
+        <w:rPr>
+          <w:rFonts w:ascii="Segoe UI" w:hAnsi="Segoe UI" w:cs="Segoe UI"/>
+          <w:color w:val="363636"/>
+          <w:sz w:val="27"/>
+          <w:szCs w:val="27"/>
+          <w:lang w:eastAsia="fi-FI"/>
+        </w:rPr>
+      </w:pPr>
+      <w:proofErr w:type="spellStart"/>
+      <w:r>
+        <w:rPr>
+          <w:rFonts w:ascii="Segoe UI" w:hAnsi="Segoe UI" w:cs="Segoe UI"/>
+          <w:color w:val="363636"/>
+          <w:sz w:val="27"/>
+          <w:szCs w:val="27"/>
+          <w:lang w:eastAsia="fi-FI"/>
+        </w:rPr>
+        <w:t>pkill</w:t>
+      </w:r>
+      <w:proofErr w:type="spellEnd"/>
+      <w:r>
+        <w:rPr>
+          <w:rFonts w:ascii="Segoe UI" w:hAnsi="Segoe UI" w:cs="Segoe UI"/>
+          <w:color w:val="363636"/>
+          <w:sz w:val="27"/>
+          <w:szCs w:val="27"/>
+          <w:lang w:eastAsia="fi-FI"/>
+        </w:rPr>
+        <w:t xml:space="preserve">, </w:t>
+      </w:r>
+      <w:proofErr w:type="spellStart"/>
+      <w:r>
+        <w:rPr>
+          <w:rFonts w:ascii="Segoe UI" w:hAnsi="Segoe UI" w:cs="Segoe UI"/>
+          <w:color w:val="363636"/>
+          <w:sz w:val="27"/>
+          <w:szCs w:val="27"/>
+          <w:lang w:eastAsia="fi-FI"/>
+        </w:rPr>
+        <w:t>killall</w:t>
+      </w:r>
+      <w:proofErr w:type="spellEnd"/>
+    </w:p>
+    <w:p>
+      <w:pPr>
+        <w:numPr>
+          <w:ilvl w:val="1"/>
+          <w:numId w:val="9"/>
+        </w:numPr>
+        <w:spacing w:before="100" w:beforeAutospacing="1" w:after="100" w:afterAutospacing="1" w:line="240" w:lineRule="auto"/>
+        <w:rPr>
+          <w:rFonts w:ascii="Segoe UI" w:hAnsi="Segoe UI" w:cs="Segoe UI"/>
+          <w:color w:val="363636"/>
+          <w:sz w:val="27"/>
+          <w:szCs w:val="27"/>
+          <w:lang w:eastAsia="fi-FI"/>
+        </w:rPr>
+      </w:pPr>
+      <w:r>
+        <w:rPr>
+          <w:rFonts w:ascii="Segoe UI" w:hAnsi="Segoe UI" w:cs="Segoe UI"/>
+          <w:color w:val="363636"/>
+          <w:sz w:val="27"/>
+          <w:szCs w:val="27"/>
+          <w:lang w:eastAsia="fi-FI"/>
+        </w:rPr>
+        <w:t xml:space="preserve">w, </w:t>
+      </w:r>
+      <w:proofErr w:type="spellStart"/>
+      <w:r>
+        <w:rPr>
+          <w:rFonts w:ascii="Segoe UI" w:hAnsi="Segoe UI" w:cs="Segoe UI"/>
+          <w:color w:val="363636"/>
+          <w:sz w:val="27"/>
+          <w:szCs w:val="27"/>
+          <w:lang w:eastAsia="fi-FI"/>
+        </w:rPr>
+        <w:t>who</w:t>
+      </w:r>
+      <w:proofErr w:type="spellEnd"/>
+    </w:p>
+    <w:p>
+      <w:pPr>
+        <w:numPr>
+          <w:ilvl w:val="1"/>
+          <w:numId w:val="9"/>
+        </w:numPr>
+        <w:spacing w:before="100" w:beforeAutospacing="1" w:after="100" w:afterAutospacing="1" w:line="240" w:lineRule="auto"/>
+        <w:rPr>
+          <w:rFonts w:ascii="Segoe UI" w:hAnsi="Segoe UI" w:cs="Segoe UI"/>
+          <w:color w:val="363636"/>
+          <w:sz w:val="27"/>
+          <w:szCs w:val="27"/>
+          <w:lang w:eastAsia="fi-FI"/>
+        </w:rPr>
+      </w:pPr>
+      <w:proofErr w:type="spellStart"/>
+      <w:r>
+        <w:rPr>
+          <w:rFonts w:ascii="Segoe UI" w:hAnsi="Segoe UI" w:cs="Segoe UI"/>
+          <w:color w:val="363636"/>
+          <w:sz w:val="27"/>
+          <w:szCs w:val="27"/>
+          <w:lang w:eastAsia="fi-FI"/>
+        </w:rPr>
+        <w:t>write</w:t>
+      </w:r>
+      <w:proofErr w:type="spellEnd"/>
+      <w:r>
+        <w:rPr>
+          <w:rFonts w:ascii="Segoe UI" w:hAnsi="Segoe UI" w:cs="Segoe UI"/>
+          <w:color w:val="363636"/>
+          <w:sz w:val="27"/>
+          <w:szCs w:val="27"/>
+          <w:lang w:eastAsia="fi-FI"/>
+        </w:rPr>
+        <w:t xml:space="preserve">, </w:t>
+      </w:r>
+      <w:proofErr w:type="spellStart"/>
+      <w:r>
+        <w:rPr>
+          <w:rFonts w:ascii="Segoe UI" w:hAnsi="Segoe UI" w:cs="Segoe UI"/>
+          <w:color w:val="363636"/>
+          <w:sz w:val="27"/>
+          <w:szCs w:val="27"/>
+          <w:lang w:eastAsia="fi-FI"/>
+        </w:rPr>
+        <w:t>wall</w:t>
+      </w:r>
+      <w:proofErr w:type="spellEnd"/>
+    </w:p>
+    <w:p>
+      <w:pPr>
+        <w:numPr>
+          <w:ilvl w:val="1"/>
+          <w:numId w:val="9"/>
+        </w:numPr>
+        <w:spacing w:before="100" w:beforeAutospacing="1" w:after="100" w:afterAutospacing="1" w:line="240" w:lineRule="auto"/>
+        <w:rPr>
+          <w:rFonts w:ascii="Segoe UI" w:hAnsi="Segoe UI" w:cs="Segoe UI"/>
+          <w:color w:val="363636"/>
+          <w:sz w:val="27"/>
+          <w:szCs w:val="27"/>
+          <w:lang w:eastAsia="fi-FI"/>
+        </w:rPr>
+      </w:pPr>
+      <w:proofErr w:type="spellStart"/>
+      <w:r>
+        <w:rPr>
+          <w:rFonts w:ascii="Segoe UI" w:hAnsi="Segoe UI" w:cs="Segoe UI"/>
+          <w:color w:val="363636"/>
+          <w:sz w:val="27"/>
+          <w:szCs w:val="27"/>
+          <w:lang w:eastAsia="fi-FI"/>
+        </w:rPr>
+        <w:t>aliases</w:t>
+      </w:r>
+      <w:proofErr w:type="spellEnd"/>
+    </w:p>
+    <w:p>
+      <w:pPr>
+        <w:numPr>
+          <w:ilvl w:val="1"/>
+          <w:numId w:val="9"/>
+        </w:numPr>
+        <w:spacing w:before="100" w:beforeAutospacing="1" w:after="100" w:afterAutospacing="1" w:line="240" w:lineRule="auto"/>
+        <w:rPr>
+          <w:rFonts w:ascii="Segoe UI" w:hAnsi="Segoe UI" w:cs="Segoe UI"/>
+          <w:color w:val="363636"/>
+          <w:sz w:val="27"/>
+          <w:szCs w:val="27"/>
+          <w:lang w:eastAsia="fi-FI"/>
+        </w:rPr>
+      </w:pPr>
+      <w:proofErr w:type="spellStart"/>
+      <w:r>
+        <w:rPr>
+          <w:rFonts w:ascii="Segoe UI" w:hAnsi="Segoe UI" w:cs="Segoe UI"/>
+          <w:color w:val="363636"/>
+          <w:sz w:val="27"/>
+          <w:szCs w:val="27"/>
+          <w:lang w:eastAsia="fi-FI"/>
+        </w:rPr>
+        <w:t>source</w:t>
+      </w:r>
+      <w:proofErr w:type="spellEnd"/>
+      <w:proofErr w:type="gramStart"/>
+      <w:r>
+        <w:rPr>
+          <w:rFonts w:ascii="Segoe UI" w:hAnsi="Segoe UI" w:cs="Segoe UI"/>
+          <w:color w:val="363636"/>
+          <w:sz w:val="27"/>
+          <w:szCs w:val="27"/>
+          <w:lang w:eastAsia="fi-FI"/>
+        </w:rPr>
+        <w:t>, .</w:t>
+      </w:r>
+      <w:proofErr w:type="spellStart"/>
+      <w:r>
+        <w:rPr>
+          <w:rFonts w:ascii="Segoe UI" w:hAnsi="Segoe UI" w:cs="Segoe UI"/>
+          <w:color w:val="363636"/>
+          <w:sz w:val="27"/>
+          <w:szCs w:val="27"/>
+          <w:lang w:eastAsia="fi-FI"/>
+        </w:rPr>
+        <w:t>bashrc</w:t>
+      </w:r>
+      <w:proofErr w:type="spellEnd"/>
+      <w:proofErr w:type="gramEnd"/>
+    </w:p>
+    <w:p>
+      <w:pPr>
+        <w:numPr>
+          <w:ilvl w:val="1"/>
+          <w:numId w:val="9"/>
+        </w:numPr>
+        <w:spacing w:before="100" w:beforeAutospacing="1" w:after="100" w:afterAutospacing="1" w:line="240" w:lineRule="auto"/>
+        <w:rPr>
+          <w:rFonts w:ascii="Segoe UI" w:hAnsi="Segoe UI" w:cs="Segoe UI"/>
+          <w:color w:val="363636"/>
+          <w:sz w:val="27"/>
+          <w:szCs w:val="27"/>
+          <w:lang w:eastAsia="fi-FI"/>
+        </w:rPr>
+      </w:pPr>
+      <w:proofErr w:type="spellStart"/>
+      <w:r>
+        <w:rPr>
+          <w:rFonts w:ascii="Segoe UI" w:hAnsi="Segoe UI" w:cs="Segoe UI"/>
+          <w:color w:val="363636"/>
+          <w:sz w:val="27"/>
+          <w:szCs w:val="27"/>
+          <w:lang w:eastAsia="fi-FI"/>
+        </w:rPr>
+        <w:t>shell</w:t>
+      </w:r>
+      <w:proofErr w:type="spellEnd"/>
+      <w:r>
+        <w:rPr>
+          <w:rFonts w:ascii="Segoe UI" w:hAnsi="Segoe UI" w:cs="Segoe UI"/>
+          <w:color w:val="363636"/>
+          <w:sz w:val="27"/>
+          <w:szCs w:val="27"/>
+          <w:lang w:eastAsia="fi-FI"/>
+        </w:rPr>
+        <w:t xml:space="preserve"> </w:t>
+      </w:r>
+      <w:proofErr w:type="spellStart"/>
+      <w:r>
+        <w:rPr>
+          <w:rFonts w:ascii="Segoe UI" w:hAnsi="Segoe UI" w:cs="Segoe UI"/>
+          <w:color w:val="363636"/>
+          <w:sz w:val="27"/>
+          <w:szCs w:val="27"/>
+          <w:lang w:eastAsia="fi-FI"/>
+        </w:rPr>
+        <w:t>build</w:t>
+      </w:r>
+      <w:proofErr w:type="spellEnd"/>
+      <w:r>
+        <w:rPr>
+          <w:rFonts w:ascii="Segoe UI" w:hAnsi="Segoe UI" w:cs="Segoe UI"/>
+          <w:color w:val="363636"/>
+          <w:sz w:val="27"/>
+          <w:szCs w:val="27"/>
+          <w:lang w:eastAsia="fi-FI"/>
+        </w:rPr>
+        <w:t xml:space="preserve">-in </w:t>
+      </w:r>
+      <w:proofErr w:type="spellStart"/>
+      <w:r>
+        <w:rPr>
+          <w:rFonts w:ascii="Segoe UI" w:hAnsi="Segoe UI" w:cs="Segoe UI"/>
+          <w:color w:val="363636"/>
+          <w:sz w:val="27"/>
+          <w:szCs w:val="27"/>
+          <w:lang w:eastAsia="fi-FI"/>
+        </w:rPr>
+        <w:t>variables</w:t>
+      </w:r>
+      <w:proofErr w:type="spellEnd"/>
+      <w:r>
+        <w:rPr>
+          <w:rFonts w:ascii="Segoe UI" w:hAnsi="Segoe UI" w:cs="Segoe UI"/>
+          <w:color w:val="363636"/>
+          <w:sz w:val="27"/>
+          <w:szCs w:val="27"/>
+          <w:lang w:eastAsia="fi-FI"/>
+        </w:rPr>
+        <w:t xml:space="preserve">, </w:t>
+      </w:r>
+      <w:proofErr w:type="spellStart"/>
+      <w:r>
+        <w:rPr>
+          <w:rFonts w:ascii="Segoe UI" w:hAnsi="Segoe UI" w:cs="Segoe UI"/>
+          <w:color w:val="363636"/>
+          <w:sz w:val="27"/>
+          <w:szCs w:val="27"/>
+          <w:lang w:eastAsia="fi-FI"/>
+        </w:rPr>
+        <w:t>export</w:t>
+      </w:r>
+      <w:proofErr w:type="spellEnd"/>
+    </w:p>
+    <w:p>
+      <w:pPr>
+        <w:numPr>
+          <w:ilvl w:val="0"/>
+          <w:numId w:val="9"/>
+        </w:numPr>
+        <w:spacing w:before="100" w:beforeAutospacing="1" w:after="100" w:afterAutospacing="1" w:line="240" w:lineRule="auto"/>
+        <w:rPr>
+          <w:rFonts w:ascii="Segoe UI" w:hAnsi="Segoe UI" w:cs="Segoe UI"/>
+          <w:color w:val="363636"/>
+          <w:sz w:val="27"/>
+          <w:szCs w:val="27"/>
+          <w:lang w:val="en-US" w:eastAsia="fi-FI"/>
+        </w:rPr>
+      </w:pPr>
+      <w:r>
+        <w:rPr>
+          <w:rFonts w:ascii="Segoe UI" w:hAnsi="Segoe UI" w:cs="Segoe UI"/>
+          <w:color w:val="363636"/>
+          <w:sz w:val="27"/>
+          <w:szCs w:val="27"/>
+          <w:lang w:val="en-US" w:eastAsia="fi-FI"/>
+        </w:rPr>
+        <w:t xml:space="preserve">How and when </w:t>
+      </w:r>
+      <w:proofErr w:type="gramStart"/>
+      <w:r>
+        <w:rPr>
+          <w:rFonts w:ascii="Segoe UI" w:hAnsi="Segoe UI" w:cs="Segoe UI"/>
+          <w:color w:val="363636"/>
+          <w:sz w:val="27"/>
+          <w:szCs w:val="27"/>
+          <w:lang w:val="en-US" w:eastAsia="fi-FI"/>
+        </w:rPr>
+        <w:t>you</w:t>
+      </w:r>
+      <w:proofErr w:type="gramEnd"/>
+      <w:r>
+        <w:rPr>
+          <w:rFonts w:ascii="Segoe UI" w:hAnsi="Segoe UI" w:cs="Segoe UI"/>
+          <w:color w:val="363636"/>
+          <w:sz w:val="27"/>
+          <w:szCs w:val="27"/>
+          <w:lang w:val="en-US" w:eastAsia="fi-FI"/>
+        </w:rPr>
+        <w:t xml:space="preserve"> start new shells? How to exit a shell?</w:t>
+      </w:r>
+    </w:p>
+    <w:p>
+      <w:pPr>
+        <w:spacing w:before="100" w:beforeAutospacing="1" w:after="100" w:afterAutospacing="1" w:line="240" w:lineRule="auto"/>
+        <w:rPr>
+          <w:rFonts w:ascii="Segoe UI" w:hAnsi="Segoe UI" w:cs="Segoe UI"/>
+          <w:color w:val="363636"/>
+          <w:sz w:val="27"/>
+          <w:szCs w:val="27"/>
+          <w:lang w:val="en-US" w:eastAsia="fi-FI"/>
+        </w:rPr>
+      </w:pPr>
+      <w:r>
+        <w:rPr>
+          <w:rFonts w:ascii="Segoe UI" w:hAnsi="Segoe UI" w:cs="Segoe UI"/>
+          <w:color w:val="363636"/>
+          <w:sz w:val="27"/>
+          <w:szCs w:val="27"/>
+          <w:lang w:val="en-US" w:eastAsia="fi-FI"/>
+        </w:rPr>
+        <w:t>With your personal Linux host or with students.oamk.fi:</w:t>
+      </w:r>
+    </w:p>
+    <w:p>
+      <w:pPr>
+        <w:numPr>
+          <w:ilvl w:val="0"/>
+          <w:numId w:val="10"/>
+        </w:numPr>
+        <w:spacing w:before="100" w:beforeAutospacing="1" w:after="100" w:afterAutospacing="1" w:line="240" w:lineRule="auto"/>
+        <w:rPr>
+          <w:rFonts w:ascii="Segoe UI" w:hAnsi="Segoe UI" w:cs="Segoe UI"/>
+          <w:color w:val="363636"/>
+          <w:sz w:val="27"/>
+          <w:szCs w:val="27"/>
+          <w:lang w:val="en-US" w:eastAsia="fi-FI"/>
+        </w:rPr>
+      </w:pPr>
+      <w:r>
+        <w:rPr>
+          <w:rFonts w:ascii="Segoe UI" w:hAnsi="Segoe UI" w:cs="Segoe UI"/>
+          <w:color w:val="363636"/>
+          <w:sz w:val="27"/>
+          <w:szCs w:val="27"/>
+          <w:lang w:val="en-US" w:eastAsia="fi-FI"/>
+        </w:rPr>
+        <w:t>Add shell alias “</w:t>
+      </w:r>
+      <w:proofErr w:type="spellStart"/>
+      <w:r>
+        <w:rPr>
+          <w:rFonts w:ascii="Segoe UI" w:hAnsi="Segoe UI" w:cs="Segoe UI"/>
+          <w:color w:val="363636"/>
+          <w:sz w:val="27"/>
+          <w:szCs w:val="27"/>
+          <w:lang w:val="en-US" w:eastAsia="fi-FI"/>
+        </w:rPr>
+        <w:t>diskusage</w:t>
+      </w:r>
+      <w:proofErr w:type="spellEnd"/>
+      <w:r>
+        <w:rPr>
+          <w:rFonts w:ascii="Segoe UI" w:hAnsi="Segoe UI" w:cs="Segoe UI"/>
+          <w:color w:val="363636"/>
+          <w:sz w:val="27"/>
+          <w:szCs w:val="27"/>
+          <w:lang w:val="en-US" w:eastAsia="fi-FI"/>
+        </w:rPr>
+        <w:t>” to your shell startup-files (</w:t>
+      </w:r>
+      <w:proofErr w:type="gramStart"/>
+      <w:r>
+        <w:rPr>
+          <w:rFonts w:ascii="Segoe UI" w:hAnsi="Segoe UI" w:cs="Segoe UI"/>
+          <w:color w:val="363636"/>
+          <w:sz w:val="27"/>
+          <w:szCs w:val="27"/>
+          <w:lang w:val="en-US" w:eastAsia="fi-FI"/>
+        </w:rPr>
+        <w:t>example .</w:t>
+      </w:r>
+      <w:proofErr w:type="spellStart"/>
+      <w:r>
+        <w:rPr>
+          <w:rFonts w:ascii="Segoe UI" w:hAnsi="Segoe UI" w:cs="Segoe UI"/>
+          <w:color w:val="363636"/>
+          <w:sz w:val="27"/>
+          <w:szCs w:val="27"/>
+          <w:lang w:val="en-US" w:eastAsia="fi-FI"/>
+        </w:rPr>
+        <w:t>bashrc</w:t>
+      </w:r>
+      <w:proofErr w:type="spellEnd"/>
+      <w:proofErr w:type="gramEnd"/>
+      <w:r>
+        <w:rPr>
+          <w:rFonts w:ascii="Segoe UI" w:hAnsi="Segoe UI" w:cs="Segoe UI"/>
+          <w:color w:val="363636"/>
+          <w:sz w:val="27"/>
+          <w:szCs w:val="27"/>
+          <w:lang w:val="en-US" w:eastAsia="fi-FI"/>
+        </w:rPr>
+        <w:t>). Alias should print only current disk usage of your home directory.</w:t>
+      </w:r>
+    </w:p>
+    <w:p>
+      <w:pPr>
+        <w:numPr>
+          <w:ilvl w:val="0"/>
+          <w:numId w:val="10"/>
+        </w:numPr>
+        <w:spacing w:before="100" w:beforeAutospacing="1" w:after="100" w:afterAutospacing="1" w:line="240" w:lineRule="auto"/>
+        <w:rPr>
+          <w:rFonts w:ascii="Segoe UI" w:hAnsi="Segoe UI" w:cs="Segoe UI"/>
+          <w:color w:val="363636"/>
+          <w:sz w:val="27"/>
+          <w:szCs w:val="27"/>
+          <w:lang w:eastAsia="fi-FI"/>
+        </w:rPr>
+      </w:pPr>
+      <w:r>
+        <w:rPr>
+          <w:rFonts w:ascii="Segoe UI" w:hAnsi="Segoe UI" w:cs="Segoe UI"/>
+          <w:color w:val="363636"/>
+          <w:sz w:val="27"/>
+          <w:szCs w:val="27"/>
+          <w:lang w:val="en-US" w:eastAsia="fi-FI"/>
+        </w:rPr>
+        <w:t xml:space="preserve">Create shell alias “pp” which requires one parameter and will print all running processes with that name. </w:t>
+      </w:r>
+      <w:proofErr w:type="spellStart"/>
+      <w:r>
+        <w:rPr>
+          <w:rFonts w:ascii="Segoe UI" w:hAnsi="Segoe UI" w:cs="Segoe UI"/>
+          <w:color w:val="363636"/>
+          <w:sz w:val="27"/>
+          <w:szCs w:val="27"/>
+          <w:lang w:eastAsia="fi-FI"/>
+        </w:rPr>
+        <w:t>Usage</w:t>
+      </w:r>
+      <w:proofErr w:type="spellEnd"/>
+      <w:r>
+        <w:rPr>
+          <w:rFonts w:ascii="Segoe UI" w:hAnsi="Segoe UI" w:cs="Segoe UI"/>
+          <w:color w:val="363636"/>
+          <w:sz w:val="27"/>
+          <w:szCs w:val="27"/>
+          <w:lang w:eastAsia="fi-FI"/>
+        </w:rPr>
+        <w:t xml:space="preserve"> </w:t>
+      </w:r>
+      <w:proofErr w:type="spellStart"/>
+      <w:r>
+        <w:rPr>
+          <w:rFonts w:ascii="Segoe UI" w:hAnsi="Segoe UI" w:cs="Segoe UI"/>
+          <w:color w:val="363636"/>
+          <w:sz w:val="27"/>
+          <w:szCs w:val="27"/>
+          <w:lang w:eastAsia="fi-FI"/>
+        </w:rPr>
+        <w:t>example</w:t>
+      </w:r>
+      <w:proofErr w:type="spellEnd"/>
+      <w:r>
+        <w:rPr>
+          <w:rFonts w:ascii="Segoe UI" w:hAnsi="Segoe UI" w:cs="Segoe UI"/>
+          <w:color w:val="363636"/>
+          <w:sz w:val="27"/>
+          <w:szCs w:val="27"/>
+          <w:lang w:eastAsia="fi-FI"/>
+        </w:rPr>
+        <w:t>:</w:t>
+      </w:r>
+    </w:p>
+    <w:p>
+      <w:pPr>
+        <w:spacing w:before="100" w:beforeAutospacing="1" w:after="100" w:afterAutospacing="1" w:line="240" w:lineRule="auto"/>
+        <w:ind w:firstLine="1304"/>
+        <w:rPr>
+          <w:rFonts w:ascii="Segoe UI" w:hAnsi="Segoe UI" w:cs="Segoe UI"/>
+          <w:color w:val="363636"/>
+          <w:sz w:val="27"/>
+          <w:szCs w:val="27"/>
+          <w:lang w:eastAsia="fi-FI"/>
+        </w:rPr>
+      </w:pPr>
+      <w:r>
+        <w:rPr>
+          <w:rFonts w:ascii="Segoe UI" w:hAnsi="Segoe UI" w:cs="Segoe UI"/>
+          <w:noProof/>
+          <w:color w:val="363636"/>
+          <w:sz w:val="27"/>
+          <w:szCs w:val="27"/>
+          <w:lang w:eastAsia="fi-FI"/>
+        </w:rPr>
+        <w:lastRenderedPageBreak/>
+        <w:pict w14:anchorId="540E8EA2">
+          <v:shape id="Picture 1" o:spid="_x0000_i1060" type="#_x0000_t75" style="width:443.3pt;height:67.7pt;visibility:visible">
+            <v:imagedata r:id="rId58" o:title=""/>
+          </v:shape>
+        </w:pict>
+      </w:r>
+    </w:p>
+    <w:p>
+      <w:pPr>
+        <w:numPr>
+          <w:ilvl w:val="0"/>
+          <w:numId w:val="11"/>
+        </w:numPr>
+        <w:spacing w:before="100" w:beforeAutospacing="1" w:after="100" w:afterAutospacing="1" w:line="240" w:lineRule="auto"/>
+        <w:rPr>
+          <w:rFonts w:ascii="Segoe UI" w:hAnsi="Segoe UI" w:cs="Segoe UI"/>
+          <w:color w:val="363636"/>
+          <w:sz w:val="27"/>
+          <w:szCs w:val="27"/>
+          <w:lang w:val="en-US" w:eastAsia="fi-FI"/>
+        </w:rPr>
+      </w:pPr>
+      <w:r>
+        <w:rPr>
+          <w:rFonts w:ascii="Segoe UI" w:hAnsi="Segoe UI" w:cs="Segoe UI"/>
+          <w:color w:val="363636"/>
+          <w:sz w:val="27"/>
+          <w:szCs w:val="27"/>
+          <w:lang w:val="en-US" w:eastAsia="fi-FI"/>
+        </w:rPr>
+        <w:t xml:space="preserve">Which directories are currently in </w:t>
+      </w:r>
+      <w:proofErr w:type="gramStart"/>
+      <w:r>
+        <w:rPr>
+          <w:rFonts w:ascii="Segoe UI" w:hAnsi="Segoe UI" w:cs="Segoe UI"/>
+          <w:color w:val="363636"/>
+          <w:sz w:val="27"/>
+          <w:szCs w:val="27"/>
+          <w:lang w:val="en-US" w:eastAsia="fi-FI"/>
+        </w:rPr>
+        <w:t>you</w:t>
+      </w:r>
+      <w:proofErr w:type="gramEnd"/>
+      <w:r>
+        <w:rPr>
+          <w:rFonts w:ascii="Segoe UI" w:hAnsi="Segoe UI" w:cs="Segoe UI"/>
+          <w:color w:val="363636"/>
+          <w:sz w:val="27"/>
+          <w:szCs w:val="27"/>
+          <w:lang w:val="en-US" w:eastAsia="fi-FI"/>
+        </w:rPr>
+        <w:t xml:space="preserve"> PATH variable?</w:t>
+      </w:r>
+    </w:p>
+    <w:p>
+      <w:pPr>
+        <w:numPr>
+          <w:ilvl w:val="0"/>
+          <w:numId w:val="11"/>
+        </w:numPr>
+        <w:spacing w:before="100" w:beforeAutospacing="1" w:after="100" w:afterAutospacing="1" w:line="240" w:lineRule="auto"/>
+        <w:rPr>
+          <w:rFonts w:ascii="Segoe UI" w:hAnsi="Segoe UI" w:cs="Segoe UI"/>
+          <w:color w:val="363636"/>
+          <w:sz w:val="27"/>
+          <w:szCs w:val="27"/>
+          <w:lang w:val="en-US" w:eastAsia="fi-FI"/>
+        </w:rPr>
+      </w:pPr>
+      <w:r>
+        <w:rPr>
+          <w:rFonts w:ascii="Segoe UI" w:hAnsi="Segoe UI" w:cs="Segoe UI"/>
+          <w:color w:val="363636"/>
+          <w:sz w:val="27"/>
+          <w:szCs w:val="27"/>
+          <w:lang w:val="en-US" w:eastAsia="fi-FI"/>
+        </w:rPr>
+        <w:t xml:space="preserve">How do you start </w:t>
+      </w:r>
+      <w:proofErr w:type="gramStart"/>
+      <w:r>
+        <w:rPr>
+          <w:rFonts w:ascii="Segoe UI" w:hAnsi="Segoe UI" w:cs="Segoe UI"/>
+          <w:color w:val="363636"/>
+          <w:sz w:val="27"/>
+          <w:szCs w:val="27"/>
+          <w:lang w:val="en-US" w:eastAsia="fi-FI"/>
+        </w:rPr>
+        <w:t>process</w:t>
+      </w:r>
+      <w:proofErr w:type="gramEnd"/>
+      <w:r>
+        <w:rPr>
+          <w:rFonts w:ascii="Segoe UI" w:hAnsi="Segoe UI" w:cs="Segoe UI"/>
+          <w:color w:val="363636"/>
+          <w:sz w:val="27"/>
+          <w:szCs w:val="27"/>
+          <w:lang w:val="en-US" w:eastAsia="fi-FI"/>
+        </w:rPr>
+        <w:t xml:space="preserve"> directly into background when entering a command?</w:t>
+      </w:r>
+    </w:p>
+    <w:p>
+      <w:pPr>
+        <w:numPr>
+          <w:ilvl w:val="0"/>
+          <w:numId w:val="11"/>
+        </w:numPr>
+        <w:spacing w:before="100" w:beforeAutospacing="1" w:after="100" w:afterAutospacing="1" w:line="240" w:lineRule="auto"/>
+        <w:rPr>
+          <w:rFonts w:ascii="Segoe UI" w:hAnsi="Segoe UI" w:cs="Segoe UI"/>
+          <w:color w:val="363636"/>
+          <w:sz w:val="27"/>
+          <w:szCs w:val="27"/>
+          <w:lang w:eastAsia="fi-FI"/>
+        </w:rPr>
+      </w:pPr>
+      <w:r>
+        <w:rPr>
+          <w:rFonts w:ascii="Segoe UI" w:hAnsi="Segoe UI" w:cs="Segoe UI"/>
+          <w:color w:val="363636"/>
+          <w:sz w:val="27"/>
+          <w:szCs w:val="27"/>
+          <w:lang w:val="en-US" w:eastAsia="fi-FI"/>
+        </w:rPr>
+        <w:t xml:space="preserve">Start few </w:t>
+      </w:r>
+      <w:proofErr w:type="gramStart"/>
+      <w:r>
+        <w:rPr>
+          <w:rFonts w:ascii="Segoe UI" w:hAnsi="Segoe UI" w:cs="Segoe UI"/>
+          <w:color w:val="363636"/>
+          <w:sz w:val="27"/>
+          <w:szCs w:val="27"/>
+          <w:lang w:val="en-US" w:eastAsia="fi-FI"/>
+        </w:rPr>
+        <w:t>sleep</w:t>
+      </w:r>
+      <w:proofErr w:type="gramEnd"/>
+      <w:r>
+        <w:rPr>
+          <w:rFonts w:ascii="Segoe UI" w:hAnsi="Segoe UI" w:cs="Segoe UI"/>
+          <w:color w:val="363636"/>
+          <w:sz w:val="27"/>
+          <w:szCs w:val="27"/>
+          <w:lang w:val="en-US" w:eastAsia="fi-FI"/>
+        </w:rPr>
+        <w:t xml:space="preserve"> 60 - processes (one minute idle loop) to the background. How can you find and terminate them all with one-liner? </w:t>
+      </w:r>
+      <w:proofErr w:type="spellStart"/>
+      <w:r>
+        <w:rPr>
+          <w:rFonts w:ascii="Segoe UI" w:hAnsi="Segoe UI" w:cs="Segoe UI"/>
+          <w:color w:val="363636"/>
+          <w:sz w:val="27"/>
+          <w:szCs w:val="27"/>
+          <w:lang w:eastAsia="fi-FI"/>
+        </w:rPr>
+        <w:t>Try</w:t>
+      </w:r>
+      <w:proofErr w:type="spellEnd"/>
+      <w:r>
+        <w:rPr>
+          <w:rFonts w:ascii="Segoe UI" w:hAnsi="Segoe UI" w:cs="Segoe UI"/>
+          <w:color w:val="363636"/>
+          <w:sz w:val="27"/>
+          <w:szCs w:val="27"/>
+          <w:lang w:eastAsia="fi-FI"/>
+        </w:rPr>
+        <w:t xml:space="preserve"> </w:t>
+      </w:r>
+      <w:proofErr w:type="spellStart"/>
+      <w:r>
+        <w:rPr>
+          <w:rFonts w:ascii="Segoe UI" w:hAnsi="Segoe UI" w:cs="Segoe UI"/>
+          <w:color w:val="363636"/>
+          <w:sz w:val="27"/>
+          <w:szCs w:val="27"/>
+          <w:lang w:eastAsia="fi-FI"/>
+        </w:rPr>
+        <w:t>not</w:t>
+      </w:r>
+      <w:proofErr w:type="spellEnd"/>
+      <w:r>
+        <w:rPr>
+          <w:rFonts w:ascii="Segoe UI" w:hAnsi="Segoe UI" w:cs="Segoe UI"/>
+          <w:color w:val="363636"/>
+          <w:sz w:val="27"/>
+          <w:szCs w:val="27"/>
+          <w:lang w:eastAsia="fi-FI"/>
+        </w:rPr>
+        <w:t xml:space="preserve"> to </w:t>
+      </w:r>
+      <w:proofErr w:type="spellStart"/>
+      <w:r>
+        <w:rPr>
+          <w:rFonts w:ascii="Segoe UI" w:hAnsi="Segoe UI" w:cs="Segoe UI"/>
+          <w:color w:val="363636"/>
+          <w:sz w:val="27"/>
+          <w:szCs w:val="27"/>
+          <w:lang w:eastAsia="fi-FI"/>
+        </w:rPr>
+        <w:t>use</w:t>
+      </w:r>
+      <w:proofErr w:type="spellEnd"/>
+      <w:r>
+        <w:rPr>
+          <w:rFonts w:ascii="Segoe UI" w:hAnsi="Segoe UI" w:cs="Segoe UI"/>
+          <w:color w:val="363636"/>
+          <w:sz w:val="27"/>
+          <w:szCs w:val="27"/>
+          <w:lang w:eastAsia="fi-FI"/>
+        </w:rPr>
+        <w:t xml:space="preserve"> </w:t>
+      </w:r>
+      <w:proofErr w:type="spellStart"/>
+      <w:r>
+        <w:rPr>
+          <w:rFonts w:ascii="Segoe UI" w:hAnsi="Segoe UI" w:cs="Segoe UI"/>
+          <w:color w:val="363636"/>
+          <w:sz w:val="27"/>
+          <w:szCs w:val="27"/>
+          <w:lang w:eastAsia="fi-FI"/>
+        </w:rPr>
+        <w:t>pkill</w:t>
+      </w:r>
+      <w:proofErr w:type="spellEnd"/>
+      <w:r>
+        <w:rPr>
+          <w:rFonts w:ascii="Segoe UI" w:hAnsi="Segoe UI" w:cs="Segoe UI"/>
+          <w:color w:val="363636"/>
+          <w:sz w:val="27"/>
+          <w:szCs w:val="27"/>
+          <w:lang w:eastAsia="fi-FI"/>
+        </w:rPr>
+        <w:t xml:space="preserve">, </w:t>
+      </w:r>
+      <w:proofErr w:type="spellStart"/>
+      <w:r>
+        <w:rPr>
+          <w:rFonts w:ascii="Segoe UI" w:hAnsi="Segoe UI" w:cs="Segoe UI"/>
+          <w:color w:val="363636"/>
+          <w:sz w:val="27"/>
+          <w:szCs w:val="27"/>
+          <w:lang w:eastAsia="fi-FI"/>
+        </w:rPr>
+        <w:t>killall</w:t>
+      </w:r>
+      <w:proofErr w:type="spellEnd"/>
+      <w:r>
+        <w:rPr>
+          <w:rFonts w:ascii="Segoe UI" w:hAnsi="Segoe UI" w:cs="Segoe UI"/>
+          <w:color w:val="363636"/>
+          <w:sz w:val="27"/>
+          <w:szCs w:val="27"/>
+          <w:lang w:eastAsia="fi-FI"/>
+        </w:rPr>
+        <w:t xml:space="preserve"> </w:t>
+      </w:r>
+      <w:proofErr w:type="spellStart"/>
+      <w:r>
+        <w:rPr>
+          <w:rFonts w:ascii="Segoe UI" w:hAnsi="Segoe UI" w:cs="Segoe UI"/>
+          <w:color w:val="363636"/>
+          <w:sz w:val="27"/>
+          <w:szCs w:val="27"/>
+          <w:lang w:eastAsia="fi-FI"/>
+        </w:rPr>
+        <w:t>or</w:t>
+      </w:r>
+      <w:proofErr w:type="spellEnd"/>
+      <w:r>
+        <w:rPr>
+          <w:rFonts w:ascii="Segoe UI" w:hAnsi="Segoe UI" w:cs="Segoe UI"/>
+          <w:color w:val="363636"/>
+          <w:sz w:val="27"/>
+          <w:szCs w:val="27"/>
+          <w:lang w:eastAsia="fi-FI"/>
+        </w:rPr>
+        <w:t xml:space="preserve"> </w:t>
+      </w:r>
+      <w:proofErr w:type="spellStart"/>
+      <w:r>
+        <w:rPr>
+          <w:rFonts w:ascii="Segoe UI" w:hAnsi="Segoe UI" w:cs="Segoe UI"/>
+          <w:color w:val="363636"/>
+          <w:sz w:val="27"/>
+          <w:szCs w:val="27"/>
+          <w:lang w:eastAsia="fi-FI"/>
+        </w:rPr>
+        <w:t>xargs</w:t>
+      </w:r>
+      <w:proofErr w:type="spellEnd"/>
+      <w:r>
+        <w:rPr>
+          <w:rFonts w:ascii="Segoe UI" w:hAnsi="Segoe UI" w:cs="Segoe UI"/>
+          <w:color w:val="363636"/>
+          <w:sz w:val="27"/>
+          <w:szCs w:val="27"/>
+          <w:lang w:eastAsia="fi-FI"/>
+        </w:rPr>
+        <w:t xml:space="preserve"> -</w:t>
+      </w:r>
+      <w:proofErr w:type="spellStart"/>
+      <w:r>
+        <w:rPr>
+          <w:rFonts w:ascii="Segoe UI" w:hAnsi="Segoe UI" w:cs="Segoe UI"/>
+          <w:color w:val="363636"/>
+          <w:sz w:val="27"/>
+          <w:szCs w:val="27"/>
+          <w:lang w:eastAsia="fi-FI"/>
+        </w:rPr>
+        <w:t>commands</w:t>
+      </w:r>
+      <w:proofErr w:type="spellEnd"/>
+      <w:r>
+        <w:rPr>
+          <w:rFonts w:ascii="Segoe UI" w:hAnsi="Segoe UI" w:cs="Segoe UI"/>
+          <w:color w:val="363636"/>
+          <w:sz w:val="27"/>
+          <w:szCs w:val="27"/>
+          <w:lang w:eastAsia="fi-FI"/>
+        </w:rPr>
+        <w:t>.</w:t>
+      </w:r>
+    </w:p>
+    <w:p>
+      <w:pPr>
+        <w:numPr>
+          <w:ilvl w:val="0"/>
+          <w:numId w:val="11"/>
+        </w:numPr>
+        <w:spacing w:before="100" w:beforeAutospacing="1" w:after="100" w:afterAutospacing="1" w:line="240" w:lineRule="auto"/>
+        <w:rPr>
+          <w:rFonts w:ascii="Segoe UI" w:hAnsi="Segoe UI" w:cs="Segoe UI"/>
+          <w:color w:val="363636"/>
+          <w:sz w:val="27"/>
+          <w:szCs w:val="27"/>
+          <w:lang w:val="en-US" w:eastAsia="fi-FI"/>
+        </w:rPr>
+      </w:pPr>
+      <w:r>
+        <w:rPr>
+          <w:rFonts w:ascii="Segoe UI" w:hAnsi="Segoe UI" w:cs="Segoe UI"/>
+          <w:color w:val="363636"/>
+          <w:sz w:val="27"/>
+          <w:szCs w:val="27"/>
+          <w:lang w:val="en-US" w:eastAsia="fi-FI"/>
+        </w:rPr>
+        <w:t xml:space="preserve">How would you do the previous killing task with </w:t>
+      </w:r>
+      <w:proofErr w:type="spellStart"/>
+      <w:r>
+        <w:rPr>
+          <w:rFonts w:ascii="Segoe UI" w:hAnsi="Segoe UI" w:cs="Segoe UI"/>
+          <w:color w:val="363636"/>
+          <w:sz w:val="27"/>
+          <w:szCs w:val="27"/>
+          <w:lang w:val="en-US" w:eastAsia="fi-FI"/>
+        </w:rPr>
+        <w:t>xargs</w:t>
+      </w:r>
+      <w:proofErr w:type="spellEnd"/>
+      <w:r>
+        <w:rPr>
+          <w:rFonts w:ascii="Segoe UI" w:hAnsi="Segoe UI" w:cs="Segoe UI"/>
+          <w:color w:val="363636"/>
+          <w:sz w:val="27"/>
+          <w:szCs w:val="27"/>
+          <w:lang w:val="en-US" w:eastAsia="fi-FI"/>
+        </w:rPr>
+        <w:t>?</w:t>
+      </w:r>
+    </w:p>
+    <w:p>
+      <w:pPr>
+        <w:numPr>
+          <w:ilvl w:val="0"/>
+          <w:numId w:val="11"/>
+        </w:numPr>
+        <w:spacing w:before="100" w:beforeAutospacing="1" w:after="100" w:afterAutospacing="1" w:line="240" w:lineRule="auto"/>
+        <w:rPr>
+          <w:rFonts w:ascii="Segoe UI" w:hAnsi="Segoe UI" w:cs="Segoe UI"/>
+          <w:color w:val="363636"/>
+          <w:sz w:val="27"/>
+          <w:szCs w:val="27"/>
+          <w:lang w:val="en-US" w:eastAsia="fi-FI"/>
+        </w:rPr>
+      </w:pPr>
+      <w:r>
+        <w:rPr>
+          <w:rFonts w:ascii="Segoe UI" w:hAnsi="Segoe UI" w:cs="Segoe UI"/>
+          <w:color w:val="363636"/>
+          <w:sz w:val="27"/>
+          <w:szCs w:val="27"/>
+          <w:lang w:val="en-US" w:eastAsia="fi-FI"/>
+        </w:rPr>
+        <w:t>Start one 1000 second sleep to the foreground.</w:t>
+      </w:r>
+    </w:p>
+    <w:p>
+      <w:pPr>
+        <w:numPr>
+          <w:ilvl w:val="0"/>
+          <w:numId w:val="11"/>
+        </w:numPr>
+        <w:spacing w:before="100" w:beforeAutospacing="1" w:after="100" w:afterAutospacing="1" w:line="240" w:lineRule="auto"/>
+        <w:rPr>
+          <w:rFonts w:ascii="Segoe UI" w:hAnsi="Segoe UI" w:cs="Segoe UI"/>
+          <w:color w:val="363636"/>
+          <w:sz w:val="27"/>
+          <w:szCs w:val="27"/>
+          <w:lang w:val="en-US" w:eastAsia="fi-FI"/>
+        </w:rPr>
+      </w:pPr>
+      <w:r>
+        <w:rPr>
+          <w:rFonts w:ascii="Segoe UI" w:hAnsi="Segoe UI" w:cs="Segoe UI"/>
+          <w:color w:val="363636"/>
+          <w:sz w:val="27"/>
+          <w:szCs w:val="27"/>
+          <w:lang w:val="en-US" w:eastAsia="fi-FI"/>
+        </w:rPr>
+        <w:t>How do you suspend it?</w:t>
+      </w:r>
+    </w:p>
+    <w:p>
+      <w:pPr>
+        <w:numPr>
+          <w:ilvl w:val="0"/>
+          <w:numId w:val="11"/>
+        </w:numPr>
+        <w:spacing w:before="100" w:beforeAutospacing="1" w:after="100" w:afterAutospacing="1" w:line="240" w:lineRule="auto"/>
+        <w:rPr>
+          <w:rFonts w:ascii="Segoe UI" w:hAnsi="Segoe UI" w:cs="Segoe UI"/>
+          <w:color w:val="363636"/>
+          <w:sz w:val="27"/>
+          <w:szCs w:val="27"/>
+          <w:lang w:val="en-US" w:eastAsia="fi-FI"/>
+        </w:rPr>
+      </w:pPr>
+      <w:r>
+        <w:rPr>
+          <w:rFonts w:ascii="Segoe UI" w:hAnsi="Segoe UI" w:cs="Segoe UI"/>
+          <w:color w:val="363636"/>
+          <w:sz w:val="27"/>
+          <w:szCs w:val="27"/>
+          <w:lang w:val="en-US" w:eastAsia="fi-FI"/>
+        </w:rPr>
+        <w:t>How do you list current jobs?</w:t>
+      </w:r>
+    </w:p>
+    <w:p>
+      <w:pPr>
+        <w:numPr>
+          <w:ilvl w:val="0"/>
+          <w:numId w:val="11"/>
+        </w:numPr>
+        <w:spacing w:before="100" w:beforeAutospacing="1" w:after="100" w:afterAutospacing="1" w:line="240" w:lineRule="auto"/>
+        <w:rPr>
+          <w:rFonts w:ascii="Segoe UI" w:hAnsi="Segoe UI" w:cs="Segoe UI"/>
+          <w:color w:val="363636"/>
+          <w:sz w:val="27"/>
+          <w:szCs w:val="27"/>
+          <w:lang w:val="en-US" w:eastAsia="fi-FI"/>
+        </w:rPr>
+      </w:pPr>
+      <w:r>
+        <w:rPr>
+          <w:rFonts w:ascii="Segoe UI" w:hAnsi="Segoe UI" w:cs="Segoe UI"/>
+          <w:color w:val="363636"/>
+          <w:sz w:val="27"/>
+          <w:szCs w:val="27"/>
+          <w:lang w:val="en-US" w:eastAsia="fi-FI"/>
+        </w:rPr>
+        <w:t xml:space="preserve">How do you get </w:t>
+      </w:r>
+      <w:proofErr w:type="gramStart"/>
+      <w:r>
+        <w:rPr>
+          <w:rFonts w:ascii="Segoe UI" w:hAnsi="Segoe UI" w:cs="Segoe UI"/>
+          <w:color w:val="363636"/>
+          <w:sz w:val="27"/>
+          <w:szCs w:val="27"/>
+          <w:lang w:val="en-US" w:eastAsia="fi-FI"/>
+        </w:rPr>
+        <w:t>previous</w:t>
+      </w:r>
+      <w:proofErr w:type="gramEnd"/>
+      <w:r>
+        <w:rPr>
+          <w:rFonts w:ascii="Segoe UI" w:hAnsi="Segoe UI" w:cs="Segoe UI"/>
+          <w:color w:val="363636"/>
+          <w:sz w:val="27"/>
+          <w:szCs w:val="27"/>
+          <w:lang w:val="en-US" w:eastAsia="fi-FI"/>
+        </w:rPr>
+        <w:t xml:space="preserve"> sleep process back to foreground?</w:t>
+      </w:r>
+    </w:p>
+    <w:p>
+      <w:pPr>
+        <w:numPr>
+          <w:ilvl w:val="0"/>
+          <w:numId w:val="11"/>
+        </w:numPr>
+        <w:spacing w:before="100" w:beforeAutospacing="1" w:after="100" w:afterAutospacing="1" w:line="240" w:lineRule="auto"/>
+        <w:rPr>
+          <w:rFonts w:ascii="Segoe UI" w:hAnsi="Segoe UI" w:cs="Segoe UI"/>
+          <w:color w:val="363636"/>
+          <w:sz w:val="27"/>
+          <w:szCs w:val="27"/>
+          <w:lang w:val="en-US" w:eastAsia="fi-FI"/>
+        </w:rPr>
+      </w:pPr>
+      <w:r>
+        <w:rPr>
+          <w:rFonts w:ascii="Segoe UI" w:hAnsi="Segoe UI" w:cs="Segoe UI"/>
+          <w:color w:val="363636"/>
+          <w:sz w:val="27"/>
+          <w:szCs w:val="27"/>
+          <w:lang w:val="en-US" w:eastAsia="fi-FI"/>
+        </w:rPr>
+        <w:t>Suspend process again and send it to background.</w:t>
+      </w:r>
+    </w:p>
+    <w:p>
+      <w:pPr>
+        <w:numPr>
+          <w:ilvl w:val="0"/>
+          <w:numId w:val="11"/>
+        </w:numPr>
+        <w:spacing w:before="100" w:beforeAutospacing="1" w:after="100" w:afterAutospacing="1" w:line="240" w:lineRule="auto"/>
+        <w:rPr>
+          <w:rFonts w:ascii="Segoe UI" w:hAnsi="Segoe UI" w:cs="Segoe UI"/>
+          <w:color w:val="363636"/>
+          <w:sz w:val="27"/>
+          <w:szCs w:val="27"/>
+          <w:lang w:val="en-US" w:eastAsia="fi-FI"/>
+        </w:rPr>
+      </w:pPr>
+      <w:r>
+        <w:rPr>
+          <w:rFonts w:ascii="Segoe UI" w:hAnsi="Segoe UI" w:cs="Segoe UI"/>
+          <w:color w:val="363636"/>
+          <w:sz w:val="27"/>
+          <w:szCs w:val="27"/>
+          <w:lang w:val="en-US" w:eastAsia="fi-FI"/>
+        </w:rPr>
+        <w:t>Kill previous sleep process from background.</w:t>
+      </w:r>
+    </w:p>
+    <w:p>
+      <w:pPr>
+        <w:numPr>
+          <w:ilvl w:val="0"/>
+          <w:numId w:val="11"/>
+        </w:numPr>
+        <w:spacing w:before="100" w:beforeAutospacing="1" w:after="100" w:afterAutospacing="1" w:line="240" w:lineRule="auto"/>
+        <w:rPr>
+          <w:rFonts w:ascii="Segoe UI" w:hAnsi="Segoe UI" w:cs="Segoe UI"/>
+          <w:color w:val="363636"/>
+          <w:sz w:val="27"/>
+          <w:szCs w:val="27"/>
+          <w:lang w:val="en-US" w:eastAsia="fi-FI"/>
+        </w:rPr>
+      </w:pPr>
+      <w:r>
+        <w:rPr>
+          <w:rFonts w:ascii="Segoe UI" w:hAnsi="Segoe UI" w:cs="Segoe UI"/>
+          <w:color w:val="363636"/>
+          <w:sz w:val="27"/>
+          <w:szCs w:val="27"/>
+          <w:lang w:val="en-US" w:eastAsia="fi-FI"/>
+        </w:rPr>
+        <w:t>What is the difference between kill -9 and kill -1?</w:t>
+      </w:r>
+    </w:p>
+    <w:p>
+      <w:pPr>
+        <w:numPr>
+          <w:ilvl w:val="0"/>
+          <w:numId w:val="11"/>
+        </w:numPr>
+        <w:spacing w:before="100" w:beforeAutospacing="1" w:after="100" w:afterAutospacing="1" w:line="240" w:lineRule="auto"/>
+        <w:rPr>
+          <w:rFonts w:ascii="Segoe UI" w:hAnsi="Segoe UI" w:cs="Segoe UI"/>
+          <w:color w:val="363636"/>
+          <w:sz w:val="27"/>
+          <w:szCs w:val="27"/>
+          <w:lang w:val="en-US" w:eastAsia="fi-FI"/>
+        </w:rPr>
+      </w:pPr>
+      <w:r>
+        <w:rPr>
+          <w:rFonts w:ascii="Segoe UI" w:hAnsi="Segoe UI" w:cs="Segoe UI"/>
+          <w:color w:val="363636"/>
+          <w:sz w:val="27"/>
+          <w:szCs w:val="27"/>
+          <w:lang w:val="en-US" w:eastAsia="fi-FI"/>
+        </w:rPr>
+        <w:t>Delete unnecessary files created in this practice.</w:t>
+      </w:r>
+    </w:p>
+    <w:p>
+      <w:pPr>
+        <w:pStyle w:val="NormalWeb"/>
+        <w:rPr>
+          <w:rFonts w:ascii="Segoe UI" w:hAnsi="Segoe UI" w:cs="Segoe UI"/>
+          <w:color w:val="363636"/>
+          <w:sz w:val="27"/>
+          <w:szCs w:val="27"/>
+          <w:lang w:val="en-US"/>
+        </w:rPr>
+      </w:pPr>
+    </w:p>
+    <w:p>
+      <w:pPr>
+        <w:pStyle w:val="NormalWeb"/>
+        <w:ind w:left="720"/>
+        <w:rPr>
+          <w:rFonts w:ascii="Segoe UI" w:hAnsi="Segoe UI" w:cs="Segoe UI"/>
+          <w:color w:val="363636"/>
+          <w:sz w:val="27"/>
+          <w:szCs w:val="27"/>
+          <w:lang w:val="en-US"/>
+        </w:rPr>
+      </w:pPr>
+    </w:p>
+    <w:p>
+      <w:pPr>
+        <w:pStyle w:val="NormalWeb"/>
+        <w:ind w:left="720"/>
+        <w:rPr>
+          <w:rFonts w:ascii="Segoe UI" w:hAnsi="Segoe UI" w:cs="Segoe UI"/>
+          <w:color w:val="363636"/>
+          <w:sz w:val="27"/>
+          <w:szCs w:val="27"/>
+          <w:lang w:val="en-US"/>
+        </w:rPr>
+      </w:pPr>
     </w:p>
     <w:sectPr>
-      <w:headerReference w:type="default" r:id="rId58"/>
-      <w:footerReference w:type="default" r:id="rId59"/>
+      <w:headerReference w:type="default" r:id="rId59"/>
+      <w:footerReference w:type="default" r:id="rId60"/>
       <w:pgSz w:w="11906" w:h="16838"/>
       <w:pgMar w:top="1417" w:right="1134" w:bottom="1417" w:left="1134" w:header="708" w:footer="708" w:gutter="0"/>
       <w:cols w:space="708"/>
@@ -7026,7 +8950,7 @@
 </file>
 
 <file path=word/endnotes.xml><?xml version="1.0" encoding="utf-8"?>
-<w:endnotes xmlns:wpc="http://schemas.microsoft.com/office/word/2010/wordprocessingCanvas" xmlns:cx="http://schemas.microsoft.com/office/drawing/2014/chartex" xmlns:cx1="http://schemas.microsoft.com/office/drawing/2015/9/8/chartex" xmlns:cx2="http://schemas.microsoft.com/office/drawing/2015/10/21/chartex" xmlns:cx3="http://schemas.microsoft.com/office/drawing/2016/5/9/chartex" xmlns:cx4="http://schemas.microsoft.com/office/drawing/2016/5/10/chartex" xmlns:cx5="http://schemas.microsoft.com/office/drawing/2016/5/11/chartex" xmlns:cx6="http://schemas.microsoft.com/office/drawing/2016/5/12/chartex" xmlns:cx7="http://schemas.microsoft.com/office/drawing/2016/5/13/chartex" xmlns:cx8="http://schemas.microsoft.com/office/drawing/2016/5/14/chartex" xmlns:mc="http://schemas.openxmlformats.org/markup-compatibility/2006" xmlns:aink="http://schemas.microsoft.com/office/drawing/2016/ink" xmlns:am3d="http://schemas.microsoft.com/office/drawing/2017/model3d" xmlns:o="urn:schemas-microsoft-com:office:office" xmlns:r="http://schemas.openxmlformats.org/officeDocument/2006/relationships" xmlns:m="http://schemas.openxmlformats.org/officeDocument/2006/math" xmlns:v="urn:schemas-microsoft-com:vml" xmlns:wp14="http://schemas.microsoft.com/office/word/2010/wordprocessingDrawing" xmlns:wp="http://schemas.openxmlformats.org/drawingml/2006/wordprocessingDrawing" xmlns:w10="urn:schemas-microsoft-com:office:word" xmlns:w="http://schemas.openxmlformats.org/wordprocessingml/2006/main" xmlns:w14="http://schemas.microsoft.com/office/word/2010/wordml" xmlns:w15="http://schemas.microsoft.com/office/word/2012/wordml" xmlns:w16cex="http://schemas.microsoft.com/office/word/2018/wordml/cex" xmlns:w16cid="http://schemas.microsoft.com/office/word/2016/wordml/cid" xmlns:w16="http://schemas.microsoft.com/office/word/2018/wordml" xmlns:w16sdtdh="http://schemas.microsoft.com/office/word/2020/wordml/sdtdatahash" xmlns:w16se="http://schemas.microsoft.com/office/word/2015/wordml/symex" xmlns:wpg="http://schemas.microsoft.com/office/word/2010/wordprocessingGroup" xmlns:wpi="http://schemas.microsoft.com/office/word/2010/wordprocessingInk" xmlns:wne="http://schemas.microsoft.com/office/word/2006/wordml" xmlns:wps="http://schemas.microsoft.com/office/word/2010/wordprocessingShape" mc:Ignorable="w14 w15 w16se w16cid w16 w16cex w16sdtdh wp14">
+<w:endnotes xmlns:wpc="http://schemas.microsoft.com/office/word/2010/wordprocessingCanvas" xmlns:cx="http://schemas.microsoft.com/office/drawing/2014/chartex" xmlns:cx1="http://schemas.microsoft.com/office/drawing/2015/9/8/chartex" xmlns:cx2="http://schemas.microsoft.com/office/drawing/2015/10/21/chartex" xmlns:cx3="http://schemas.microsoft.com/office/drawing/2016/5/9/chartex" xmlns:cx4="http://schemas.microsoft.com/office/drawing/2016/5/10/chartex" xmlns:cx5="http://schemas.microsoft.com/office/drawing/2016/5/11/chartex" xmlns:cx6="http://schemas.microsoft.com/office/drawing/2016/5/12/chartex" xmlns:cx7="http://schemas.microsoft.com/office/drawing/2016/5/13/chartex" xmlns:cx8="http://schemas.microsoft.com/office/drawing/2016/5/14/chartex" xmlns:mc="http://schemas.openxmlformats.org/markup-compatibility/2006" xmlns:aink="http://schemas.microsoft.com/office/drawing/2016/ink" xmlns:am3d="http://schemas.microsoft.com/office/drawing/2017/model3d" xmlns:o="urn:schemas-microsoft-com:office:office" xmlns:oel="http://schemas.microsoft.com/office/2019/extlst" xmlns:r="http://schemas.openxmlformats.org/officeDocument/2006/relationships" xmlns:m="http://schemas.openxmlformats.org/officeDocument/2006/math" xmlns:v="urn:schemas-microsoft-com:vml" xmlns:wp14="http://schemas.microsoft.com/office/word/2010/wordprocessingDrawing" xmlns:wp="http://schemas.openxmlformats.org/drawingml/2006/wordprocessingDrawing" xmlns:w10="urn:schemas-microsoft-com:office:word" xmlns:w="http://schemas.openxmlformats.org/wordprocessingml/2006/main" xmlns:w14="http://schemas.microsoft.com/office/word/2010/wordml" xmlns:w15="http://schemas.microsoft.com/office/word/2012/wordml" xmlns:w16cex="http://schemas.microsoft.com/office/word/2018/wordml/cex" xmlns:w16cid="http://schemas.microsoft.com/office/word/2016/wordml/cid" xmlns:w16="http://schemas.microsoft.com/office/word/2018/wordml" xmlns:w16sdtdh="http://schemas.microsoft.com/office/word/2020/wordml/sdtdatahash" xmlns:w16se="http://schemas.microsoft.com/office/word/2015/wordml/symex" xmlns:wpg="http://schemas.microsoft.com/office/word/2010/wordprocessingGroup" xmlns:wpi="http://schemas.microsoft.com/office/word/2010/wordprocessingInk" xmlns:wne="http://schemas.microsoft.com/office/word/2006/wordml" xmlns:wps="http://schemas.microsoft.com/office/word/2010/wordprocessingShape" mc:Ignorable="w14 w15 w16se w16cid w16 w16cex w16sdtdh wp14">
   <w:endnote w:type="separator" w:id="-1">
     <w:p>
       <w:pPr>
@@ -7051,10 +8975,10 @@
 </file>
 
 <file path=word/footer1.xml><?xml version="1.0" encoding="utf-8"?>
-<w:ftr xmlns:wpc="http://schemas.microsoft.com/office/word/2010/wordprocessingCanvas" xmlns:cx="http://schemas.microsoft.com/office/drawing/2014/chartex" xmlns:cx1="http://schemas.microsoft.com/office/drawing/2015/9/8/chartex" xmlns:cx2="http://schemas.microsoft.com/office/drawing/2015/10/21/chartex" xmlns:cx3="http://schemas.microsoft.com/office/drawing/2016/5/9/chartex" xmlns:cx4="http://schemas.microsoft.com/office/drawing/2016/5/10/chartex" xmlns:cx5="http://schemas.microsoft.com/office/drawing/2016/5/11/chartex" xmlns:cx6="http://schemas.microsoft.com/office/drawing/2016/5/12/chartex" xmlns:cx7="http://schemas.microsoft.com/office/drawing/2016/5/13/chartex" xmlns:cx8="http://schemas.microsoft.com/office/drawing/2016/5/14/chartex" xmlns:mc="http://schemas.openxmlformats.org/markup-compatibility/2006" xmlns:aink="http://schemas.microsoft.com/office/drawing/2016/ink" xmlns:am3d="http://schemas.microsoft.com/office/drawing/2017/model3d" xmlns:o="urn:schemas-microsoft-com:office:office" xmlns:r="http://schemas.openxmlformats.org/officeDocument/2006/relationships" xmlns:m="http://schemas.openxmlformats.org/officeDocument/2006/math" xmlns:v="urn:schemas-microsoft-com:vml" xmlns:wp14="http://schemas.microsoft.com/office/word/2010/wordprocessingDrawing" xmlns:wp="http://schemas.openxmlformats.org/drawingml/2006/wordprocessingDrawing" xmlns:w10="urn:schemas-microsoft-com:office:word" xmlns:w="http://schemas.openxmlformats.org/wordprocessingml/2006/main" xmlns:w14="http://schemas.microsoft.com/office/word/2010/wordml" xmlns:w15="http://schemas.microsoft.com/office/word/2012/wordml" xmlns:w16cex="http://schemas.microsoft.com/office/word/2018/wordml/cex" xmlns:w16cid="http://schemas.microsoft.com/office/word/2016/wordml/cid" xmlns:w16="http://schemas.microsoft.com/office/word/2018/wordml" xmlns:w16sdtdh="http://schemas.microsoft.com/office/word/2020/wordml/sdtdatahash" xmlns:w16se="http://schemas.microsoft.com/office/word/2015/wordml/symex" xmlns:wpg="http://schemas.microsoft.com/office/word/2010/wordprocessingGroup" xmlns:wpi="http://schemas.microsoft.com/office/word/2010/wordprocessingInk" xmlns:wne="http://schemas.microsoft.com/office/word/2006/wordml" xmlns:wps="http://schemas.microsoft.com/office/word/2010/wordprocessingShape" mc:Ignorable="w14 w15 w16se w16cid w16 w16cex w16sdtdh wp14">
+<w:ftr xmlns:wpc="http://schemas.microsoft.com/office/word/2010/wordprocessingCanvas" xmlns:cx="http://schemas.microsoft.com/office/drawing/2014/chartex" xmlns:cx1="http://schemas.microsoft.com/office/drawing/2015/9/8/chartex" xmlns:cx2="http://schemas.microsoft.com/office/drawing/2015/10/21/chartex" xmlns:cx3="http://schemas.microsoft.com/office/drawing/2016/5/9/chartex" xmlns:cx4="http://schemas.microsoft.com/office/drawing/2016/5/10/chartex" xmlns:cx5="http://schemas.microsoft.com/office/drawing/2016/5/11/chartex" xmlns:cx6="http://schemas.microsoft.com/office/drawing/2016/5/12/chartex" xmlns:cx7="http://schemas.microsoft.com/office/drawing/2016/5/13/chartex" xmlns:cx8="http://schemas.microsoft.com/office/drawing/2016/5/14/chartex" xmlns:mc="http://schemas.openxmlformats.org/markup-compatibility/2006" xmlns:aink="http://schemas.microsoft.com/office/drawing/2016/ink" xmlns:am3d="http://schemas.microsoft.com/office/drawing/2017/model3d" xmlns:o="urn:schemas-microsoft-com:office:office" xmlns:oel="http://schemas.microsoft.com/office/2019/extlst" xmlns:r="http://schemas.openxmlformats.org/officeDocument/2006/relationships" xmlns:m="http://schemas.openxmlformats.org/officeDocument/2006/math" xmlns:v="urn:schemas-microsoft-com:vml" xmlns:wp14="http://schemas.microsoft.com/office/word/2010/wordprocessingDrawing" xmlns:wp="http://schemas.openxmlformats.org/drawingml/2006/wordprocessingDrawing" xmlns:w10="urn:schemas-microsoft-com:office:word" xmlns:w="http://schemas.openxmlformats.org/wordprocessingml/2006/main" xmlns:w14="http://schemas.microsoft.com/office/word/2010/wordml" xmlns:w15="http://schemas.microsoft.com/office/word/2012/wordml" xmlns:w16cex="http://schemas.microsoft.com/office/word/2018/wordml/cex" xmlns:w16cid="http://schemas.microsoft.com/office/word/2016/wordml/cid" xmlns:w16="http://schemas.microsoft.com/office/word/2018/wordml" xmlns:w16sdtdh="http://schemas.microsoft.com/office/word/2020/wordml/sdtdatahash" xmlns:w16se="http://schemas.microsoft.com/office/word/2015/wordml/symex" xmlns:wpg="http://schemas.microsoft.com/office/word/2010/wordprocessingGroup" xmlns:wpi="http://schemas.microsoft.com/office/word/2010/wordprocessingInk" xmlns:wne="http://schemas.microsoft.com/office/word/2006/wordml" xmlns:wps="http://schemas.microsoft.com/office/word/2010/wordprocessingShape" mc:Ignorable="w14 w15 w16se w16cid w16 w16cex w16sdtdh wp14">
   <w:p>
     <w:pPr>
-      <w:pStyle w:val="Alatunniste"/>
+      <w:pStyle w:val="Footer"/>
       <w:jc w:val="right"/>
     </w:pPr>
     <w:r>
@@ -7078,14 +9002,26 @@
   </w:p>
   <w:p>
     <w:pPr>
-      <w:pStyle w:val="Alatunniste"/>
+      <w:pStyle w:val="Footer"/>
+      <w:jc w:val="right"/>
+    </w:pPr>
+  </w:p>
+  <w:p>
+    <w:pPr>
+      <w:pStyle w:val="Footer"/>
+      <w:jc w:val="right"/>
+    </w:pPr>
+  </w:p>
+  <w:p>
+    <w:pPr>
+      <w:pStyle w:val="Footer"/>
     </w:pPr>
   </w:p>
 </w:ftr>
 </file>
 
 <file path=word/footnotes.xml><?xml version="1.0" encoding="utf-8"?>
-<w:footnotes xmlns:wpc="http://schemas.microsoft.com/office/word/2010/wordprocessingCanvas" xmlns:cx="http://schemas.microsoft.com/office/drawing/2014/chartex" xmlns:cx1="http://schemas.microsoft.com/office/drawing/2015/9/8/chartex" xmlns:cx2="http://schemas.microsoft.com/office/drawing/2015/10/21/chartex" xmlns:cx3="http://schemas.microsoft.com/office/drawing/2016/5/9/chartex" xmlns:cx4="http://schemas.microsoft.com/office/drawing/2016/5/10/chartex" xmlns:cx5="http://schemas.microsoft.com/office/drawing/2016/5/11/chartex" xmlns:cx6="http://schemas.microsoft.com/office/drawing/2016/5/12/chartex" xmlns:cx7="http://schemas.microsoft.com/office/drawing/2016/5/13/chartex" xmlns:cx8="http://schemas.microsoft.com/office/drawing/2016/5/14/chartex" xmlns:mc="http://schemas.openxmlformats.org/markup-compatibility/2006" xmlns:aink="http://schemas.microsoft.com/office/drawing/2016/ink" xmlns:am3d="http://schemas.microsoft.com/office/drawing/2017/model3d" xmlns:o="urn:schemas-microsoft-com:office:office" xmlns:r="http://schemas.openxmlformats.org/officeDocument/2006/relationships" xmlns:m="http://schemas.openxmlformats.org/officeDocument/2006/math" xmlns:v="urn:schemas-microsoft-com:vml" xmlns:wp14="http://schemas.microsoft.com/office/word/2010/wordprocessingDrawing" xmlns:wp="http://schemas.openxmlformats.org/drawingml/2006/wordprocessingDrawing" xmlns:w10="urn:schemas-microsoft-com:office:word" xmlns:w="http://schemas.openxmlformats.org/wordprocessingml/2006/main" xmlns:w14="http://schemas.microsoft.com/office/word/2010/wordml" xmlns:w15="http://schemas.microsoft.com/office/word/2012/wordml" xmlns:w16cex="http://schemas.microsoft.com/office/word/2018/wordml/cex" xmlns:w16cid="http://schemas.microsoft.com/office/word/2016/wordml/cid" xmlns:w16="http://schemas.microsoft.com/office/word/2018/wordml" xmlns:w16sdtdh="http://schemas.microsoft.com/office/word/2020/wordml/sdtdatahash" xmlns:w16se="http://schemas.microsoft.com/office/word/2015/wordml/symex" xmlns:wpg="http://schemas.microsoft.com/office/word/2010/wordprocessingGroup" xmlns:wpi="http://schemas.microsoft.com/office/word/2010/wordprocessingInk" xmlns:wne="http://schemas.microsoft.com/office/word/2006/wordml" xmlns:wps="http://schemas.microsoft.com/office/word/2010/wordprocessingShape" mc:Ignorable="w14 w15 w16se w16cid w16 w16cex w16sdtdh wp14">
+<w:footnotes xmlns:wpc="http://schemas.microsoft.com/office/word/2010/wordprocessingCanvas" xmlns:cx="http://schemas.microsoft.com/office/drawing/2014/chartex" xmlns:cx1="http://schemas.microsoft.com/office/drawing/2015/9/8/chartex" xmlns:cx2="http://schemas.microsoft.com/office/drawing/2015/10/21/chartex" xmlns:cx3="http://schemas.microsoft.com/office/drawing/2016/5/9/chartex" xmlns:cx4="http://schemas.microsoft.com/office/drawing/2016/5/10/chartex" xmlns:cx5="http://schemas.microsoft.com/office/drawing/2016/5/11/chartex" xmlns:cx6="http://schemas.microsoft.com/office/drawing/2016/5/12/chartex" xmlns:cx7="http://schemas.microsoft.com/office/drawing/2016/5/13/chartex" xmlns:cx8="http://schemas.microsoft.com/office/drawing/2016/5/14/chartex" xmlns:mc="http://schemas.openxmlformats.org/markup-compatibility/2006" xmlns:aink="http://schemas.microsoft.com/office/drawing/2016/ink" xmlns:am3d="http://schemas.microsoft.com/office/drawing/2017/model3d" xmlns:o="urn:schemas-microsoft-com:office:office" xmlns:oel="http://schemas.microsoft.com/office/2019/extlst" xmlns:r="http://schemas.openxmlformats.org/officeDocument/2006/relationships" xmlns:m="http://schemas.openxmlformats.org/officeDocument/2006/math" xmlns:v="urn:schemas-microsoft-com:vml" xmlns:wp14="http://schemas.microsoft.com/office/word/2010/wordprocessingDrawing" xmlns:wp="http://schemas.openxmlformats.org/drawingml/2006/wordprocessingDrawing" xmlns:w10="urn:schemas-microsoft-com:office:word" xmlns:w="http://schemas.openxmlformats.org/wordprocessingml/2006/main" xmlns:w14="http://schemas.microsoft.com/office/word/2010/wordml" xmlns:w15="http://schemas.microsoft.com/office/word/2012/wordml" xmlns:w16cex="http://schemas.microsoft.com/office/word/2018/wordml/cex" xmlns:w16cid="http://schemas.microsoft.com/office/word/2016/wordml/cid" xmlns:w16="http://schemas.microsoft.com/office/word/2018/wordml" xmlns:w16sdtdh="http://schemas.microsoft.com/office/word/2020/wordml/sdtdatahash" xmlns:w16se="http://schemas.microsoft.com/office/word/2015/wordml/symex" xmlns:wpg="http://schemas.microsoft.com/office/word/2010/wordprocessingGroup" xmlns:wpi="http://schemas.microsoft.com/office/word/2010/wordprocessingInk" xmlns:wne="http://schemas.microsoft.com/office/word/2006/wordml" xmlns:wps="http://schemas.microsoft.com/office/word/2010/wordprocessingShape" mc:Ignorable="w14 w15 w16se w16cid w16 w16cex w16sdtdh wp14">
   <w:footnote w:type="separator" w:id="-1">
     <w:p>
       <w:pPr>
@@ -7110,10 +9046,10 @@
 </file>
 
 <file path=word/header1.xml><?xml version="1.0" encoding="utf-8"?>
-<w:hdr xmlns:wpc="http://schemas.microsoft.com/office/word/2010/wordprocessingCanvas" xmlns:cx="http://schemas.microsoft.com/office/drawing/2014/chartex" xmlns:cx1="http://schemas.microsoft.com/office/drawing/2015/9/8/chartex" xmlns:cx2="http://schemas.microsoft.com/office/drawing/2015/10/21/chartex" xmlns:cx3="http://schemas.microsoft.com/office/drawing/2016/5/9/chartex" xmlns:cx4="http://schemas.microsoft.com/office/drawing/2016/5/10/chartex" xmlns:cx5="http://schemas.microsoft.com/office/drawing/2016/5/11/chartex" xmlns:cx6="http://schemas.microsoft.com/office/drawing/2016/5/12/chartex" xmlns:cx7="http://schemas.microsoft.com/office/drawing/2016/5/13/chartex" xmlns:cx8="http://schemas.microsoft.com/office/drawing/2016/5/14/chartex" xmlns:mc="http://schemas.openxmlformats.org/markup-compatibility/2006" xmlns:aink="http://schemas.microsoft.com/office/drawing/2016/ink" xmlns:am3d="http://schemas.microsoft.com/office/drawing/2017/model3d" xmlns:o="urn:schemas-microsoft-com:office:office" xmlns:r="http://schemas.openxmlformats.org/officeDocument/2006/relationships" xmlns:m="http://schemas.openxmlformats.org/officeDocument/2006/math" xmlns:v="urn:schemas-microsoft-com:vml" xmlns:wp14="http://schemas.microsoft.com/office/word/2010/wordprocessingDrawing" xmlns:wp="http://schemas.openxmlformats.org/drawingml/2006/wordprocessingDrawing" xmlns:w10="urn:schemas-microsoft-com:office:word" xmlns:w="http://schemas.openxmlformats.org/wordprocessingml/2006/main" xmlns:w14="http://schemas.microsoft.com/office/word/2010/wordml" xmlns:w15="http://schemas.microsoft.com/office/word/2012/wordml" xmlns:w16cex="http://schemas.microsoft.com/office/word/2018/wordml/cex" xmlns:w16cid="http://schemas.microsoft.com/office/word/2016/wordml/cid" xmlns:w16="http://schemas.microsoft.com/office/word/2018/wordml" xmlns:w16sdtdh="http://schemas.microsoft.com/office/word/2020/wordml/sdtdatahash" xmlns:w16se="http://schemas.microsoft.com/office/word/2015/wordml/symex" xmlns:wpg="http://schemas.microsoft.com/office/word/2010/wordprocessingGroup" xmlns:wpi="http://schemas.microsoft.com/office/word/2010/wordprocessingInk" xmlns:wne="http://schemas.microsoft.com/office/word/2006/wordml" xmlns:wps="http://schemas.microsoft.com/office/word/2010/wordprocessingShape" mc:Ignorable="w14 w15 w16se w16cid w16 w16cex w16sdtdh wp14">
+<w:hdr xmlns:wpc="http://schemas.microsoft.com/office/word/2010/wordprocessingCanvas" xmlns:cx="http://schemas.microsoft.com/office/drawing/2014/chartex" xmlns:cx1="http://schemas.microsoft.com/office/drawing/2015/9/8/chartex" xmlns:cx2="http://schemas.microsoft.com/office/drawing/2015/10/21/chartex" xmlns:cx3="http://schemas.microsoft.com/office/drawing/2016/5/9/chartex" xmlns:cx4="http://schemas.microsoft.com/office/drawing/2016/5/10/chartex" xmlns:cx5="http://schemas.microsoft.com/office/drawing/2016/5/11/chartex" xmlns:cx6="http://schemas.microsoft.com/office/drawing/2016/5/12/chartex" xmlns:cx7="http://schemas.microsoft.com/office/drawing/2016/5/13/chartex" xmlns:cx8="http://schemas.microsoft.com/office/drawing/2016/5/14/chartex" xmlns:mc="http://schemas.openxmlformats.org/markup-compatibility/2006" xmlns:aink="http://schemas.microsoft.com/office/drawing/2016/ink" xmlns:am3d="http://schemas.microsoft.com/office/drawing/2017/model3d" xmlns:o="urn:schemas-microsoft-com:office:office" xmlns:oel="http://schemas.microsoft.com/office/2019/extlst" xmlns:r="http://schemas.openxmlformats.org/officeDocument/2006/relationships" xmlns:m="http://schemas.openxmlformats.org/officeDocument/2006/math" xmlns:v="urn:schemas-microsoft-com:vml" xmlns:wp14="http://schemas.microsoft.com/office/word/2010/wordprocessingDrawing" xmlns:wp="http://schemas.openxmlformats.org/drawingml/2006/wordprocessingDrawing" xmlns:w10="urn:schemas-microsoft-com:office:word" xmlns:w="http://schemas.openxmlformats.org/wordprocessingml/2006/main" xmlns:w14="http://schemas.microsoft.com/office/word/2010/wordml" xmlns:w15="http://schemas.microsoft.com/office/word/2012/wordml" xmlns:w16cex="http://schemas.microsoft.com/office/word/2018/wordml/cex" xmlns:w16cid="http://schemas.microsoft.com/office/word/2016/wordml/cid" xmlns:w16="http://schemas.microsoft.com/office/word/2018/wordml" xmlns:w16sdtdh="http://schemas.microsoft.com/office/word/2020/wordml/sdtdatahash" xmlns:w16se="http://schemas.microsoft.com/office/word/2015/wordml/symex" xmlns:wpg="http://schemas.microsoft.com/office/word/2010/wordprocessingGroup" xmlns:wpi="http://schemas.microsoft.com/office/word/2010/wordprocessingInk" xmlns:wne="http://schemas.microsoft.com/office/word/2006/wordml" xmlns:wps="http://schemas.microsoft.com/office/word/2010/wordprocessingShape" mc:Ignorable="w14 w15 w16se w16cid w16 w16cex w16sdtdh wp14">
   <w:p>
     <w:pPr>
-      <w:pStyle w:val="Otsikko2"/>
+      <w:pStyle w:val="Heading2"/>
       <w:rPr>
         <w:lang w:val="en-US"/>
       </w:rPr>
@@ -7147,7 +9083,7 @@
 </file>
 
 <file path=word/numbering.xml><?xml version="1.0" encoding="utf-8"?>
-<w:numbering xmlns:wpc="http://schemas.microsoft.com/office/word/2010/wordprocessingCanvas" xmlns:cx="http://schemas.microsoft.com/office/drawing/2014/chartex" xmlns:cx1="http://schemas.microsoft.com/office/drawing/2015/9/8/chartex" xmlns:cx2="http://schemas.microsoft.com/office/drawing/2015/10/21/chartex" xmlns:cx3="http://schemas.microsoft.com/office/drawing/2016/5/9/chartex" xmlns:cx4="http://schemas.microsoft.com/office/drawing/2016/5/10/chartex" xmlns:cx5="http://schemas.microsoft.com/office/drawing/2016/5/11/chartex" xmlns:cx6="http://schemas.microsoft.com/office/drawing/2016/5/12/chartex" xmlns:cx7="http://schemas.microsoft.com/office/drawing/2016/5/13/chartex" xmlns:cx8="http://schemas.microsoft.com/office/drawing/2016/5/14/chartex" xmlns:mc="http://schemas.openxmlformats.org/markup-compatibility/2006" xmlns:aink="http://schemas.microsoft.com/office/drawing/2016/ink" xmlns:am3d="http://schemas.microsoft.com/office/drawing/2017/model3d" xmlns:o="urn:schemas-microsoft-com:office:office" xmlns:r="http://schemas.openxmlformats.org/officeDocument/2006/relationships" xmlns:m="http://schemas.openxmlformats.org/officeDocument/2006/math" xmlns:v="urn:schemas-microsoft-com:vml" xmlns:wp14="http://schemas.microsoft.com/office/word/2010/wordprocessingDrawing" xmlns:wp="http://schemas.openxmlformats.org/drawingml/2006/wordprocessingDrawing" xmlns:w10="urn:schemas-microsoft-com:office:word" xmlns:w="http://schemas.openxmlformats.org/wordprocessingml/2006/main" xmlns:w14="http://schemas.microsoft.com/office/word/2010/wordml" xmlns:w15="http://schemas.microsoft.com/office/word/2012/wordml" xmlns:w16cex="http://schemas.microsoft.com/office/word/2018/wordml/cex" xmlns:w16cid="http://schemas.microsoft.com/office/word/2016/wordml/cid" xmlns:w16="http://schemas.microsoft.com/office/word/2018/wordml" xmlns:w16sdtdh="http://schemas.microsoft.com/office/word/2020/wordml/sdtdatahash" xmlns:w16se="http://schemas.microsoft.com/office/word/2015/wordml/symex" xmlns:wpg="http://schemas.microsoft.com/office/word/2010/wordprocessingGroup" xmlns:wpi="http://schemas.microsoft.com/office/word/2010/wordprocessingInk" xmlns:wne="http://schemas.microsoft.com/office/word/2006/wordml" xmlns:wps="http://schemas.microsoft.com/office/word/2010/wordprocessingShape" mc:Ignorable="w14 w15 w16se w16cid w16 w16cex w16sdtdh wp14">
+<w:numbering xmlns:wpc="http://schemas.microsoft.com/office/word/2010/wordprocessingCanvas" xmlns:cx="http://schemas.microsoft.com/office/drawing/2014/chartex" xmlns:cx1="http://schemas.microsoft.com/office/drawing/2015/9/8/chartex" xmlns:cx2="http://schemas.microsoft.com/office/drawing/2015/10/21/chartex" xmlns:cx3="http://schemas.microsoft.com/office/drawing/2016/5/9/chartex" xmlns:cx4="http://schemas.microsoft.com/office/drawing/2016/5/10/chartex" xmlns:cx5="http://schemas.microsoft.com/office/drawing/2016/5/11/chartex" xmlns:cx6="http://schemas.microsoft.com/office/drawing/2016/5/12/chartex" xmlns:cx7="http://schemas.microsoft.com/office/drawing/2016/5/13/chartex" xmlns:cx8="http://schemas.microsoft.com/office/drawing/2016/5/14/chartex" xmlns:mc="http://schemas.openxmlformats.org/markup-compatibility/2006" xmlns:aink="http://schemas.microsoft.com/office/drawing/2016/ink" xmlns:am3d="http://schemas.microsoft.com/office/drawing/2017/model3d" xmlns:o="urn:schemas-microsoft-com:office:office" xmlns:oel="http://schemas.microsoft.com/office/2019/extlst" xmlns:r="http://schemas.openxmlformats.org/officeDocument/2006/relationships" xmlns:m="http://schemas.openxmlformats.org/officeDocument/2006/math" xmlns:v="urn:schemas-microsoft-com:vml" xmlns:wp14="http://schemas.microsoft.com/office/word/2010/wordprocessingDrawing" xmlns:wp="http://schemas.openxmlformats.org/drawingml/2006/wordprocessingDrawing" xmlns:w10="urn:schemas-microsoft-com:office:word" xmlns:w="http://schemas.openxmlformats.org/wordprocessingml/2006/main" xmlns:w14="http://schemas.microsoft.com/office/word/2010/wordml" xmlns:w15="http://schemas.microsoft.com/office/word/2012/wordml" xmlns:w16cex="http://schemas.microsoft.com/office/word/2018/wordml/cex" xmlns:w16cid="http://schemas.microsoft.com/office/word/2016/wordml/cid" xmlns:w16="http://schemas.microsoft.com/office/word/2018/wordml" xmlns:w16sdtdh="http://schemas.microsoft.com/office/word/2020/wordml/sdtdatahash" xmlns:w16se="http://schemas.microsoft.com/office/word/2015/wordml/symex" xmlns:wpg="http://schemas.microsoft.com/office/word/2010/wordprocessingGroup" xmlns:wpi="http://schemas.microsoft.com/office/word/2010/wordprocessingInk" xmlns:wne="http://schemas.microsoft.com/office/word/2006/wordml" xmlns:wps="http://schemas.microsoft.com/office/word/2010/wordprocessingShape" mc:Ignorable="w14 w15 w16se w16cid w16 w16cex w16sdtdh wp14">
   <w:abstractNum w:abstractNumId="0" w15:restartNumberingAfterBreak="0">
     <w:nsid w:val="036607D1"/>
     <w:multiLevelType w:val="multilevel"/>
@@ -7596,9 +9532,9 @@
     </w:lvl>
   </w:abstractNum>
   <w:abstractNum w:abstractNumId="3" w15:restartNumberingAfterBreak="0">
-    <w:nsid w:val="60BD7A5D"/>
+    <w:nsid w:val="42A44749"/>
     <w:multiLevelType w:val="multilevel"/>
-    <w:tmpl w:val="26ECB72E"/>
+    <w:tmpl w:val="F474C434"/>
     <w:lvl w:ilvl="0">
       <w:start w:val="1"/>
       <w:numFmt w:val="bullet"/>
@@ -7745,7 +9681,156 @@
     </w:lvl>
   </w:abstractNum>
   <w:abstractNum w:abstractNumId="4" w15:restartNumberingAfterBreak="0">
-    <w:nsid w:val="6BF26E18"/>
+    <w:nsid w:val="5C0D32F4"/>
+    <w:multiLevelType w:val="multilevel"/>
+    <w:tmpl w:val="CE28545E"/>
+    <w:lvl w:ilvl="0">
+      <w:start w:val="1"/>
+      <w:numFmt w:val="bullet"/>
+      <w:lvlText w:val=""/>
+      <w:lvlJc w:val="left"/>
+      <w:pPr>
+        <w:tabs>
+          <w:tab w:val="num" w:pos="720"/>
+        </w:tabs>
+        <w:ind w:left="720" w:hanging="360"/>
+      </w:pPr>
+      <w:rPr>
+        <w:rFonts w:ascii="Symbol" w:hAnsi="Symbol" w:hint="default"/>
+        <w:sz w:val="20"/>
+      </w:rPr>
+    </w:lvl>
+    <w:lvl w:ilvl="1" w:tentative="1">
+      <w:start w:val="1"/>
+      <w:numFmt w:val="bullet"/>
+      <w:lvlText w:val="o"/>
+      <w:lvlJc w:val="left"/>
+      <w:pPr>
+        <w:tabs>
+          <w:tab w:val="num" w:pos="1440"/>
+        </w:tabs>
+        <w:ind w:left="1440" w:hanging="360"/>
+      </w:pPr>
+      <w:rPr>
+        <w:rFonts w:ascii="Courier New" w:hAnsi="Courier New" w:hint="default"/>
+        <w:sz w:val="20"/>
+      </w:rPr>
+    </w:lvl>
+    <w:lvl w:ilvl="2" w:tentative="1">
+      <w:start w:val="1"/>
+      <w:numFmt w:val="bullet"/>
+      <w:lvlText w:val=""/>
+      <w:lvlJc w:val="left"/>
+      <w:pPr>
+        <w:tabs>
+          <w:tab w:val="num" w:pos="2160"/>
+        </w:tabs>
+        <w:ind w:left="2160" w:hanging="360"/>
+      </w:pPr>
+      <w:rPr>
+        <w:rFonts w:ascii="Wingdings" w:hAnsi="Wingdings" w:hint="default"/>
+        <w:sz w:val="20"/>
+      </w:rPr>
+    </w:lvl>
+    <w:lvl w:ilvl="3" w:tentative="1">
+      <w:start w:val="1"/>
+      <w:numFmt w:val="bullet"/>
+      <w:lvlText w:val=""/>
+      <w:lvlJc w:val="left"/>
+      <w:pPr>
+        <w:tabs>
+          <w:tab w:val="num" w:pos="2880"/>
+        </w:tabs>
+        <w:ind w:left="2880" w:hanging="360"/>
+      </w:pPr>
+      <w:rPr>
+        <w:rFonts w:ascii="Wingdings" w:hAnsi="Wingdings" w:hint="default"/>
+        <w:sz w:val="20"/>
+      </w:rPr>
+    </w:lvl>
+    <w:lvl w:ilvl="4" w:tentative="1">
+      <w:start w:val="1"/>
+      <w:numFmt w:val="bullet"/>
+      <w:lvlText w:val=""/>
+      <w:lvlJc w:val="left"/>
+      <w:pPr>
+        <w:tabs>
+          <w:tab w:val="num" w:pos="3600"/>
+        </w:tabs>
+        <w:ind w:left="3600" w:hanging="360"/>
+      </w:pPr>
+      <w:rPr>
+        <w:rFonts w:ascii="Wingdings" w:hAnsi="Wingdings" w:hint="default"/>
+        <w:sz w:val="20"/>
+      </w:rPr>
+    </w:lvl>
+    <w:lvl w:ilvl="5" w:tentative="1">
+      <w:start w:val="1"/>
+      <w:numFmt w:val="bullet"/>
+      <w:lvlText w:val=""/>
+      <w:lvlJc w:val="left"/>
+      <w:pPr>
+        <w:tabs>
+          <w:tab w:val="num" w:pos="4320"/>
+        </w:tabs>
+        <w:ind w:left="4320" w:hanging="360"/>
+      </w:pPr>
+      <w:rPr>
+        <w:rFonts w:ascii="Wingdings" w:hAnsi="Wingdings" w:hint="default"/>
+        <w:sz w:val="20"/>
+      </w:rPr>
+    </w:lvl>
+    <w:lvl w:ilvl="6" w:tentative="1">
+      <w:start w:val="1"/>
+      <w:numFmt w:val="bullet"/>
+      <w:lvlText w:val=""/>
+      <w:lvlJc w:val="left"/>
+      <w:pPr>
+        <w:tabs>
+          <w:tab w:val="num" w:pos="5040"/>
+        </w:tabs>
+        <w:ind w:left="5040" w:hanging="360"/>
+      </w:pPr>
+      <w:rPr>
+        <w:rFonts w:ascii="Wingdings" w:hAnsi="Wingdings" w:hint="default"/>
+        <w:sz w:val="20"/>
+      </w:rPr>
+    </w:lvl>
+    <w:lvl w:ilvl="7" w:tentative="1">
+      <w:start w:val="1"/>
+      <w:numFmt w:val="bullet"/>
+      <w:lvlText w:val=""/>
+      <w:lvlJc w:val="left"/>
+      <w:pPr>
+        <w:tabs>
+          <w:tab w:val="num" w:pos="5760"/>
+        </w:tabs>
+        <w:ind w:left="5760" w:hanging="360"/>
+      </w:pPr>
+      <w:rPr>
+        <w:rFonts w:ascii="Wingdings" w:hAnsi="Wingdings" w:hint="default"/>
+        <w:sz w:val="20"/>
+      </w:rPr>
+    </w:lvl>
+    <w:lvl w:ilvl="8" w:tentative="1">
+      <w:start w:val="1"/>
+      <w:numFmt w:val="bullet"/>
+      <w:lvlText w:val=""/>
+      <w:lvlJc w:val="left"/>
+      <w:pPr>
+        <w:tabs>
+          <w:tab w:val="num" w:pos="6480"/>
+        </w:tabs>
+        <w:ind w:left="6480" w:hanging="360"/>
+      </w:pPr>
+      <w:rPr>
+        <w:rFonts w:ascii="Wingdings" w:hAnsi="Wingdings" w:hint="default"/>
+        <w:sz w:val="20"/>
+      </w:rPr>
+    </w:lvl>
+  </w:abstractNum>
+  <w:abstractNum w:abstractNumId="5" w15:restartNumberingAfterBreak="0">
+    <w:nsid w:val="60BD7A5D"/>
     <w:multiLevelType w:val="multilevel"/>
     <w:tmpl w:val="26ECB72E"/>
     <w:lvl w:ilvl="0">
@@ -7780,7 +9865,7 @@
         <w:sz w:val="20"/>
       </w:rPr>
     </w:lvl>
-    <w:lvl w:ilvl="2" w:tentative="1">
+    <w:lvl w:ilvl="2">
       <w:start w:val="1"/>
       <w:numFmt w:val="bullet"/>
       <w:lvlText w:val=""/>
@@ -7893,10 +9978,10 @@
       </w:rPr>
     </w:lvl>
   </w:abstractNum>
-  <w:abstractNum w:abstractNumId="5" w15:restartNumberingAfterBreak="0">
-    <w:nsid w:val="6EA873FB"/>
+  <w:abstractNum w:abstractNumId="6" w15:restartNumberingAfterBreak="0">
+    <w:nsid w:val="6BF26E18"/>
     <w:multiLevelType w:val="multilevel"/>
-    <w:tmpl w:val="866078A0"/>
+    <w:tmpl w:val="26ECB72E"/>
     <w:lvl w:ilvl="0">
       <w:start w:val="1"/>
       <w:numFmt w:val="bullet"/>
@@ -7929,7 +10014,7 @@
         <w:sz w:val="20"/>
       </w:rPr>
     </w:lvl>
-    <w:lvl w:ilvl="2">
+    <w:lvl w:ilvl="2" w:tentative="1">
       <w:start w:val="1"/>
       <w:numFmt w:val="bullet"/>
       <w:lvlText w:val=""/>
@@ -8042,10 +10127,10 @@
       </w:rPr>
     </w:lvl>
   </w:abstractNum>
-  <w:abstractNum w:abstractNumId="6" w15:restartNumberingAfterBreak="0">
-    <w:nsid w:val="7A532121"/>
+  <w:abstractNum w:abstractNumId="7" w15:restartNumberingAfterBreak="0">
+    <w:nsid w:val="6EA873FB"/>
     <w:multiLevelType w:val="multilevel"/>
-    <w:tmpl w:val="67EE99C6"/>
+    <w:tmpl w:val="866078A0"/>
     <w:lvl w:ilvl="0">
       <w:start w:val="1"/>
       <w:numFmt w:val="bullet"/>
@@ -8078,7 +10163,7 @@
         <w:sz w:val="20"/>
       </w:rPr>
     </w:lvl>
-    <w:lvl w:ilvl="2" w:tentative="1">
+    <w:lvl w:ilvl="2">
       <w:start w:val="1"/>
       <w:numFmt w:val="bullet"/>
       <w:lvlText w:val=""/>
@@ -8191,10 +10276,10 @@
       </w:rPr>
     </w:lvl>
   </w:abstractNum>
-  <w:abstractNum w:abstractNumId="7" w15:restartNumberingAfterBreak="0">
-    <w:nsid w:val="7E276BAD"/>
+  <w:abstractNum w:abstractNumId="8" w15:restartNumberingAfterBreak="0">
+    <w:nsid w:val="73136373"/>
     <w:multiLevelType w:val="multilevel"/>
-    <w:tmpl w:val="26ECB72E"/>
+    <w:tmpl w:val="04A80F50"/>
     <w:lvl w:ilvl="0">
       <w:start w:val="1"/>
       <w:numFmt w:val="bullet"/>
@@ -8340,29 +10425,336 @@
       </w:rPr>
     </w:lvl>
   </w:abstractNum>
-  <w:num w:numId="1">
+  <w:abstractNum w:abstractNumId="9" w15:restartNumberingAfterBreak="0">
+    <w:nsid w:val="7A532121"/>
+    <w:multiLevelType w:val="multilevel"/>
+    <w:tmpl w:val="67EE99C6"/>
+    <w:lvl w:ilvl="0">
+      <w:start w:val="1"/>
+      <w:numFmt w:val="bullet"/>
+      <w:lvlText w:val=""/>
+      <w:lvlJc w:val="left"/>
+      <w:pPr>
+        <w:tabs>
+          <w:tab w:val="num" w:pos="720"/>
+        </w:tabs>
+        <w:ind w:left="720" w:hanging="360"/>
+      </w:pPr>
+      <w:rPr>
+        <w:rFonts w:ascii="Symbol" w:hAnsi="Symbol" w:hint="default"/>
+        <w:sz w:val="20"/>
+      </w:rPr>
+    </w:lvl>
+    <w:lvl w:ilvl="1">
+      <w:start w:val="1"/>
+      <w:numFmt w:val="bullet"/>
+      <w:lvlText w:val="o"/>
+      <w:lvlJc w:val="left"/>
+      <w:pPr>
+        <w:tabs>
+          <w:tab w:val="num" w:pos="1440"/>
+        </w:tabs>
+        <w:ind w:left="1440" w:hanging="360"/>
+      </w:pPr>
+      <w:rPr>
+        <w:rFonts w:ascii="Courier New" w:hAnsi="Courier New" w:hint="default"/>
+        <w:sz w:val="20"/>
+      </w:rPr>
+    </w:lvl>
+    <w:lvl w:ilvl="2" w:tentative="1">
+      <w:start w:val="1"/>
+      <w:numFmt w:val="bullet"/>
+      <w:lvlText w:val=""/>
+      <w:lvlJc w:val="left"/>
+      <w:pPr>
+        <w:tabs>
+          <w:tab w:val="num" w:pos="2160"/>
+        </w:tabs>
+        <w:ind w:left="2160" w:hanging="360"/>
+      </w:pPr>
+      <w:rPr>
+        <w:rFonts w:ascii="Wingdings" w:hAnsi="Wingdings" w:hint="default"/>
+        <w:sz w:val="20"/>
+      </w:rPr>
+    </w:lvl>
+    <w:lvl w:ilvl="3" w:tentative="1">
+      <w:start w:val="1"/>
+      <w:numFmt w:val="bullet"/>
+      <w:lvlText w:val=""/>
+      <w:lvlJc w:val="left"/>
+      <w:pPr>
+        <w:tabs>
+          <w:tab w:val="num" w:pos="2880"/>
+        </w:tabs>
+        <w:ind w:left="2880" w:hanging="360"/>
+      </w:pPr>
+      <w:rPr>
+        <w:rFonts w:ascii="Wingdings" w:hAnsi="Wingdings" w:hint="default"/>
+        <w:sz w:val="20"/>
+      </w:rPr>
+    </w:lvl>
+    <w:lvl w:ilvl="4" w:tentative="1">
+      <w:start w:val="1"/>
+      <w:numFmt w:val="bullet"/>
+      <w:lvlText w:val=""/>
+      <w:lvlJc w:val="left"/>
+      <w:pPr>
+        <w:tabs>
+          <w:tab w:val="num" w:pos="3600"/>
+        </w:tabs>
+        <w:ind w:left="3600" w:hanging="360"/>
+      </w:pPr>
+      <w:rPr>
+        <w:rFonts w:ascii="Wingdings" w:hAnsi="Wingdings" w:hint="default"/>
+        <w:sz w:val="20"/>
+      </w:rPr>
+    </w:lvl>
+    <w:lvl w:ilvl="5" w:tentative="1">
+      <w:start w:val="1"/>
+      <w:numFmt w:val="bullet"/>
+      <w:lvlText w:val=""/>
+      <w:lvlJc w:val="left"/>
+      <w:pPr>
+        <w:tabs>
+          <w:tab w:val="num" w:pos="4320"/>
+        </w:tabs>
+        <w:ind w:left="4320" w:hanging="360"/>
+      </w:pPr>
+      <w:rPr>
+        <w:rFonts w:ascii="Wingdings" w:hAnsi="Wingdings" w:hint="default"/>
+        <w:sz w:val="20"/>
+      </w:rPr>
+    </w:lvl>
+    <w:lvl w:ilvl="6" w:tentative="1">
+      <w:start w:val="1"/>
+      <w:numFmt w:val="bullet"/>
+      <w:lvlText w:val=""/>
+      <w:lvlJc w:val="left"/>
+      <w:pPr>
+        <w:tabs>
+          <w:tab w:val="num" w:pos="5040"/>
+        </w:tabs>
+        <w:ind w:left="5040" w:hanging="360"/>
+      </w:pPr>
+      <w:rPr>
+        <w:rFonts w:ascii="Wingdings" w:hAnsi="Wingdings" w:hint="default"/>
+        <w:sz w:val="20"/>
+      </w:rPr>
+    </w:lvl>
+    <w:lvl w:ilvl="7" w:tentative="1">
+      <w:start w:val="1"/>
+      <w:numFmt w:val="bullet"/>
+      <w:lvlText w:val=""/>
+      <w:lvlJc w:val="left"/>
+      <w:pPr>
+        <w:tabs>
+          <w:tab w:val="num" w:pos="5760"/>
+        </w:tabs>
+        <w:ind w:left="5760" w:hanging="360"/>
+      </w:pPr>
+      <w:rPr>
+        <w:rFonts w:ascii="Wingdings" w:hAnsi="Wingdings" w:hint="default"/>
+        <w:sz w:val="20"/>
+      </w:rPr>
+    </w:lvl>
+    <w:lvl w:ilvl="8" w:tentative="1">
+      <w:start w:val="1"/>
+      <w:numFmt w:val="bullet"/>
+      <w:lvlText w:val=""/>
+      <w:lvlJc w:val="left"/>
+      <w:pPr>
+        <w:tabs>
+          <w:tab w:val="num" w:pos="6480"/>
+        </w:tabs>
+        <w:ind w:left="6480" w:hanging="360"/>
+      </w:pPr>
+      <w:rPr>
+        <w:rFonts w:ascii="Wingdings" w:hAnsi="Wingdings" w:hint="default"/>
+        <w:sz w:val="20"/>
+      </w:rPr>
+    </w:lvl>
+  </w:abstractNum>
+  <w:abstractNum w:abstractNumId="10" w15:restartNumberingAfterBreak="0">
+    <w:nsid w:val="7E276BAD"/>
+    <w:multiLevelType w:val="multilevel"/>
+    <w:tmpl w:val="26ECB72E"/>
+    <w:lvl w:ilvl="0">
+      <w:start w:val="1"/>
+      <w:numFmt w:val="bullet"/>
+      <w:lvlText w:val=""/>
+      <w:lvlJc w:val="left"/>
+      <w:pPr>
+        <w:tabs>
+          <w:tab w:val="num" w:pos="720"/>
+        </w:tabs>
+        <w:ind w:left="720" w:hanging="360"/>
+      </w:pPr>
+      <w:rPr>
+        <w:rFonts w:ascii="Symbol" w:hAnsi="Symbol" w:hint="default"/>
+        <w:sz w:val="20"/>
+      </w:rPr>
+    </w:lvl>
+    <w:lvl w:ilvl="1" w:tentative="1">
+      <w:start w:val="1"/>
+      <w:numFmt w:val="bullet"/>
+      <w:lvlText w:val="o"/>
+      <w:lvlJc w:val="left"/>
+      <w:pPr>
+        <w:tabs>
+          <w:tab w:val="num" w:pos="1440"/>
+        </w:tabs>
+        <w:ind w:left="1440" w:hanging="360"/>
+      </w:pPr>
+      <w:rPr>
+        <w:rFonts w:ascii="Courier New" w:hAnsi="Courier New" w:hint="default"/>
+        <w:sz w:val="20"/>
+      </w:rPr>
+    </w:lvl>
+    <w:lvl w:ilvl="2" w:tentative="1">
+      <w:start w:val="1"/>
+      <w:numFmt w:val="bullet"/>
+      <w:lvlText w:val=""/>
+      <w:lvlJc w:val="left"/>
+      <w:pPr>
+        <w:tabs>
+          <w:tab w:val="num" w:pos="2160"/>
+        </w:tabs>
+        <w:ind w:left="2160" w:hanging="360"/>
+      </w:pPr>
+      <w:rPr>
+        <w:rFonts w:ascii="Wingdings" w:hAnsi="Wingdings" w:hint="default"/>
+        <w:sz w:val="20"/>
+      </w:rPr>
+    </w:lvl>
+    <w:lvl w:ilvl="3" w:tentative="1">
+      <w:start w:val="1"/>
+      <w:numFmt w:val="bullet"/>
+      <w:lvlText w:val=""/>
+      <w:lvlJc w:val="left"/>
+      <w:pPr>
+        <w:tabs>
+          <w:tab w:val="num" w:pos="2880"/>
+        </w:tabs>
+        <w:ind w:left="2880" w:hanging="360"/>
+      </w:pPr>
+      <w:rPr>
+        <w:rFonts w:ascii="Wingdings" w:hAnsi="Wingdings" w:hint="default"/>
+        <w:sz w:val="20"/>
+      </w:rPr>
+    </w:lvl>
+    <w:lvl w:ilvl="4" w:tentative="1">
+      <w:start w:val="1"/>
+      <w:numFmt w:val="bullet"/>
+      <w:lvlText w:val=""/>
+      <w:lvlJc w:val="left"/>
+      <w:pPr>
+        <w:tabs>
+          <w:tab w:val="num" w:pos="3600"/>
+        </w:tabs>
+        <w:ind w:left="3600" w:hanging="360"/>
+      </w:pPr>
+      <w:rPr>
+        <w:rFonts w:ascii="Wingdings" w:hAnsi="Wingdings" w:hint="default"/>
+        <w:sz w:val="20"/>
+      </w:rPr>
+    </w:lvl>
+    <w:lvl w:ilvl="5" w:tentative="1">
+      <w:start w:val="1"/>
+      <w:numFmt w:val="bullet"/>
+      <w:lvlText w:val=""/>
+      <w:lvlJc w:val="left"/>
+      <w:pPr>
+        <w:tabs>
+          <w:tab w:val="num" w:pos="4320"/>
+        </w:tabs>
+        <w:ind w:left="4320" w:hanging="360"/>
+      </w:pPr>
+      <w:rPr>
+        <w:rFonts w:ascii="Wingdings" w:hAnsi="Wingdings" w:hint="default"/>
+        <w:sz w:val="20"/>
+      </w:rPr>
+    </w:lvl>
+    <w:lvl w:ilvl="6" w:tentative="1">
+      <w:start w:val="1"/>
+      <w:numFmt w:val="bullet"/>
+      <w:lvlText w:val=""/>
+      <w:lvlJc w:val="left"/>
+      <w:pPr>
+        <w:tabs>
+          <w:tab w:val="num" w:pos="5040"/>
+        </w:tabs>
+        <w:ind w:left="5040" w:hanging="360"/>
+      </w:pPr>
+      <w:rPr>
+        <w:rFonts w:ascii="Wingdings" w:hAnsi="Wingdings" w:hint="default"/>
+        <w:sz w:val="20"/>
+      </w:rPr>
+    </w:lvl>
+    <w:lvl w:ilvl="7" w:tentative="1">
+      <w:start w:val="1"/>
+      <w:numFmt w:val="bullet"/>
+      <w:lvlText w:val=""/>
+      <w:lvlJc w:val="left"/>
+      <w:pPr>
+        <w:tabs>
+          <w:tab w:val="num" w:pos="5760"/>
+        </w:tabs>
+        <w:ind w:left="5760" w:hanging="360"/>
+      </w:pPr>
+      <w:rPr>
+        <w:rFonts w:ascii="Wingdings" w:hAnsi="Wingdings" w:hint="default"/>
+        <w:sz w:val="20"/>
+      </w:rPr>
+    </w:lvl>
+    <w:lvl w:ilvl="8" w:tentative="1">
+      <w:start w:val="1"/>
+      <w:numFmt w:val="bullet"/>
+      <w:lvlText w:val=""/>
+      <w:lvlJc w:val="left"/>
+      <w:pPr>
+        <w:tabs>
+          <w:tab w:val="num" w:pos="6480"/>
+        </w:tabs>
+        <w:ind w:left="6480" w:hanging="360"/>
+      </w:pPr>
+      <w:rPr>
+        <w:rFonts w:ascii="Wingdings" w:hAnsi="Wingdings" w:hint="default"/>
+        <w:sz w:val="20"/>
+      </w:rPr>
+    </w:lvl>
+  </w:abstractNum>
+  <w:num w:numId="1" w16cid:durableId="1901282687">
+    <w:abstractNumId w:val="9"/>
+  </w:num>
+  <w:num w:numId="2" w16cid:durableId="715279407">
+    <w:abstractNumId w:val="7"/>
+  </w:num>
+  <w:num w:numId="3" w16cid:durableId="1165364652">
+    <w:abstractNumId w:val="1"/>
+  </w:num>
+  <w:num w:numId="4" w16cid:durableId="925772197">
+    <w:abstractNumId w:val="0"/>
+  </w:num>
+  <w:num w:numId="5" w16cid:durableId="1494566124">
+    <w:abstractNumId w:val="5"/>
+  </w:num>
+  <w:num w:numId="6" w16cid:durableId="730887480">
+    <w:abstractNumId w:val="2"/>
+  </w:num>
+  <w:num w:numId="7" w16cid:durableId="114299169">
     <w:abstractNumId w:val="6"/>
   </w:num>
-  <w:num w:numId="2">
-    <w:abstractNumId w:val="5"/>
+  <w:num w:numId="8" w16cid:durableId="1313438759">
+    <w:abstractNumId w:val="10"/>
   </w:num>
-  <w:num w:numId="3">
-    <w:abstractNumId w:val="1"/>
-  </w:num>
-  <w:num w:numId="4">
-    <w:abstractNumId w:val="0"/>
-  </w:num>
-  <w:num w:numId="5">
+  <w:num w:numId="9" w16cid:durableId="1478914506">
     <w:abstractNumId w:val="3"/>
   </w:num>
-  <w:num w:numId="6">
-    <w:abstractNumId w:val="2"/>
-  </w:num>
-  <w:num w:numId="7">
+  <w:num w:numId="10" w16cid:durableId="414478236">
     <w:abstractNumId w:val="4"/>
   </w:num>
-  <w:num w:numId="8">
-    <w:abstractNumId w:val="7"/>
+  <w:num w:numId="11" w16cid:durableId="254901238">
+    <w:abstractNumId w:val="8"/>
   </w:num>
 </w:numbering>
 </file>
@@ -8756,7 +11148,7 @@
     <w:lsdException w:name="Unresolved Mention" w:semiHidden="1" w:unhideWhenUsed="1"/>
     <w:lsdException w:name="Smart Link" w:semiHidden="1" w:unhideWhenUsed="1"/>
   </w:latentStyles>
-  <w:style w:type="paragraph" w:default="1" w:styleId="Normaali">
+  <w:style w:type="paragraph" w:default="1" w:styleId="Normal">
     <w:name w:val="Normal"/>
     <w:qFormat/>
     <w:rsid w:val="007A5EC5"/>
@@ -8769,11 +11161,11 @@
       <w:lang w:eastAsia="en-US"/>
     </w:rPr>
   </w:style>
-  <w:style w:type="paragraph" w:styleId="Otsikko1">
+  <w:style w:type="paragraph" w:styleId="Heading1">
     <w:name w:val="heading 1"/>
-    <w:basedOn w:val="Normaali"/>
-    <w:next w:val="Normaali"/>
-    <w:link w:val="Otsikko1Char"/>
+    <w:basedOn w:val="Normal"/>
+    <w:next w:val="Normal"/>
+    <w:link w:val="Heading1Char"/>
     <w:uiPriority w:val="9"/>
     <w:qFormat/>
     <w:rsid w:val="0093661B"/>
@@ -8790,11 +11182,11 @@
       <w:szCs w:val="32"/>
     </w:rPr>
   </w:style>
-  <w:style w:type="paragraph" w:styleId="Otsikko2">
+  <w:style w:type="paragraph" w:styleId="Heading2">
     <w:name w:val="heading 2"/>
-    <w:basedOn w:val="Normaali"/>
-    <w:next w:val="Normaali"/>
-    <w:link w:val="Otsikko2Char"/>
+    <w:basedOn w:val="Normal"/>
+    <w:next w:val="Normal"/>
+    <w:link w:val="Heading2Char"/>
     <w:uiPriority w:val="9"/>
     <w:unhideWhenUsed/>
     <w:qFormat/>
@@ -8812,11 +11204,11 @@
       <w:szCs w:val="26"/>
     </w:rPr>
   </w:style>
-  <w:style w:type="paragraph" w:styleId="Otsikko3">
+  <w:style w:type="paragraph" w:styleId="Heading3">
     <w:name w:val="heading 3"/>
-    <w:basedOn w:val="Normaali"/>
-    <w:next w:val="Normaali"/>
-    <w:link w:val="Otsikko3Char"/>
+    <w:basedOn w:val="Normal"/>
+    <w:next w:val="Normal"/>
+    <w:link w:val="Heading3Char"/>
     <w:uiPriority w:val="9"/>
     <w:semiHidden/>
     <w:unhideWhenUsed/>
@@ -8835,13 +11227,13 @@
       <w:szCs w:val="26"/>
     </w:rPr>
   </w:style>
-  <w:style w:type="character" w:default="1" w:styleId="Kappaleenoletusfontti">
+  <w:style w:type="character" w:default="1" w:styleId="DefaultParagraphFont">
     <w:name w:val="Default Paragraph Font"/>
     <w:uiPriority w:val="1"/>
     <w:semiHidden/>
     <w:unhideWhenUsed/>
   </w:style>
-  <w:style w:type="table" w:default="1" w:styleId="Normaalitaulukko">
+  <w:style w:type="table" w:default="1" w:styleId="TableNormal">
     <w:name w:val="Normal Table"/>
     <w:uiPriority w:val="99"/>
     <w:semiHidden/>
@@ -8856,15 +11248,15 @@
       </w:tblCellMar>
     </w:tblPr>
   </w:style>
-  <w:style w:type="numbering" w:default="1" w:styleId="Eiluetteloa">
+  <w:style w:type="numbering" w:default="1" w:styleId="NoList">
     <w:name w:val="No List"/>
     <w:uiPriority w:val="99"/>
     <w:semiHidden/>
     <w:unhideWhenUsed/>
   </w:style>
-  <w:style w:type="character" w:customStyle="1" w:styleId="Otsikko1Char">
-    <w:name w:val="Otsikko 1 Char"/>
-    <w:link w:val="Otsikko1"/>
+  <w:style w:type="character" w:customStyle="1" w:styleId="Heading1Char">
+    <w:name w:val="Heading 1 Char"/>
+    <w:link w:val="Heading1"/>
     <w:uiPriority w:val="9"/>
     <w:locked/>
     <w:rsid w:val="0093661B"/>
@@ -8874,9 +11266,9 @@
       <w:sz w:val="32"/>
     </w:rPr>
   </w:style>
-  <w:style w:type="character" w:customStyle="1" w:styleId="Otsikko2Char">
-    <w:name w:val="Otsikko 2 Char"/>
-    <w:link w:val="Otsikko2"/>
+  <w:style w:type="character" w:customStyle="1" w:styleId="Heading2Char">
+    <w:name w:val="Heading 2 Char"/>
+    <w:link w:val="Heading2"/>
     <w:uiPriority w:val="9"/>
     <w:locked/>
     <w:rsid w:val="00750FA3"/>
@@ -8886,10 +11278,10 @@
       <w:sz w:val="26"/>
     </w:rPr>
   </w:style>
-  <w:style w:type="paragraph" w:styleId="Yltunniste">
+  <w:style w:type="paragraph" w:styleId="Header">
     <w:name w:val="header"/>
-    <w:basedOn w:val="Normaali"/>
-    <w:link w:val="YltunnisteChar"/>
+    <w:basedOn w:val="Normal"/>
+    <w:link w:val="HeaderChar"/>
     <w:uiPriority w:val="99"/>
     <w:unhideWhenUsed/>
     <w:rsid w:val="00750FA3"/>
@@ -8901,9 +11293,9 @@
       <w:spacing w:after="0" w:line="240" w:lineRule="auto"/>
     </w:pPr>
   </w:style>
-  <w:style w:type="character" w:customStyle="1" w:styleId="YltunnisteChar">
-    <w:name w:val="Ylätunniste Char"/>
-    <w:link w:val="Yltunniste"/>
+  <w:style w:type="character" w:customStyle="1" w:styleId="HeaderChar">
+    <w:name w:val="Header Char"/>
+    <w:link w:val="Header"/>
     <w:uiPriority w:val="99"/>
     <w:locked/>
     <w:rsid w:val="00750FA3"/>
@@ -8911,10 +11303,10 @@
       <w:rFonts w:cs="Times New Roman"/>
     </w:rPr>
   </w:style>
-  <w:style w:type="paragraph" w:styleId="Alatunniste">
+  <w:style w:type="paragraph" w:styleId="Footer">
     <w:name w:val="footer"/>
-    <w:basedOn w:val="Normaali"/>
-    <w:link w:val="AlatunnisteChar"/>
+    <w:basedOn w:val="Normal"/>
+    <w:link w:val="FooterChar"/>
     <w:uiPriority w:val="99"/>
     <w:unhideWhenUsed/>
     <w:rsid w:val="00750FA3"/>
@@ -8926,9 +11318,9 @@
       <w:spacing w:after="0" w:line="240" w:lineRule="auto"/>
     </w:pPr>
   </w:style>
-  <w:style w:type="character" w:customStyle="1" w:styleId="AlatunnisteChar">
-    <w:name w:val="Alatunniste Char"/>
-    <w:link w:val="Alatunniste"/>
+  <w:style w:type="character" w:customStyle="1" w:styleId="FooterChar">
+    <w:name w:val="Footer Char"/>
+    <w:link w:val="Footer"/>
     <w:uiPriority w:val="99"/>
     <w:locked/>
     <w:rsid w:val="00750FA3"/>
@@ -8936,7 +11328,7 @@
       <w:rFonts w:cs="Times New Roman"/>
     </w:rPr>
   </w:style>
-  <w:style w:type="character" w:styleId="Hyperlinkki">
+  <w:style w:type="character" w:styleId="Hyperlink">
     <w:name w:val="Hyperlink"/>
     <w:uiPriority w:val="99"/>
     <w:unhideWhenUsed/>
@@ -8946,7 +11338,7 @@
       <w:u w:val="single"/>
     </w:rPr>
   </w:style>
-  <w:style w:type="character" w:styleId="Ratkaisematonmaininta">
+  <w:style w:type="character" w:styleId="UnresolvedMention">
     <w:name w:val="Unresolved Mention"/>
     <w:uiPriority w:val="99"/>
     <w:semiHidden/>
@@ -8957,7 +11349,7 @@
       <w:shd w:val="clear" w:color="auto" w:fill="E1DFDD"/>
     </w:rPr>
   </w:style>
-  <w:style w:type="character" w:styleId="Voimakas">
+  <w:style w:type="character" w:styleId="Strong">
     <w:name w:val="Strong"/>
     <w:uiPriority w:val="22"/>
     <w:qFormat/>
@@ -8967,9 +11359,9 @@
       <w:bCs/>
     </w:rPr>
   </w:style>
-  <w:style w:type="character" w:customStyle="1" w:styleId="Otsikko3Char">
-    <w:name w:val="Otsikko 3 Char"/>
-    <w:link w:val="Otsikko3"/>
+  <w:style w:type="character" w:customStyle="1" w:styleId="Heading3Char">
+    <w:name w:val="Heading 3 Char"/>
+    <w:link w:val="Heading3"/>
     <w:uiPriority w:val="9"/>
     <w:semiHidden/>
     <w:rsid w:val="00DC077D"/>
@@ -8982,9 +11374,9 @@
       <w:lang w:eastAsia="en-US"/>
     </w:rPr>
   </w:style>
-  <w:style w:type="paragraph" w:styleId="NormaaliWWW">
+  <w:style w:type="paragraph" w:styleId="NormalWeb">
     <w:name w:val="Normal (Web)"/>
-    <w:basedOn w:val="Normaali"/>
+    <w:basedOn w:val="Normal"/>
     <w:uiPriority w:val="99"/>
     <w:unhideWhenUsed/>
     <w:rsid w:val="0020710A"/>
@@ -8998,15 +11390,74 @@
       <w:lang w:eastAsia="fi-FI"/>
     </w:rPr>
   </w:style>
-  <w:style w:type="paragraph" w:styleId="Luettelokappale">
+  <w:style w:type="paragraph" w:styleId="ListParagraph">
     <w:name w:val="List Paragraph"/>
-    <w:basedOn w:val="Normaali"/>
+    <w:basedOn w:val="Normal"/>
     <w:uiPriority w:val="34"/>
     <w:qFormat/>
     <w:rsid w:val="00F34DFA"/>
     <w:pPr>
       <w:ind w:left="1304"/>
     </w:pPr>
+  </w:style>
+  <w:style w:type="paragraph" w:styleId="HTMLPreformatted">
+    <w:name w:val="HTML Preformatted"/>
+    <w:basedOn w:val="Normal"/>
+    <w:link w:val="HTMLPreformattedChar"/>
+    <w:uiPriority w:val="99"/>
+    <w:semiHidden/>
+    <w:unhideWhenUsed/>
+    <w:rsid w:val="0003607D"/>
+    <w:pPr>
+      <w:tabs>
+        <w:tab w:val="left" w:pos="916"/>
+        <w:tab w:val="left" w:pos="1832"/>
+        <w:tab w:val="left" w:pos="2748"/>
+        <w:tab w:val="left" w:pos="3664"/>
+        <w:tab w:val="left" w:pos="4580"/>
+        <w:tab w:val="left" w:pos="5496"/>
+        <w:tab w:val="left" w:pos="6412"/>
+        <w:tab w:val="left" w:pos="7328"/>
+        <w:tab w:val="left" w:pos="8244"/>
+        <w:tab w:val="left" w:pos="9160"/>
+        <w:tab w:val="left" w:pos="10076"/>
+        <w:tab w:val="left" w:pos="10992"/>
+        <w:tab w:val="left" w:pos="11908"/>
+        <w:tab w:val="left" w:pos="12824"/>
+        <w:tab w:val="left" w:pos="13740"/>
+        <w:tab w:val="left" w:pos="14656"/>
+      </w:tabs>
+      <w:spacing w:after="0" w:line="240" w:lineRule="auto"/>
+    </w:pPr>
+    <w:rPr>
+      <w:rFonts w:ascii="Courier New" w:hAnsi="Courier New" w:cs="Courier New"/>
+      <w:sz w:val="20"/>
+      <w:szCs w:val="20"/>
+      <w:lang w:eastAsia="fi-FI"/>
+    </w:rPr>
+  </w:style>
+  <w:style w:type="character" w:customStyle="1" w:styleId="HTMLPreformattedChar">
+    <w:name w:val="HTML Preformatted Char"/>
+    <w:basedOn w:val="DefaultParagraphFont"/>
+    <w:link w:val="HTMLPreformatted"/>
+    <w:uiPriority w:val="99"/>
+    <w:semiHidden/>
+    <w:rsid w:val="0003607D"/>
+    <w:rPr>
+      <w:rFonts w:ascii="Courier New" w:hAnsi="Courier New" w:cs="Courier New"/>
+    </w:rPr>
+  </w:style>
+  <w:style w:type="character" w:styleId="HTMLCode">
+    <w:name w:val="HTML Code"/>
+    <w:uiPriority w:val="99"/>
+    <w:semiHidden/>
+    <w:unhideWhenUsed/>
+    <w:rsid w:val="0003607D"/>
+    <w:rPr>
+      <w:rFonts w:ascii="Courier New" w:eastAsia="Times New Roman" w:hAnsi="Courier New" w:cs="Courier New"/>
+      <w:sz w:val="20"/>
+      <w:szCs w:val="20"/>
+    </w:rPr>
   </w:style>
 </w:styles>
 </file>
